--- a/doc-other/最终提交/需求_26/26_到课云后台管理系统产品需求文档.docx
+++ b/doc-other/最终提交/需求_26/26_到课云后台管理系统产品需求文档.docx
@@ -176,7 +176,7 @@
           <w:sz w:val="52"/>
         </w:rPr>
       </w:pPr>
-      <w:bookmarkStart w:id="0" w:name="_Toc44839518"/>
+      <w:bookmarkStart w:id="0" w:name="_Toc44875288"/>
       <w:r>
         <w:rPr>
           <w:rFonts w:ascii="黑体" w:eastAsia="黑体" w:hint="eastAsia"/>
@@ -741,6 +741,8 @@
         <w:rPr>
           <w:b/>
           <w:bCs/>
+          <w:sz w:val="15"/>
+          <w:szCs w:val="15"/>
         </w:rPr>
       </w:sdtEndPr>
       <w:sdtContent>
@@ -748,9 +750,15 @@
           <w:pPr>
             <w:pStyle w:val="TOC"/>
             <w:jc w:val="center"/>
+            <w:rPr>
+              <w:sz w:val="24"/>
+              <w:szCs w:val="24"/>
+            </w:rPr>
           </w:pPr>
           <w:r>
             <w:rPr>
+              <w:sz w:val="24"/>
+              <w:szCs w:val="24"/>
               <w:lang w:val="zh-CN"/>
             </w:rPr>
             <w:t>目录</w:t>
@@ -764,25 +772,35 @@
             </w:tabs>
             <w:rPr>
               <w:noProof/>
-              <w:sz w:val="21"/>
+              <w:szCs w:val="24"/>
             </w:rPr>
           </w:pPr>
           <w:r>
+            <w:rPr>
+              <w:szCs w:val="24"/>
+            </w:rPr>
             <w:fldChar w:fldCharType="begin"/>
           </w:r>
           <w:r>
+            <w:rPr>
+              <w:szCs w:val="24"/>
+            </w:rPr>
             <w:instrText xml:space="preserve"> TOC \o "1-3" \h \z \u </w:instrText>
           </w:r>
           <w:r>
+            <w:rPr>
+              <w:szCs w:val="24"/>
+            </w:rPr>
             <w:fldChar w:fldCharType="separate"/>
           </w:r>
-          <w:hyperlink w:anchor="_Toc44839518" w:history="1">
+          <w:hyperlink w:anchor="_Toc44875288" w:history="1">
             <w:r>
               <w:rPr>
                 <w:rStyle w:val="a4"/>
                 <w:rFonts w:ascii="黑体" w:eastAsia="黑体"/>
                 <w:b/>
                 <w:noProof/>
+                <w:szCs w:val="24"/>
               </w:rPr>
               <w:t>软件需求说明书</w:t>
             </w:r>
@@ -790,6 +808,7 @@
               <w:rPr>
                 <w:noProof/>
                 <w:webHidden/>
+                <w:szCs w:val="24"/>
               </w:rPr>
               <w:tab/>
             </w:r>
@@ -797,6 +816,7 @@
               <w:rPr>
                 <w:noProof/>
                 <w:webHidden/>
+                <w:szCs w:val="24"/>
               </w:rPr>
               <w:fldChar w:fldCharType="begin"/>
             </w:r>
@@ -804,19 +824,22 @@
               <w:rPr>
                 <w:noProof/>
                 <w:webHidden/>
-              </w:rPr>
-              <w:instrText xml:space="preserve"> PAGEREF _Toc44839518 \h </w:instrText>
-            </w:r>
-            <w:r>
-              <w:rPr>
-                <w:noProof/>
-                <w:webHidden/>
-              </w:rPr>
-            </w:r>
-            <w:r>
-              <w:rPr>
-                <w:noProof/>
-                <w:webHidden/>
+                <w:szCs w:val="24"/>
+              </w:rPr>
+              <w:instrText xml:space="preserve"> PAGEREF _Toc44875288 \h </w:instrText>
+            </w:r>
+            <w:r>
+              <w:rPr>
+                <w:noProof/>
+                <w:webHidden/>
+                <w:szCs w:val="24"/>
+              </w:rPr>
+            </w:r>
+            <w:r>
+              <w:rPr>
+                <w:noProof/>
+                <w:webHidden/>
+                <w:szCs w:val="24"/>
               </w:rPr>
               <w:fldChar w:fldCharType="separate"/>
             </w:r>
@@ -824,6 +847,7 @@
               <w:rPr>
                 <w:noProof/>
                 <w:webHidden/>
+                <w:szCs w:val="24"/>
               </w:rPr>
               <w:t>1</w:t>
             </w:r>
@@ -831,6 +855,7 @@
               <w:rPr>
                 <w:noProof/>
                 <w:webHidden/>
+                <w:szCs w:val="24"/>
               </w:rPr>
               <w:fldChar w:fldCharType="end"/>
             </w:r>
@@ -845,21 +870,22 @@
             </w:tabs>
             <w:rPr>
               <w:noProof/>
-              <w:sz w:val="21"/>
+              <w:szCs w:val="24"/>
             </w:rPr>
           </w:pPr>
-          <w:hyperlink w:anchor="_Toc44839519" w:history="1">
+          <w:hyperlink w:anchor="_Toc44875289" w:history="1">
             <w:r>
               <w:rPr>
                 <w:rStyle w:val="a4"/>
                 <w:noProof/>
+                <w:szCs w:val="24"/>
               </w:rPr>
               <w:t>1</w:t>
             </w:r>
             <w:r>
               <w:rPr>
                 <w:noProof/>
-                <w:sz w:val="21"/>
+                <w:szCs w:val="24"/>
               </w:rPr>
               <w:tab/>
             </w:r>
@@ -867,6 +893,7 @@
               <w:rPr>
                 <w:rStyle w:val="a4"/>
                 <w:noProof/>
+                <w:szCs w:val="24"/>
               </w:rPr>
               <w:t>引言</w:t>
             </w:r>
@@ -874,6 +901,7 @@
               <w:rPr>
                 <w:noProof/>
                 <w:webHidden/>
+                <w:szCs w:val="24"/>
               </w:rPr>
               <w:tab/>
             </w:r>
@@ -881,6 +909,7 @@
               <w:rPr>
                 <w:noProof/>
                 <w:webHidden/>
+                <w:szCs w:val="24"/>
               </w:rPr>
               <w:fldChar w:fldCharType="begin"/>
             </w:r>
@@ -888,19 +917,22 @@
               <w:rPr>
                 <w:noProof/>
                 <w:webHidden/>
-              </w:rPr>
-              <w:instrText xml:space="preserve"> PAGEREF _Toc44839519 \h </w:instrText>
-            </w:r>
-            <w:r>
-              <w:rPr>
-                <w:noProof/>
-                <w:webHidden/>
-              </w:rPr>
-            </w:r>
-            <w:r>
-              <w:rPr>
-                <w:noProof/>
-                <w:webHidden/>
+                <w:szCs w:val="24"/>
+              </w:rPr>
+              <w:instrText xml:space="preserve"> PAGEREF _Toc44875289 \h </w:instrText>
+            </w:r>
+            <w:r>
+              <w:rPr>
+                <w:noProof/>
+                <w:webHidden/>
+                <w:szCs w:val="24"/>
+              </w:rPr>
+            </w:r>
+            <w:r>
+              <w:rPr>
+                <w:noProof/>
+                <w:webHidden/>
+                <w:szCs w:val="24"/>
               </w:rPr>
               <w:fldChar w:fldCharType="separate"/>
             </w:r>
@@ -908,6 +940,7 @@
               <w:rPr>
                 <w:noProof/>
                 <w:webHidden/>
+                <w:szCs w:val="24"/>
               </w:rPr>
               <w:t>4</w:t>
             </w:r>
@@ -915,6 +948,7 @@
               <w:rPr>
                 <w:noProof/>
                 <w:webHidden/>
+                <w:szCs w:val="24"/>
               </w:rPr>
               <w:fldChar w:fldCharType="end"/>
             </w:r>
@@ -930,21 +964,22 @@
             <w:ind w:left="480"/>
             <w:rPr>
               <w:noProof/>
-              <w:sz w:val="21"/>
+              <w:szCs w:val="24"/>
             </w:rPr>
           </w:pPr>
-          <w:hyperlink w:anchor="_Toc44839520" w:history="1">
+          <w:hyperlink w:anchor="_Toc44875290" w:history="1">
             <w:r>
               <w:rPr>
                 <w:rStyle w:val="a4"/>
                 <w:noProof/>
+                <w:szCs w:val="24"/>
               </w:rPr>
               <w:t>1.1</w:t>
             </w:r>
             <w:r>
               <w:rPr>
                 <w:noProof/>
-                <w:sz w:val="21"/>
+                <w:szCs w:val="24"/>
               </w:rPr>
               <w:tab/>
             </w:r>
@@ -952,6 +987,7 @@
               <w:rPr>
                 <w:rStyle w:val="a4"/>
                 <w:noProof/>
+                <w:szCs w:val="24"/>
               </w:rPr>
               <w:t>目的</w:t>
             </w:r>
@@ -959,6 +995,7 @@
               <w:rPr>
                 <w:noProof/>
                 <w:webHidden/>
+                <w:szCs w:val="24"/>
               </w:rPr>
               <w:tab/>
             </w:r>
@@ -966,6 +1003,7 @@
               <w:rPr>
                 <w:noProof/>
                 <w:webHidden/>
+                <w:szCs w:val="24"/>
               </w:rPr>
               <w:fldChar w:fldCharType="begin"/>
             </w:r>
@@ -973,19 +1011,22 @@
               <w:rPr>
                 <w:noProof/>
                 <w:webHidden/>
-              </w:rPr>
-              <w:instrText xml:space="preserve"> PAGEREF _Toc44839520 \h </w:instrText>
-            </w:r>
-            <w:r>
-              <w:rPr>
-                <w:noProof/>
-                <w:webHidden/>
-              </w:rPr>
-            </w:r>
-            <w:r>
-              <w:rPr>
-                <w:noProof/>
-                <w:webHidden/>
+                <w:szCs w:val="24"/>
+              </w:rPr>
+              <w:instrText xml:space="preserve"> PAGEREF _Toc44875290 \h </w:instrText>
+            </w:r>
+            <w:r>
+              <w:rPr>
+                <w:noProof/>
+                <w:webHidden/>
+                <w:szCs w:val="24"/>
+              </w:rPr>
+            </w:r>
+            <w:r>
+              <w:rPr>
+                <w:noProof/>
+                <w:webHidden/>
+                <w:szCs w:val="24"/>
               </w:rPr>
               <w:fldChar w:fldCharType="separate"/>
             </w:r>
@@ -993,6 +1034,7 @@
               <w:rPr>
                 <w:noProof/>
                 <w:webHidden/>
+                <w:szCs w:val="24"/>
               </w:rPr>
               <w:t>4</w:t>
             </w:r>
@@ -1000,6 +1042,7 @@
               <w:rPr>
                 <w:noProof/>
                 <w:webHidden/>
+                <w:szCs w:val="24"/>
               </w:rPr>
               <w:fldChar w:fldCharType="end"/>
             </w:r>
@@ -1015,21 +1058,22 @@
             <w:ind w:left="480"/>
             <w:rPr>
               <w:noProof/>
-              <w:sz w:val="21"/>
+              <w:szCs w:val="24"/>
             </w:rPr>
           </w:pPr>
-          <w:hyperlink w:anchor="_Toc44839521" w:history="1">
+          <w:hyperlink w:anchor="_Toc44875291" w:history="1">
             <w:r>
               <w:rPr>
                 <w:rStyle w:val="a4"/>
                 <w:noProof/>
+                <w:szCs w:val="24"/>
               </w:rPr>
               <w:t>1.2</w:t>
             </w:r>
             <w:r>
               <w:rPr>
                 <w:noProof/>
-                <w:sz w:val="21"/>
+                <w:szCs w:val="24"/>
               </w:rPr>
               <w:tab/>
             </w:r>
@@ -1037,6 +1081,7 @@
               <w:rPr>
                 <w:rStyle w:val="a4"/>
                 <w:noProof/>
+                <w:szCs w:val="24"/>
               </w:rPr>
               <w:t>背景</w:t>
             </w:r>
@@ -1044,6 +1089,7 @@
               <w:rPr>
                 <w:noProof/>
                 <w:webHidden/>
+                <w:szCs w:val="24"/>
               </w:rPr>
               <w:tab/>
             </w:r>
@@ -1051,6 +1097,7 @@
               <w:rPr>
                 <w:noProof/>
                 <w:webHidden/>
+                <w:szCs w:val="24"/>
               </w:rPr>
               <w:fldChar w:fldCharType="begin"/>
             </w:r>
@@ -1058,19 +1105,22 @@
               <w:rPr>
                 <w:noProof/>
                 <w:webHidden/>
-              </w:rPr>
-              <w:instrText xml:space="preserve"> PAGEREF _Toc44839521 \h </w:instrText>
-            </w:r>
-            <w:r>
-              <w:rPr>
-                <w:noProof/>
-                <w:webHidden/>
-              </w:rPr>
-            </w:r>
-            <w:r>
-              <w:rPr>
-                <w:noProof/>
-                <w:webHidden/>
+                <w:szCs w:val="24"/>
+              </w:rPr>
+              <w:instrText xml:space="preserve"> PAGEREF _Toc44875291 \h </w:instrText>
+            </w:r>
+            <w:r>
+              <w:rPr>
+                <w:noProof/>
+                <w:webHidden/>
+                <w:szCs w:val="24"/>
+              </w:rPr>
+            </w:r>
+            <w:r>
+              <w:rPr>
+                <w:noProof/>
+                <w:webHidden/>
+                <w:szCs w:val="24"/>
               </w:rPr>
               <w:fldChar w:fldCharType="separate"/>
             </w:r>
@@ -1078,6 +1128,7 @@
               <w:rPr>
                 <w:noProof/>
                 <w:webHidden/>
+                <w:szCs w:val="24"/>
               </w:rPr>
               <w:t>4</w:t>
             </w:r>
@@ -1085,6 +1136,7 @@
               <w:rPr>
                 <w:noProof/>
                 <w:webHidden/>
+                <w:szCs w:val="24"/>
               </w:rPr>
               <w:fldChar w:fldCharType="end"/>
             </w:r>
@@ -1100,21 +1152,22 @@
             <w:ind w:left="480"/>
             <w:rPr>
               <w:noProof/>
-              <w:sz w:val="21"/>
+              <w:szCs w:val="24"/>
             </w:rPr>
           </w:pPr>
-          <w:hyperlink w:anchor="_Toc44839522" w:history="1">
+          <w:hyperlink w:anchor="_Toc44875292" w:history="1">
             <w:r>
               <w:rPr>
                 <w:rStyle w:val="a4"/>
                 <w:noProof/>
+                <w:szCs w:val="24"/>
               </w:rPr>
               <w:t>1.3</w:t>
             </w:r>
             <w:r>
               <w:rPr>
                 <w:noProof/>
-                <w:sz w:val="21"/>
+                <w:szCs w:val="24"/>
               </w:rPr>
               <w:tab/>
             </w:r>
@@ -1122,6 +1175,7 @@
               <w:rPr>
                 <w:rStyle w:val="a4"/>
                 <w:noProof/>
+                <w:szCs w:val="24"/>
               </w:rPr>
               <w:t>定义</w:t>
             </w:r>
@@ -1129,6 +1183,7 @@
               <w:rPr>
                 <w:noProof/>
                 <w:webHidden/>
+                <w:szCs w:val="24"/>
               </w:rPr>
               <w:tab/>
             </w:r>
@@ -1136,6 +1191,7 @@
               <w:rPr>
                 <w:noProof/>
                 <w:webHidden/>
+                <w:szCs w:val="24"/>
               </w:rPr>
               <w:fldChar w:fldCharType="begin"/>
             </w:r>
@@ -1143,19 +1199,22 @@
               <w:rPr>
                 <w:noProof/>
                 <w:webHidden/>
-              </w:rPr>
-              <w:instrText xml:space="preserve"> PAGEREF _Toc44839522 \h </w:instrText>
-            </w:r>
-            <w:r>
-              <w:rPr>
-                <w:noProof/>
-                <w:webHidden/>
-              </w:rPr>
-            </w:r>
-            <w:r>
-              <w:rPr>
-                <w:noProof/>
-                <w:webHidden/>
+                <w:szCs w:val="24"/>
+              </w:rPr>
+              <w:instrText xml:space="preserve"> PAGEREF _Toc44875292 \h </w:instrText>
+            </w:r>
+            <w:r>
+              <w:rPr>
+                <w:noProof/>
+                <w:webHidden/>
+                <w:szCs w:val="24"/>
+              </w:rPr>
+            </w:r>
+            <w:r>
+              <w:rPr>
+                <w:noProof/>
+                <w:webHidden/>
+                <w:szCs w:val="24"/>
               </w:rPr>
               <w:fldChar w:fldCharType="separate"/>
             </w:r>
@@ -1163,6 +1222,7 @@
               <w:rPr>
                 <w:noProof/>
                 <w:webHidden/>
+                <w:szCs w:val="24"/>
               </w:rPr>
               <w:t>5</w:t>
             </w:r>
@@ -1170,6 +1230,7 @@
               <w:rPr>
                 <w:noProof/>
                 <w:webHidden/>
+                <w:szCs w:val="24"/>
               </w:rPr>
               <w:fldChar w:fldCharType="end"/>
             </w:r>
@@ -1184,21 +1245,22 @@
             </w:tabs>
             <w:rPr>
               <w:noProof/>
-              <w:sz w:val="21"/>
+              <w:szCs w:val="24"/>
             </w:rPr>
           </w:pPr>
-          <w:hyperlink w:anchor="_Toc44839523" w:history="1">
+          <w:hyperlink w:anchor="_Toc44875293" w:history="1">
             <w:r>
               <w:rPr>
                 <w:rStyle w:val="a4"/>
                 <w:noProof/>
+                <w:szCs w:val="24"/>
               </w:rPr>
               <w:t>2</w:t>
             </w:r>
             <w:r>
               <w:rPr>
                 <w:noProof/>
-                <w:sz w:val="21"/>
+                <w:szCs w:val="24"/>
               </w:rPr>
               <w:tab/>
             </w:r>
@@ -1206,6 +1268,7 @@
               <w:rPr>
                 <w:rStyle w:val="a4"/>
                 <w:noProof/>
+                <w:szCs w:val="24"/>
               </w:rPr>
               <w:t>项目概述</w:t>
             </w:r>
@@ -1213,6 +1276,7 @@
               <w:rPr>
                 <w:noProof/>
                 <w:webHidden/>
+                <w:szCs w:val="24"/>
               </w:rPr>
               <w:tab/>
             </w:r>
@@ -1220,6 +1284,7 @@
               <w:rPr>
                 <w:noProof/>
                 <w:webHidden/>
+                <w:szCs w:val="24"/>
               </w:rPr>
               <w:fldChar w:fldCharType="begin"/>
             </w:r>
@@ -1227,19 +1292,22 @@
               <w:rPr>
                 <w:noProof/>
                 <w:webHidden/>
-              </w:rPr>
-              <w:instrText xml:space="preserve"> PAGEREF _Toc44839523 \h </w:instrText>
-            </w:r>
-            <w:r>
-              <w:rPr>
-                <w:noProof/>
-                <w:webHidden/>
-              </w:rPr>
-            </w:r>
-            <w:r>
-              <w:rPr>
-                <w:noProof/>
-                <w:webHidden/>
+                <w:szCs w:val="24"/>
+              </w:rPr>
+              <w:instrText xml:space="preserve"> PAGEREF _Toc44875293 \h </w:instrText>
+            </w:r>
+            <w:r>
+              <w:rPr>
+                <w:noProof/>
+                <w:webHidden/>
+                <w:szCs w:val="24"/>
+              </w:rPr>
+            </w:r>
+            <w:r>
+              <w:rPr>
+                <w:noProof/>
+                <w:webHidden/>
+                <w:szCs w:val="24"/>
               </w:rPr>
               <w:fldChar w:fldCharType="separate"/>
             </w:r>
@@ -1247,6 +1315,7 @@
               <w:rPr>
                 <w:noProof/>
                 <w:webHidden/>
+                <w:szCs w:val="24"/>
               </w:rPr>
               <w:t>5</w:t>
             </w:r>
@@ -1254,6 +1323,7 @@
               <w:rPr>
                 <w:noProof/>
                 <w:webHidden/>
+                <w:szCs w:val="24"/>
               </w:rPr>
               <w:fldChar w:fldCharType="end"/>
             </w:r>
@@ -1269,21 +1339,22 @@
             <w:ind w:left="480"/>
             <w:rPr>
               <w:noProof/>
-              <w:sz w:val="21"/>
+              <w:szCs w:val="24"/>
             </w:rPr>
           </w:pPr>
-          <w:hyperlink w:anchor="_Toc44839524" w:history="1">
+          <w:hyperlink w:anchor="_Toc44875294" w:history="1">
             <w:r>
               <w:rPr>
                 <w:rStyle w:val="a4"/>
                 <w:noProof/>
+                <w:szCs w:val="24"/>
               </w:rPr>
               <w:t>2.1</w:t>
             </w:r>
             <w:r>
               <w:rPr>
                 <w:noProof/>
-                <w:sz w:val="21"/>
+                <w:szCs w:val="24"/>
               </w:rPr>
               <w:tab/>
             </w:r>
@@ -1291,6 +1362,7 @@
               <w:rPr>
                 <w:rStyle w:val="a4"/>
                 <w:noProof/>
+                <w:szCs w:val="24"/>
               </w:rPr>
               <w:t>产品结构图</w:t>
             </w:r>
@@ -1298,6 +1370,7 @@
               <w:rPr>
                 <w:noProof/>
                 <w:webHidden/>
+                <w:szCs w:val="24"/>
               </w:rPr>
               <w:tab/>
             </w:r>
@@ -1305,6 +1378,7 @@
               <w:rPr>
                 <w:noProof/>
                 <w:webHidden/>
+                <w:szCs w:val="24"/>
               </w:rPr>
               <w:fldChar w:fldCharType="begin"/>
             </w:r>
@@ -1312,19 +1386,22 @@
               <w:rPr>
                 <w:noProof/>
                 <w:webHidden/>
-              </w:rPr>
-              <w:instrText xml:space="preserve"> PAGEREF _Toc44839524 \h </w:instrText>
-            </w:r>
-            <w:r>
-              <w:rPr>
-                <w:noProof/>
-                <w:webHidden/>
-              </w:rPr>
-            </w:r>
-            <w:r>
-              <w:rPr>
-                <w:noProof/>
-                <w:webHidden/>
+                <w:szCs w:val="24"/>
+              </w:rPr>
+              <w:instrText xml:space="preserve"> PAGEREF _Toc44875294 \h </w:instrText>
+            </w:r>
+            <w:r>
+              <w:rPr>
+                <w:noProof/>
+                <w:webHidden/>
+                <w:szCs w:val="24"/>
+              </w:rPr>
+            </w:r>
+            <w:r>
+              <w:rPr>
+                <w:noProof/>
+                <w:webHidden/>
+                <w:szCs w:val="24"/>
               </w:rPr>
               <w:fldChar w:fldCharType="separate"/>
             </w:r>
@@ -1332,6 +1409,7 @@
               <w:rPr>
                 <w:noProof/>
                 <w:webHidden/>
+                <w:szCs w:val="24"/>
               </w:rPr>
               <w:t>5</w:t>
             </w:r>
@@ -1339,6 +1417,7 @@
               <w:rPr>
                 <w:noProof/>
                 <w:webHidden/>
+                <w:szCs w:val="24"/>
               </w:rPr>
               <w:fldChar w:fldCharType="end"/>
             </w:r>
@@ -1354,21 +1433,22 @@
             <w:ind w:left="480"/>
             <w:rPr>
               <w:noProof/>
-              <w:sz w:val="21"/>
+              <w:szCs w:val="24"/>
             </w:rPr>
           </w:pPr>
-          <w:hyperlink w:anchor="_Toc44839525" w:history="1">
+          <w:hyperlink w:anchor="_Toc44875295" w:history="1">
             <w:r>
               <w:rPr>
                 <w:rStyle w:val="a4"/>
                 <w:noProof/>
+                <w:szCs w:val="24"/>
               </w:rPr>
               <w:t>2.2</w:t>
             </w:r>
             <w:r>
               <w:rPr>
                 <w:noProof/>
-                <w:sz w:val="21"/>
+                <w:szCs w:val="24"/>
               </w:rPr>
               <w:tab/>
             </w:r>
@@ -1376,6 +1456,7 @@
               <w:rPr>
                 <w:rStyle w:val="a4"/>
                 <w:noProof/>
+                <w:szCs w:val="24"/>
               </w:rPr>
               <w:t>产品信息结构图</w:t>
             </w:r>
@@ -1383,6 +1464,7 @@
               <w:rPr>
                 <w:noProof/>
                 <w:webHidden/>
+                <w:szCs w:val="24"/>
               </w:rPr>
               <w:tab/>
             </w:r>
@@ -1390,6 +1472,7 @@
               <w:rPr>
                 <w:noProof/>
                 <w:webHidden/>
+                <w:szCs w:val="24"/>
               </w:rPr>
               <w:fldChar w:fldCharType="begin"/>
             </w:r>
@@ -1397,19 +1480,22 @@
               <w:rPr>
                 <w:noProof/>
                 <w:webHidden/>
-              </w:rPr>
-              <w:instrText xml:space="preserve"> PAGEREF _Toc44839525 \h </w:instrText>
-            </w:r>
-            <w:r>
-              <w:rPr>
-                <w:noProof/>
-                <w:webHidden/>
-              </w:rPr>
-            </w:r>
-            <w:r>
-              <w:rPr>
-                <w:noProof/>
-                <w:webHidden/>
+                <w:szCs w:val="24"/>
+              </w:rPr>
+              <w:instrText xml:space="preserve"> PAGEREF _Toc44875295 \h </w:instrText>
+            </w:r>
+            <w:r>
+              <w:rPr>
+                <w:noProof/>
+                <w:webHidden/>
+                <w:szCs w:val="24"/>
+              </w:rPr>
+            </w:r>
+            <w:r>
+              <w:rPr>
+                <w:noProof/>
+                <w:webHidden/>
+                <w:szCs w:val="24"/>
               </w:rPr>
               <w:fldChar w:fldCharType="separate"/>
             </w:r>
@@ -1417,6 +1503,7 @@
               <w:rPr>
                 <w:noProof/>
                 <w:webHidden/>
+                <w:szCs w:val="24"/>
               </w:rPr>
               <w:t>6</w:t>
             </w:r>
@@ -1424,6 +1511,7 @@
               <w:rPr>
                 <w:noProof/>
                 <w:webHidden/>
+                <w:szCs w:val="24"/>
               </w:rPr>
               <w:fldChar w:fldCharType="end"/>
             </w:r>
@@ -1439,21 +1527,22 @@
             <w:ind w:left="480"/>
             <w:rPr>
               <w:noProof/>
-              <w:sz w:val="21"/>
+              <w:szCs w:val="24"/>
             </w:rPr>
           </w:pPr>
-          <w:hyperlink w:anchor="_Toc44839526" w:history="1">
+          <w:hyperlink w:anchor="_Toc44875296" w:history="1">
             <w:r>
               <w:rPr>
                 <w:rStyle w:val="a4"/>
                 <w:noProof/>
+                <w:szCs w:val="24"/>
               </w:rPr>
               <w:t>2.3</w:t>
             </w:r>
             <w:r>
               <w:rPr>
                 <w:noProof/>
-                <w:sz w:val="21"/>
+                <w:szCs w:val="24"/>
               </w:rPr>
               <w:tab/>
             </w:r>
@@ -1461,13 +1550,15 @@
               <w:rPr>
                 <w:rStyle w:val="a4"/>
                 <w:noProof/>
-              </w:rPr>
-              <w:t>用户</w:t>
-            </w:r>
-            <w:r>
-              <w:rPr>
-                <w:noProof/>
-                <w:webHidden/>
+                <w:szCs w:val="24"/>
+              </w:rPr>
+              <w:t>用户用例图</w:t>
+            </w:r>
+            <w:r>
+              <w:rPr>
+                <w:noProof/>
+                <w:webHidden/>
+                <w:szCs w:val="24"/>
               </w:rPr>
               <w:tab/>
             </w:r>
@@ -1475,6 +1566,7 @@
               <w:rPr>
                 <w:noProof/>
                 <w:webHidden/>
+                <w:szCs w:val="24"/>
               </w:rPr>
               <w:fldChar w:fldCharType="begin"/>
             </w:r>
@@ -1482,19 +1574,22 @@
               <w:rPr>
                 <w:noProof/>
                 <w:webHidden/>
-              </w:rPr>
-              <w:instrText xml:space="preserve"> PAGEREF _Toc44839526 \h </w:instrText>
-            </w:r>
-            <w:r>
-              <w:rPr>
-                <w:noProof/>
-                <w:webHidden/>
-              </w:rPr>
-            </w:r>
-            <w:r>
-              <w:rPr>
-                <w:noProof/>
-                <w:webHidden/>
+                <w:szCs w:val="24"/>
+              </w:rPr>
+              <w:instrText xml:space="preserve"> PAGEREF _Toc44875296 \h </w:instrText>
+            </w:r>
+            <w:r>
+              <w:rPr>
+                <w:noProof/>
+                <w:webHidden/>
+                <w:szCs w:val="24"/>
+              </w:rPr>
+            </w:r>
+            <w:r>
+              <w:rPr>
+                <w:noProof/>
+                <w:webHidden/>
+                <w:szCs w:val="24"/>
               </w:rPr>
               <w:fldChar w:fldCharType="separate"/>
             </w:r>
@@ -1502,6 +1597,7 @@
               <w:rPr>
                 <w:noProof/>
                 <w:webHidden/>
+                <w:szCs w:val="24"/>
               </w:rPr>
               <w:t>7</w:t>
             </w:r>
@@ -1509,6 +1605,7 @@
               <w:rPr>
                 <w:noProof/>
                 <w:webHidden/>
+                <w:szCs w:val="24"/>
               </w:rPr>
               <w:fldChar w:fldCharType="end"/>
             </w:r>
@@ -1524,21 +1621,22 @@
             <w:ind w:left="480"/>
             <w:rPr>
               <w:noProof/>
-              <w:sz w:val="21"/>
+              <w:szCs w:val="24"/>
             </w:rPr>
           </w:pPr>
-          <w:hyperlink w:anchor="_Toc44839527" w:history="1">
+          <w:hyperlink w:anchor="_Toc44875297" w:history="1">
             <w:r>
               <w:rPr>
                 <w:rStyle w:val="a4"/>
                 <w:noProof/>
+                <w:szCs w:val="24"/>
               </w:rPr>
               <w:t>2.4</w:t>
             </w:r>
             <w:r>
               <w:rPr>
                 <w:noProof/>
-                <w:sz w:val="21"/>
+                <w:szCs w:val="24"/>
               </w:rPr>
               <w:tab/>
             </w:r>
@@ -1546,6 +1644,7 @@
               <w:rPr>
                 <w:rStyle w:val="a4"/>
                 <w:noProof/>
+                <w:szCs w:val="24"/>
               </w:rPr>
               <w:t>业务流程</w:t>
             </w:r>
@@ -1553,6 +1652,7 @@
               <w:rPr>
                 <w:noProof/>
                 <w:webHidden/>
+                <w:szCs w:val="24"/>
               </w:rPr>
               <w:tab/>
             </w:r>
@@ -1560,6 +1660,7 @@
               <w:rPr>
                 <w:noProof/>
                 <w:webHidden/>
+                <w:szCs w:val="24"/>
               </w:rPr>
               <w:fldChar w:fldCharType="begin"/>
             </w:r>
@@ -1567,19 +1668,22 @@
               <w:rPr>
                 <w:noProof/>
                 <w:webHidden/>
-              </w:rPr>
-              <w:instrText xml:space="preserve"> PAGEREF _Toc44839527 \h </w:instrText>
-            </w:r>
-            <w:r>
-              <w:rPr>
-                <w:noProof/>
-                <w:webHidden/>
-              </w:rPr>
-            </w:r>
-            <w:r>
-              <w:rPr>
-                <w:noProof/>
-                <w:webHidden/>
+                <w:szCs w:val="24"/>
+              </w:rPr>
+              <w:instrText xml:space="preserve"> PAGEREF _Toc44875297 \h </w:instrText>
+            </w:r>
+            <w:r>
+              <w:rPr>
+                <w:noProof/>
+                <w:webHidden/>
+                <w:szCs w:val="24"/>
+              </w:rPr>
+            </w:r>
+            <w:r>
+              <w:rPr>
+                <w:noProof/>
+                <w:webHidden/>
+                <w:szCs w:val="24"/>
               </w:rPr>
               <w:fldChar w:fldCharType="separate"/>
             </w:r>
@@ -1587,13 +1691,15 @@
               <w:rPr>
                 <w:noProof/>
                 <w:webHidden/>
-              </w:rPr>
-              <w:t>8</w:t>
-            </w:r>
-            <w:r>
-              <w:rPr>
-                <w:noProof/>
-                <w:webHidden/>
+                <w:szCs w:val="24"/>
+              </w:rPr>
+              <w:t>7</w:t>
+            </w:r>
+            <w:r>
+              <w:rPr>
+                <w:noProof/>
+                <w:webHidden/>
+                <w:szCs w:val="24"/>
               </w:rPr>
               <w:fldChar w:fldCharType="end"/>
             </w:r>
@@ -1609,21 +1715,22 @@
             <w:ind w:left="480"/>
             <w:rPr>
               <w:noProof/>
-              <w:sz w:val="21"/>
+              <w:szCs w:val="24"/>
             </w:rPr>
           </w:pPr>
-          <w:hyperlink w:anchor="_Toc44839528" w:history="1">
+          <w:hyperlink w:anchor="_Toc44875298" w:history="1">
             <w:r>
               <w:rPr>
                 <w:rStyle w:val="a4"/>
                 <w:noProof/>
+                <w:szCs w:val="24"/>
               </w:rPr>
               <w:t>2.5</w:t>
             </w:r>
             <w:r>
               <w:rPr>
                 <w:noProof/>
-                <w:sz w:val="21"/>
+                <w:szCs w:val="24"/>
               </w:rPr>
               <w:tab/>
             </w:r>
@@ -1631,6 +1738,7 @@
               <w:rPr>
                 <w:rStyle w:val="a4"/>
                 <w:noProof/>
+                <w:szCs w:val="24"/>
               </w:rPr>
               <w:t>全局说明</w:t>
             </w:r>
@@ -1638,6 +1746,7 @@
               <w:rPr>
                 <w:noProof/>
                 <w:webHidden/>
+                <w:szCs w:val="24"/>
               </w:rPr>
               <w:tab/>
             </w:r>
@@ -1645,6 +1754,7 @@
               <w:rPr>
                 <w:noProof/>
                 <w:webHidden/>
+                <w:szCs w:val="24"/>
               </w:rPr>
               <w:fldChar w:fldCharType="begin"/>
             </w:r>
@@ -1652,19 +1762,22 @@
               <w:rPr>
                 <w:noProof/>
                 <w:webHidden/>
-              </w:rPr>
-              <w:instrText xml:space="preserve"> PAGEREF _Toc44839528 \h </w:instrText>
-            </w:r>
-            <w:r>
-              <w:rPr>
-                <w:noProof/>
-                <w:webHidden/>
-              </w:rPr>
-            </w:r>
-            <w:r>
-              <w:rPr>
-                <w:noProof/>
-                <w:webHidden/>
+                <w:szCs w:val="24"/>
+              </w:rPr>
+              <w:instrText xml:space="preserve"> PAGEREF _Toc44875298 \h </w:instrText>
+            </w:r>
+            <w:r>
+              <w:rPr>
+                <w:noProof/>
+                <w:webHidden/>
+                <w:szCs w:val="24"/>
+              </w:rPr>
+            </w:r>
+            <w:r>
+              <w:rPr>
+                <w:noProof/>
+                <w:webHidden/>
+                <w:szCs w:val="24"/>
               </w:rPr>
               <w:fldChar w:fldCharType="separate"/>
             </w:r>
@@ -1672,6 +1785,7 @@
               <w:rPr>
                 <w:noProof/>
                 <w:webHidden/>
+                <w:szCs w:val="24"/>
               </w:rPr>
               <w:t>8</w:t>
             </w:r>
@@ -1679,6 +1793,7 @@
               <w:rPr>
                 <w:noProof/>
                 <w:webHidden/>
+                <w:szCs w:val="24"/>
               </w:rPr>
               <w:fldChar w:fldCharType="end"/>
             </w:r>
@@ -1693,21 +1808,22 @@
             </w:tabs>
             <w:rPr>
               <w:noProof/>
-              <w:sz w:val="21"/>
+              <w:szCs w:val="24"/>
             </w:rPr>
           </w:pPr>
-          <w:hyperlink w:anchor="_Toc44839529" w:history="1">
+          <w:hyperlink w:anchor="_Toc44875299" w:history="1">
             <w:r>
               <w:rPr>
                 <w:rStyle w:val="a4"/>
                 <w:noProof/>
+                <w:szCs w:val="24"/>
               </w:rPr>
               <w:t>3</w:t>
             </w:r>
             <w:r>
               <w:rPr>
                 <w:noProof/>
-                <w:sz w:val="21"/>
+                <w:szCs w:val="24"/>
               </w:rPr>
               <w:tab/>
             </w:r>
@@ -1715,6 +1831,7 @@
               <w:rPr>
                 <w:rStyle w:val="a4"/>
                 <w:noProof/>
+                <w:szCs w:val="24"/>
               </w:rPr>
               <w:t>功能详细需求</w:t>
             </w:r>
@@ -1722,6 +1839,7 @@
               <w:rPr>
                 <w:noProof/>
                 <w:webHidden/>
+                <w:szCs w:val="24"/>
               </w:rPr>
               <w:tab/>
             </w:r>
@@ -1729,6 +1847,7 @@
               <w:rPr>
                 <w:noProof/>
                 <w:webHidden/>
+                <w:szCs w:val="24"/>
               </w:rPr>
               <w:fldChar w:fldCharType="begin"/>
             </w:r>
@@ -1736,19 +1855,22 @@
               <w:rPr>
                 <w:noProof/>
                 <w:webHidden/>
-              </w:rPr>
-              <w:instrText xml:space="preserve"> PAGEREF _Toc44839529 \h </w:instrText>
-            </w:r>
-            <w:r>
-              <w:rPr>
-                <w:noProof/>
-                <w:webHidden/>
-              </w:rPr>
-            </w:r>
-            <w:r>
-              <w:rPr>
-                <w:noProof/>
-                <w:webHidden/>
+                <w:szCs w:val="24"/>
+              </w:rPr>
+              <w:instrText xml:space="preserve"> PAGEREF _Toc44875299 \h </w:instrText>
+            </w:r>
+            <w:r>
+              <w:rPr>
+                <w:noProof/>
+                <w:webHidden/>
+                <w:szCs w:val="24"/>
+              </w:rPr>
+            </w:r>
+            <w:r>
+              <w:rPr>
+                <w:noProof/>
+                <w:webHidden/>
+                <w:szCs w:val="24"/>
               </w:rPr>
               <w:fldChar w:fldCharType="separate"/>
             </w:r>
@@ -1756,13 +1878,15 @@
               <w:rPr>
                 <w:noProof/>
                 <w:webHidden/>
-              </w:rPr>
-              <w:t>8</w:t>
-            </w:r>
-            <w:r>
-              <w:rPr>
-                <w:noProof/>
-                <w:webHidden/>
+                <w:szCs w:val="24"/>
+              </w:rPr>
+              <w:t>10</w:t>
+            </w:r>
+            <w:r>
+              <w:rPr>
+                <w:noProof/>
+                <w:webHidden/>
+                <w:szCs w:val="24"/>
               </w:rPr>
               <w:fldChar w:fldCharType="end"/>
             </w:r>
@@ -1778,21 +1902,22 @@
             <w:ind w:left="480"/>
             <w:rPr>
               <w:noProof/>
-              <w:sz w:val="21"/>
+              <w:szCs w:val="24"/>
             </w:rPr>
           </w:pPr>
-          <w:hyperlink w:anchor="_Toc44839530" w:history="1">
+          <w:hyperlink w:anchor="_Toc44875300" w:history="1">
             <w:r>
               <w:rPr>
                 <w:rStyle w:val="a4"/>
                 <w:noProof/>
+                <w:szCs w:val="24"/>
               </w:rPr>
               <w:t>3.1</w:t>
             </w:r>
             <w:r>
               <w:rPr>
                 <w:noProof/>
-                <w:sz w:val="21"/>
+                <w:szCs w:val="24"/>
               </w:rPr>
               <w:tab/>
             </w:r>
@@ -1800,6 +1925,7 @@
               <w:rPr>
                 <w:rStyle w:val="a4"/>
                 <w:noProof/>
+                <w:szCs w:val="24"/>
               </w:rPr>
               <w:t>管理员-账号频道</w:t>
             </w:r>
@@ -1807,6 +1933,7 @@
               <w:rPr>
                 <w:noProof/>
                 <w:webHidden/>
+                <w:szCs w:val="24"/>
               </w:rPr>
               <w:tab/>
             </w:r>
@@ -1814,6 +1941,7 @@
               <w:rPr>
                 <w:noProof/>
                 <w:webHidden/>
+                <w:szCs w:val="24"/>
               </w:rPr>
               <w:fldChar w:fldCharType="begin"/>
             </w:r>
@@ -1821,19 +1949,22 @@
               <w:rPr>
                 <w:noProof/>
                 <w:webHidden/>
-              </w:rPr>
-              <w:instrText xml:space="preserve"> PAGEREF _Toc44839530 \h </w:instrText>
-            </w:r>
-            <w:r>
-              <w:rPr>
-                <w:noProof/>
-                <w:webHidden/>
-              </w:rPr>
-            </w:r>
-            <w:r>
-              <w:rPr>
-                <w:noProof/>
-                <w:webHidden/>
+                <w:szCs w:val="24"/>
+              </w:rPr>
+              <w:instrText xml:space="preserve"> PAGEREF _Toc44875300 \h </w:instrText>
+            </w:r>
+            <w:r>
+              <w:rPr>
+                <w:noProof/>
+                <w:webHidden/>
+                <w:szCs w:val="24"/>
+              </w:rPr>
+            </w:r>
+            <w:r>
+              <w:rPr>
+                <w:noProof/>
+                <w:webHidden/>
+                <w:szCs w:val="24"/>
               </w:rPr>
               <w:fldChar w:fldCharType="separate"/>
             </w:r>
@@ -1841,13 +1972,15 @@
               <w:rPr>
                 <w:noProof/>
                 <w:webHidden/>
-              </w:rPr>
-              <w:t>8</w:t>
-            </w:r>
-            <w:r>
-              <w:rPr>
-                <w:noProof/>
-                <w:webHidden/>
+                <w:szCs w:val="24"/>
+              </w:rPr>
+              <w:t>10</w:t>
+            </w:r>
+            <w:r>
+              <w:rPr>
+                <w:noProof/>
+                <w:webHidden/>
+                <w:szCs w:val="24"/>
               </w:rPr>
               <w:fldChar w:fldCharType="end"/>
             </w:r>
@@ -1863,21 +1996,22 @@
             <w:ind w:left="960"/>
             <w:rPr>
               <w:noProof/>
-              <w:sz w:val="21"/>
+              <w:szCs w:val="24"/>
             </w:rPr>
           </w:pPr>
-          <w:hyperlink w:anchor="_Toc44839531" w:history="1">
+          <w:hyperlink w:anchor="_Toc44875301" w:history="1">
             <w:r>
               <w:rPr>
                 <w:rStyle w:val="a4"/>
                 <w:noProof/>
+                <w:szCs w:val="24"/>
               </w:rPr>
               <w:t>3.1.1</w:t>
             </w:r>
             <w:r>
               <w:rPr>
                 <w:noProof/>
-                <w:sz w:val="21"/>
+                <w:szCs w:val="24"/>
               </w:rPr>
               <w:tab/>
             </w:r>
@@ -1885,6 +2019,7 @@
               <w:rPr>
                 <w:rStyle w:val="a4"/>
                 <w:noProof/>
+                <w:szCs w:val="24"/>
               </w:rPr>
               <w:t>用户登录页面</w:t>
             </w:r>
@@ -1892,6 +2027,7 @@
               <w:rPr>
                 <w:noProof/>
                 <w:webHidden/>
+                <w:szCs w:val="24"/>
               </w:rPr>
               <w:tab/>
             </w:r>
@@ -1899,6 +2035,7 @@
               <w:rPr>
                 <w:noProof/>
                 <w:webHidden/>
+                <w:szCs w:val="24"/>
               </w:rPr>
               <w:fldChar w:fldCharType="begin"/>
             </w:r>
@@ -1906,19 +2043,22 @@
               <w:rPr>
                 <w:noProof/>
                 <w:webHidden/>
-              </w:rPr>
-              <w:instrText xml:space="preserve"> PAGEREF _Toc44839531 \h </w:instrText>
-            </w:r>
-            <w:r>
-              <w:rPr>
-                <w:noProof/>
-                <w:webHidden/>
-              </w:rPr>
-            </w:r>
-            <w:r>
-              <w:rPr>
-                <w:noProof/>
-                <w:webHidden/>
+                <w:szCs w:val="24"/>
+              </w:rPr>
+              <w:instrText xml:space="preserve"> PAGEREF _Toc44875301 \h </w:instrText>
+            </w:r>
+            <w:r>
+              <w:rPr>
+                <w:noProof/>
+                <w:webHidden/>
+                <w:szCs w:val="24"/>
+              </w:rPr>
+            </w:r>
+            <w:r>
+              <w:rPr>
+                <w:noProof/>
+                <w:webHidden/>
+                <w:szCs w:val="24"/>
               </w:rPr>
               <w:fldChar w:fldCharType="separate"/>
             </w:r>
@@ -1926,13 +2066,15 @@
               <w:rPr>
                 <w:noProof/>
                 <w:webHidden/>
-              </w:rPr>
-              <w:t>8</w:t>
-            </w:r>
-            <w:r>
-              <w:rPr>
-                <w:noProof/>
-                <w:webHidden/>
+                <w:szCs w:val="24"/>
+              </w:rPr>
+              <w:t>10</w:t>
+            </w:r>
+            <w:r>
+              <w:rPr>
+                <w:noProof/>
+                <w:webHidden/>
+                <w:szCs w:val="24"/>
               </w:rPr>
               <w:fldChar w:fldCharType="end"/>
             </w:r>
@@ -1948,21 +2090,22 @@
             <w:ind w:left="960"/>
             <w:rPr>
               <w:noProof/>
-              <w:sz w:val="21"/>
+              <w:szCs w:val="24"/>
             </w:rPr>
           </w:pPr>
-          <w:hyperlink w:anchor="_Toc44839532" w:history="1">
+          <w:hyperlink w:anchor="_Toc44875302" w:history="1">
             <w:r>
               <w:rPr>
                 <w:rStyle w:val="a4"/>
                 <w:noProof/>
+                <w:szCs w:val="24"/>
               </w:rPr>
               <w:t>3.1.2</w:t>
             </w:r>
             <w:r>
               <w:rPr>
                 <w:noProof/>
-                <w:sz w:val="21"/>
+                <w:szCs w:val="24"/>
               </w:rPr>
               <w:tab/>
             </w:r>
@@ -1970,6 +2113,7 @@
               <w:rPr>
                 <w:rStyle w:val="a4"/>
                 <w:noProof/>
+                <w:szCs w:val="24"/>
               </w:rPr>
               <w:t>用户密码管理页面</w:t>
             </w:r>
@@ -1977,6 +2121,7 @@
               <w:rPr>
                 <w:noProof/>
                 <w:webHidden/>
+                <w:szCs w:val="24"/>
               </w:rPr>
               <w:tab/>
             </w:r>
@@ -1984,6 +2129,7 @@
               <w:rPr>
                 <w:noProof/>
                 <w:webHidden/>
+                <w:szCs w:val="24"/>
               </w:rPr>
               <w:fldChar w:fldCharType="begin"/>
             </w:r>
@@ -1991,19 +2137,22 @@
               <w:rPr>
                 <w:noProof/>
                 <w:webHidden/>
-              </w:rPr>
-              <w:instrText xml:space="preserve"> PAGEREF _Toc44839532 \h </w:instrText>
-            </w:r>
-            <w:r>
-              <w:rPr>
-                <w:noProof/>
-                <w:webHidden/>
-              </w:rPr>
-            </w:r>
-            <w:r>
-              <w:rPr>
-                <w:noProof/>
-                <w:webHidden/>
+                <w:szCs w:val="24"/>
+              </w:rPr>
+              <w:instrText xml:space="preserve"> PAGEREF _Toc44875302 \h </w:instrText>
+            </w:r>
+            <w:r>
+              <w:rPr>
+                <w:noProof/>
+                <w:webHidden/>
+                <w:szCs w:val="24"/>
+              </w:rPr>
+            </w:r>
+            <w:r>
+              <w:rPr>
+                <w:noProof/>
+                <w:webHidden/>
+                <w:szCs w:val="24"/>
               </w:rPr>
               <w:fldChar w:fldCharType="separate"/>
             </w:r>
@@ -2011,13 +2160,15 @@
               <w:rPr>
                 <w:noProof/>
                 <w:webHidden/>
-              </w:rPr>
-              <w:t>9</w:t>
-            </w:r>
-            <w:r>
-              <w:rPr>
-                <w:noProof/>
-                <w:webHidden/>
+                <w:szCs w:val="24"/>
+              </w:rPr>
+              <w:t>11</w:t>
+            </w:r>
+            <w:r>
+              <w:rPr>
+                <w:noProof/>
+                <w:webHidden/>
+                <w:szCs w:val="24"/>
               </w:rPr>
               <w:fldChar w:fldCharType="end"/>
             </w:r>
@@ -2033,21 +2184,22 @@
             <w:ind w:left="480"/>
             <w:rPr>
               <w:noProof/>
-              <w:sz w:val="21"/>
+              <w:szCs w:val="24"/>
             </w:rPr>
           </w:pPr>
-          <w:hyperlink w:anchor="_Toc44839533" w:history="1">
+          <w:hyperlink w:anchor="_Toc44875303" w:history="1">
             <w:r>
               <w:rPr>
                 <w:rStyle w:val="a4"/>
                 <w:noProof/>
+                <w:szCs w:val="24"/>
               </w:rPr>
               <w:t>3.2</w:t>
             </w:r>
             <w:r>
               <w:rPr>
                 <w:noProof/>
-                <w:sz w:val="21"/>
+                <w:szCs w:val="24"/>
               </w:rPr>
               <w:tab/>
             </w:r>
@@ -2055,6 +2207,7 @@
               <w:rPr>
                 <w:rStyle w:val="a4"/>
                 <w:noProof/>
+                <w:szCs w:val="24"/>
               </w:rPr>
               <w:t>管理员-菜单管理频道</w:t>
             </w:r>
@@ -2062,6 +2215,7 @@
               <w:rPr>
                 <w:noProof/>
                 <w:webHidden/>
+                <w:szCs w:val="24"/>
               </w:rPr>
               <w:tab/>
             </w:r>
@@ -2069,6 +2223,7 @@
               <w:rPr>
                 <w:noProof/>
                 <w:webHidden/>
+                <w:szCs w:val="24"/>
               </w:rPr>
               <w:fldChar w:fldCharType="begin"/>
             </w:r>
@@ -2076,19 +2231,22 @@
               <w:rPr>
                 <w:noProof/>
                 <w:webHidden/>
-              </w:rPr>
-              <w:instrText xml:space="preserve"> PAGEREF _Toc44839533 \h </w:instrText>
-            </w:r>
-            <w:r>
-              <w:rPr>
-                <w:noProof/>
-                <w:webHidden/>
-              </w:rPr>
-            </w:r>
-            <w:r>
-              <w:rPr>
-                <w:noProof/>
-                <w:webHidden/>
+                <w:szCs w:val="24"/>
+              </w:rPr>
+              <w:instrText xml:space="preserve"> PAGEREF _Toc44875303 \h </w:instrText>
+            </w:r>
+            <w:r>
+              <w:rPr>
+                <w:noProof/>
+                <w:webHidden/>
+                <w:szCs w:val="24"/>
+              </w:rPr>
+            </w:r>
+            <w:r>
+              <w:rPr>
+                <w:noProof/>
+                <w:webHidden/>
+                <w:szCs w:val="24"/>
               </w:rPr>
               <w:fldChar w:fldCharType="separate"/>
             </w:r>
@@ -2096,13 +2254,15 @@
               <w:rPr>
                 <w:noProof/>
                 <w:webHidden/>
-              </w:rPr>
-              <w:t>10</w:t>
-            </w:r>
-            <w:r>
-              <w:rPr>
-                <w:noProof/>
-                <w:webHidden/>
+                <w:szCs w:val="24"/>
+              </w:rPr>
+              <w:t>12</w:t>
+            </w:r>
+            <w:r>
+              <w:rPr>
+                <w:noProof/>
+                <w:webHidden/>
+                <w:szCs w:val="24"/>
               </w:rPr>
               <w:fldChar w:fldCharType="end"/>
             </w:r>
@@ -2118,21 +2278,22 @@
             <w:ind w:left="960"/>
             <w:rPr>
               <w:noProof/>
-              <w:sz w:val="21"/>
+              <w:szCs w:val="24"/>
             </w:rPr>
           </w:pPr>
-          <w:hyperlink w:anchor="_Toc44839534" w:history="1">
+          <w:hyperlink w:anchor="_Toc44875304" w:history="1">
             <w:r>
               <w:rPr>
                 <w:rStyle w:val="a4"/>
                 <w:noProof/>
+                <w:szCs w:val="24"/>
               </w:rPr>
               <w:t>3.2.1</w:t>
             </w:r>
             <w:r>
               <w:rPr>
                 <w:noProof/>
-                <w:sz w:val="21"/>
+                <w:szCs w:val="24"/>
               </w:rPr>
               <w:tab/>
             </w:r>
@@ -2140,6 +2301,7 @@
               <w:rPr>
                 <w:rStyle w:val="a4"/>
                 <w:noProof/>
+                <w:szCs w:val="24"/>
               </w:rPr>
               <w:t>构建菜单树页面</w:t>
             </w:r>
@@ -2147,6 +2309,7 @@
               <w:rPr>
                 <w:noProof/>
                 <w:webHidden/>
+                <w:szCs w:val="24"/>
               </w:rPr>
               <w:tab/>
             </w:r>
@@ -2154,6 +2317,7 @@
               <w:rPr>
                 <w:noProof/>
                 <w:webHidden/>
+                <w:szCs w:val="24"/>
               </w:rPr>
               <w:fldChar w:fldCharType="begin"/>
             </w:r>
@@ -2161,19 +2325,22 @@
               <w:rPr>
                 <w:noProof/>
                 <w:webHidden/>
-              </w:rPr>
-              <w:instrText xml:space="preserve"> PAGEREF _Toc44839534 \h </w:instrText>
-            </w:r>
-            <w:r>
-              <w:rPr>
-                <w:noProof/>
-                <w:webHidden/>
-              </w:rPr>
-            </w:r>
-            <w:r>
-              <w:rPr>
-                <w:noProof/>
-                <w:webHidden/>
+                <w:szCs w:val="24"/>
+              </w:rPr>
+              <w:instrText xml:space="preserve"> PAGEREF _Toc44875304 \h </w:instrText>
+            </w:r>
+            <w:r>
+              <w:rPr>
+                <w:noProof/>
+                <w:webHidden/>
+                <w:szCs w:val="24"/>
+              </w:rPr>
+            </w:r>
+            <w:r>
+              <w:rPr>
+                <w:noProof/>
+                <w:webHidden/>
+                <w:szCs w:val="24"/>
               </w:rPr>
               <w:fldChar w:fldCharType="separate"/>
             </w:r>
@@ -2181,13 +2348,15 @@
               <w:rPr>
                 <w:noProof/>
                 <w:webHidden/>
-              </w:rPr>
-              <w:t>10</w:t>
-            </w:r>
-            <w:r>
-              <w:rPr>
-                <w:noProof/>
-                <w:webHidden/>
+                <w:szCs w:val="24"/>
+              </w:rPr>
+              <w:t>12</w:t>
+            </w:r>
+            <w:r>
+              <w:rPr>
+                <w:noProof/>
+                <w:webHidden/>
+                <w:szCs w:val="24"/>
               </w:rPr>
               <w:fldChar w:fldCharType="end"/>
             </w:r>
@@ -2203,21 +2372,22 @@
             <w:ind w:left="960"/>
             <w:rPr>
               <w:noProof/>
-              <w:sz w:val="21"/>
+              <w:szCs w:val="24"/>
             </w:rPr>
           </w:pPr>
-          <w:hyperlink w:anchor="_Toc44839535" w:history="1">
+          <w:hyperlink w:anchor="_Toc44875305" w:history="1">
             <w:r>
               <w:rPr>
                 <w:rStyle w:val="a4"/>
                 <w:noProof/>
+                <w:szCs w:val="24"/>
               </w:rPr>
               <w:t>3.2.2</w:t>
             </w:r>
             <w:r>
               <w:rPr>
                 <w:noProof/>
-                <w:sz w:val="21"/>
+                <w:szCs w:val="24"/>
               </w:rPr>
               <w:tab/>
             </w:r>
@@ -2225,6 +2395,7 @@
               <w:rPr>
                 <w:rStyle w:val="a4"/>
                 <w:noProof/>
+                <w:szCs w:val="24"/>
               </w:rPr>
               <w:t>菜单树添加菜单</w:t>
             </w:r>
@@ -2232,6 +2403,7 @@
               <w:rPr>
                 <w:noProof/>
                 <w:webHidden/>
+                <w:szCs w:val="24"/>
               </w:rPr>
               <w:tab/>
             </w:r>
@@ -2239,6 +2411,7 @@
               <w:rPr>
                 <w:noProof/>
                 <w:webHidden/>
+                <w:szCs w:val="24"/>
               </w:rPr>
               <w:fldChar w:fldCharType="begin"/>
             </w:r>
@@ -2246,19 +2419,22 @@
               <w:rPr>
                 <w:noProof/>
                 <w:webHidden/>
-              </w:rPr>
-              <w:instrText xml:space="preserve"> PAGEREF _Toc44839535 \h </w:instrText>
-            </w:r>
-            <w:r>
-              <w:rPr>
-                <w:noProof/>
-                <w:webHidden/>
-              </w:rPr>
-            </w:r>
-            <w:r>
-              <w:rPr>
-                <w:noProof/>
-                <w:webHidden/>
+                <w:szCs w:val="24"/>
+              </w:rPr>
+              <w:instrText xml:space="preserve"> PAGEREF _Toc44875305 \h </w:instrText>
+            </w:r>
+            <w:r>
+              <w:rPr>
+                <w:noProof/>
+                <w:webHidden/>
+                <w:szCs w:val="24"/>
+              </w:rPr>
+            </w:r>
+            <w:r>
+              <w:rPr>
+                <w:noProof/>
+                <w:webHidden/>
+                <w:szCs w:val="24"/>
               </w:rPr>
               <w:fldChar w:fldCharType="separate"/>
             </w:r>
@@ -2266,13 +2442,15 @@
               <w:rPr>
                 <w:noProof/>
                 <w:webHidden/>
-              </w:rPr>
-              <w:t>11</w:t>
-            </w:r>
-            <w:r>
-              <w:rPr>
-                <w:noProof/>
-                <w:webHidden/>
+                <w:szCs w:val="24"/>
+              </w:rPr>
+              <w:t>13</w:t>
+            </w:r>
+            <w:r>
+              <w:rPr>
+                <w:noProof/>
+                <w:webHidden/>
+                <w:szCs w:val="24"/>
               </w:rPr>
               <w:fldChar w:fldCharType="end"/>
             </w:r>
@@ -2288,21 +2466,22 @@
             <w:ind w:left="960"/>
             <w:rPr>
               <w:noProof/>
-              <w:sz w:val="21"/>
+              <w:szCs w:val="24"/>
             </w:rPr>
           </w:pPr>
-          <w:hyperlink w:anchor="_Toc44839536" w:history="1">
+          <w:hyperlink w:anchor="_Toc44875306" w:history="1">
             <w:r>
               <w:rPr>
                 <w:rStyle w:val="a4"/>
                 <w:noProof/>
+                <w:szCs w:val="24"/>
               </w:rPr>
               <w:t>3.2.3</w:t>
             </w:r>
             <w:r>
               <w:rPr>
                 <w:noProof/>
-                <w:sz w:val="21"/>
+                <w:szCs w:val="24"/>
               </w:rPr>
               <w:tab/>
             </w:r>
@@ -2310,6 +2489,7 @@
               <w:rPr>
                 <w:rStyle w:val="a4"/>
                 <w:noProof/>
+                <w:szCs w:val="24"/>
               </w:rPr>
               <w:t>菜单项添加页面</w:t>
             </w:r>
@@ -2317,6 +2497,7 @@
               <w:rPr>
                 <w:noProof/>
                 <w:webHidden/>
+                <w:szCs w:val="24"/>
               </w:rPr>
               <w:tab/>
             </w:r>
@@ -2324,6 +2505,7 @@
               <w:rPr>
                 <w:noProof/>
                 <w:webHidden/>
+                <w:szCs w:val="24"/>
               </w:rPr>
               <w:fldChar w:fldCharType="begin"/>
             </w:r>
@@ -2331,19 +2513,22 @@
               <w:rPr>
                 <w:noProof/>
                 <w:webHidden/>
-              </w:rPr>
-              <w:instrText xml:space="preserve"> PAGEREF _Toc44839536 \h </w:instrText>
-            </w:r>
-            <w:r>
-              <w:rPr>
-                <w:noProof/>
-                <w:webHidden/>
-              </w:rPr>
-            </w:r>
-            <w:r>
-              <w:rPr>
-                <w:noProof/>
-                <w:webHidden/>
+                <w:szCs w:val="24"/>
+              </w:rPr>
+              <w:instrText xml:space="preserve"> PAGEREF _Toc44875306 \h </w:instrText>
+            </w:r>
+            <w:r>
+              <w:rPr>
+                <w:noProof/>
+                <w:webHidden/>
+                <w:szCs w:val="24"/>
+              </w:rPr>
+            </w:r>
+            <w:r>
+              <w:rPr>
+                <w:noProof/>
+                <w:webHidden/>
+                <w:szCs w:val="24"/>
               </w:rPr>
               <w:fldChar w:fldCharType="separate"/>
             </w:r>
@@ -2351,13 +2536,15 @@
               <w:rPr>
                 <w:noProof/>
                 <w:webHidden/>
-              </w:rPr>
-              <w:t>12</w:t>
-            </w:r>
-            <w:r>
-              <w:rPr>
-                <w:noProof/>
-                <w:webHidden/>
+                <w:szCs w:val="24"/>
+              </w:rPr>
+              <w:t>14</w:t>
+            </w:r>
+            <w:r>
+              <w:rPr>
+                <w:noProof/>
+                <w:webHidden/>
+                <w:szCs w:val="24"/>
               </w:rPr>
               <w:fldChar w:fldCharType="end"/>
             </w:r>
@@ -2373,21 +2560,22 @@
             <w:ind w:left="960"/>
             <w:rPr>
               <w:noProof/>
-              <w:sz w:val="21"/>
+              <w:szCs w:val="24"/>
             </w:rPr>
           </w:pPr>
-          <w:hyperlink w:anchor="_Toc44839537" w:history="1">
+          <w:hyperlink w:anchor="_Toc44875307" w:history="1">
             <w:r>
               <w:rPr>
                 <w:rStyle w:val="a4"/>
                 <w:noProof/>
+                <w:szCs w:val="24"/>
               </w:rPr>
               <w:t>3.2.4</w:t>
             </w:r>
             <w:r>
               <w:rPr>
                 <w:noProof/>
-                <w:sz w:val="21"/>
+                <w:szCs w:val="24"/>
               </w:rPr>
               <w:tab/>
             </w:r>
@@ -2395,6 +2583,7 @@
               <w:rPr>
                 <w:rStyle w:val="a4"/>
                 <w:noProof/>
+                <w:szCs w:val="24"/>
               </w:rPr>
               <w:t>菜单项添加按钮</w:t>
             </w:r>
@@ -2402,6 +2591,7 @@
               <w:rPr>
                 <w:noProof/>
                 <w:webHidden/>
+                <w:szCs w:val="24"/>
               </w:rPr>
               <w:tab/>
             </w:r>
@@ -2409,6 +2599,7 @@
               <w:rPr>
                 <w:noProof/>
                 <w:webHidden/>
+                <w:szCs w:val="24"/>
               </w:rPr>
               <w:fldChar w:fldCharType="begin"/>
             </w:r>
@@ -2416,19 +2607,22 @@
               <w:rPr>
                 <w:noProof/>
                 <w:webHidden/>
-              </w:rPr>
-              <w:instrText xml:space="preserve"> PAGEREF _Toc44839537 \h </w:instrText>
-            </w:r>
-            <w:r>
-              <w:rPr>
-                <w:noProof/>
-                <w:webHidden/>
-              </w:rPr>
-            </w:r>
-            <w:r>
-              <w:rPr>
-                <w:noProof/>
-                <w:webHidden/>
+                <w:szCs w:val="24"/>
+              </w:rPr>
+              <w:instrText xml:space="preserve"> PAGEREF _Toc44875307 \h </w:instrText>
+            </w:r>
+            <w:r>
+              <w:rPr>
+                <w:noProof/>
+                <w:webHidden/>
+                <w:szCs w:val="24"/>
+              </w:rPr>
+            </w:r>
+            <w:r>
+              <w:rPr>
+                <w:noProof/>
+                <w:webHidden/>
+                <w:szCs w:val="24"/>
               </w:rPr>
               <w:fldChar w:fldCharType="separate"/>
             </w:r>
@@ -2436,13 +2630,15 @@
               <w:rPr>
                 <w:noProof/>
                 <w:webHidden/>
-              </w:rPr>
-              <w:t>13</w:t>
-            </w:r>
-            <w:r>
-              <w:rPr>
-                <w:noProof/>
-                <w:webHidden/>
+                <w:szCs w:val="24"/>
+              </w:rPr>
+              <w:t>15</w:t>
+            </w:r>
+            <w:r>
+              <w:rPr>
+                <w:noProof/>
+                <w:webHidden/>
+                <w:szCs w:val="24"/>
               </w:rPr>
               <w:fldChar w:fldCharType="end"/>
             </w:r>
@@ -2458,21 +2654,22 @@
             <w:ind w:left="960"/>
             <w:rPr>
               <w:noProof/>
-              <w:sz w:val="21"/>
+              <w:szCs w:val="24"/>
             </w:rPr>
           </w:pPr>
-          <w:hyperlink w:anchor="_Toc44839538" w:history="1">
+          <w:hyperlink w:anchor="_Toc44875308" w:history="1">
             <w:r>
               <w:rPr>
                 <w:rStyle w:val="a4"/>
                 <w:noProof/>
+                <w:szCs w:val="24"/>
               </w:rPr>
               <w:t>3.2.5</w:t>
             </w:r>
             <w:r>
               <w:rPr>
                 <w:noProof/>
-                <w:sz w:val="21"/>
+                <w:szCs w:val="24"/>
               </w:rPr>
               <w:tab/>
             </w:r>
@@ -2480,6 +2677,7 @@
               <w:rPr>
                 <w:rStyle w:val="a4"/>
                 <w:noProof/>
+                <w:szCs w:val="24"/>
               </w:rPr>
               <w:t>菜单项删除</w:t>
             </w:r>
@@ -2487,6 +2685,7 @@
               <w:rPr>
                 <w:noProof/>
                 <w:webHidden/>
+                <w:szCs w:val="24"/>
               </w:rPr>
               <w:tab/>
             </w:r>
@@ -2494,6 +2693,7 @@
               <w:rPr>
                 <w:noProof/>
                 <w:webHidden/>
+                <w:szCs w:val="24"/>
               </w:rPr>
               <w:fldChar w:fldCharType="begin"/>
             </w:r>
@@ -2501,19 +2701,22 @@
               <w:rPr>
                 <w:noProof/>
                 <w:webHidden/>
-              </w:rPr>
-              <w:instrText xml:space="preserve"> PAGEREF _Toc44839538 \h </w:instrText>
-            </w:r>
-            <w:r>
-              <w:rPr>
-                <w:noProof/>
-                <w:webHidden/>
-              </w:rPr>
-            </w:r>
-            <w:r>
-              <w:rPr>
-                <w:noProof/>
-                <w:webHidden/>
+                <w:szCs w:val="24"/>
+              </w:rPr>
+              <w:instrText xml:space="preserve"> PAGEREF _Toc44875308 \h </w:instrText>
+            </w:r>
+            <w:r>
+              <w:rPr>
+                <w:noProof/>
+                <w:webHidden/>
+                <w:szCs w:val="24"/>
+              </w:rPr>
+            </w:r>
+            <w:r>
+              <w:rPr>
+                <w:noProof/>
+                <w:webHidden/>
+                <w:szCs w:val="24"/>
               </w:rPr>
               <w:fldChar w:fldCharType="separate"/>
             </w:r>
@@ -2521,13 +2724,15 @@
               <w:rPr>
                 <w:noProof/>
                 <w:webHidden/>
-              </w:rPr>
-              <w:t>14</w:t>
-            </w:r>
-            <w:r>
-              <w:rPr>
-                <w:noProof/>
-                <w:webHidden/>
+                <w:szCs w:val="24"/>
+              </w:rPr>
+              <w:t>15</w:t>
+            </w:r>
+            <w:r>
+              <w:rPr>
+                <w:noProof/>
+                <w:webHidden/>
+                <w:szCs w:val="24"/>
               </w:rPr>
               <w:fldChar w:fldCharType="end"/>
             </w:r>
@@ -2543,21 +2748,22 @@
             <w:ind w:left="480"/>
             <w:rPr>
               <w:noProof/>
-              <w:sz w:val="21"/>
+              <w:szCs w:val="24"/>
             </w:rPr>
           </w:pPr>
-          <w:hyperlink w:anchor="_Toc44839539" w:history="1">
+          <w:hyperlink w:anchor="_Toc44875309" w:history="1">
             <w:r>
               <w:rPr>
                 <w:rStyle w:val="a4"/>
                 <w:noProof/>
+                <w:szCs w:val="24"/>
               </w:rPr>
               <w:t>3.3</w:t>
             </w:r>
             <w:r>
               <w:rPr>
                 <w:noProof/>
-                <w:sz w:val="21"/>
+                <w:szCs w:val="24"/>
               </w:rPr>
               <w:tab/>
             </w:r>
@@ -2565,6 +2771,7 @@
               <w:rPr>
                 <w:rStyle w:val="a4"/>
                 <w:noProof/>
+                <w:szCs w:val="24"/>
               </w:rPr>
               <w:t>管理员-角色管理频道</w:t>
             </w:r>
@@ -2572,6 +2779,7 @@
               <w:rPr>
                 <w:noProof/>
                 <w:webHidden/>
+                <w:szCs w:val="24"/>
               </w:rPr>
               <w:tab/>
             </w:r>
@@ -2579,6 +2787,7 @@
               <w:rPr>
                 <w:noProof/>
                 <w:webHidden/>
+                <w:szCs w:val="24"/>
               </w:rPr>
               <w:fldChar w:fldCharType="begin"/>
             </w:r>
@@ -2586,19 +2795,22 @@
               <w:rPr>
                 <w:noProof/>
                 <w:webHidden/>
-              </w:rPr>
-              <w:instrText xml:space="preserve"> PAGEREF _Toc44839539 \h </w:instrText>
-            </w:r>
-            <w:r>
-              <w:rPr>
-                <w:noProof/>
-                <w:webHidden/>
-              </w:rPr>
-            </w:r>
-            <w:r>
-              <w:rPr>
-                <w:noProof/>
-                <w:webHidden/>
+                <w:szCs w:val="24"/>
+              </w:rPr>
+              <w:instrText xml:space="preserve"> PAGEREF _Toc44875309 \h </w:instrText>
+            </w:r>
+            <w:r>
+              <w:rPr>
+                <w:noProof/>
+                <w:webHidden/>
+                <w:szCs w:val="24"/>
+              </w:rPr>
+            </w:r>
+            <w:r>
+              <w:rPr>
+                <w:noProof/>
+                <w:webHidden/>
+                <w:szCs w:val="24"/>
               </w:rPr>
               <w:fldChar w:fldCharType="separate"/>
             </w:r>
@@ -2606,13 +2818,15 @@
               <w:rPr>
                 <w:noProof/>
                 <w:webHidden/>
-              </w:rPr>
-              <w:t>15</w:t>
-            </w:r>
-            <w:r>
-              <w:rPr>
-                <w:noProof/>
-                <w:webHidden/>
+                <w:szCs w:val="24"/>
+              </w:rPr>
+              <w:t>16</w:t>
+            </w:r>
+            <w:r>
+              <w:rPr>
+                <w:noProof/>
+                <w:webHidden/>
+                <w:szCs w:val="24"/>
               </w:rPr>
               <w:fldChar w:fldCharType="end"/>
             </w:r>
@@ -2628,21 +2842,22 @@
             <w:ind w:left="960"/>
             <w:rPr>
               <w:noProof/>
-              <w:sz w:val="21"/>
+              <w:szCs w:val="24"/>
             </w:rPr>
           </w:pPr>
-          <w:hyperlink w:anchor="_Toc44839540" w:history="1">
+          <w:hyperlink w:anchor="_Toc44875310" w:history="1">
             <w:r>
               <w:rPr>
                 <w:rStyle w:val="a4"/>
                 <w:noProof/>
+                <w:szCs w:val="24"/>
               </w:rPr>
               <w:t>3.3.1</w:t>
             </w:r>
             <w:r>
               <w:rPr>
                 <w:noProof/>
-                <w:sz w:val="21"/>
+                <w:szCs w:val="24"/>
               </w:rPr>
               <w:tab/>
             </w:r>
@@ -2650,6 +2865,7 @@
               <w:rPr>
                 <w:rStyle w:val="a4"/>
                 <w:noProof/>
+                <w:szCs w:val="24"/>
               </w:rPr>
               <w:t>角色管理页面</w:t>
             </w:r>
@@ -2657,6 +2873,7 @@
               <w:rPr>
                 <w:noProof/>
                 <w:webHidden/>
+                <w:szCs w:val="24"/>
               </w:rPr>
               <w:tab/>
             </w:r>
@@ -2664,6 +2881,7 @@
               <w:rPr>
                 <w:noProof/>
                 <w:webHidden/>
+                <w:szCs w:val="24"/>
               </w:rPr>
               <w:fldChar w:fldCharType="begin"/>
             </w:r>
@@ -2671,19 +2889,22 @@
               <w:rPr>
                 <w:noProof/>
                 <w:webHidden/>
-              </w:rPr>
-              <w:instrText xml:space="preserve"> PAGEREF _Toc44839540 \h </w:instrText>
-            </w:r>
-            <w:r>
-              <w:rPr>
-                <w:noProof/>
-                <w:webHidden/>
-              </w:rPr>
-            </w:r>
-            <w:r>
-              <w:rPr>
-                <w:noProof/>
-                <w:webHidden/>
+                <w:szCs w:val="24"/>
+              </w:rPr>
+              <w:instrText xml:space="preserve"> PAGEREF _Toc44875310 \h </w:instrText>
+            </w:r>
+            <w:r>
+              <w:rPr>
+                <w:noProof/>
+                <w:webHidden/>
+                <w:szCs w:val="24"/>
+              </w:rPr>
+            </w:r>
+            <w:r>
+              <w:rPr>
+                <w:noProof/>
+                <w:webHidden/>
+                <w:szCs w:val="24"/>
               </w:rPr>
               <w:fldChar w:fldCharType="separate"/>
             </w:r>
@@ -2691,13 +2912,15 @@
               <w:rPr>
                 <w:noProof/>
                 <w:webHidden/>
-              </w:rPr>
-              <w:t>15</w:t>
-            </w:r>
-            <w:r>
-              <w:rPr>
-                <w:noProof/>
-                <w:webHidden/>
+                <w:szCs w:val="24"/>
+              </w:rPr>
+              <w:t>16</w:t>
+            </w:r>
+            <w:r>
+              <w:rPr>
+                <w:noProof/>
+                <w:webHidden/>
+                <w:szCs w:val="24"/>
               </w:rPr>
               <w:fldChar w:fldCharType="end"/>
             </w:r>
@@ -2713,21 +2936,22 @@
             <w:ind w:left="960"/>
             <w:rPr>
               <w:noProof/>
-              <w:sz w:val="21"/>
+              <w:szCs w:val="24"/>
             </w:rPr>
           </w:pPr>
-          <w:hyperlink w:anchor="_Toc44839541" w:history="1">
+          <w:hyperlink w:anchor="_Toc44875311" w:history="1">
             <w:r>
               <w:rPr>
                 <w:rStyle w:val="a4"/>
                 <w:noProof/>
+                <w:szCs w:val="24"/>
               </w:rPr>
               <w:t>3.3.2</w:t>
             </w:r>
             <w:r>
               <w:rPr>
                 <w:noProof/>
-                <w:sz w:val="21"/>
+                <w:szCs w:val="24"/>
               </w:rPr>
               <w:tab/>
             </w:r>
@@ -2735,6 +2959,7 @@
               <w:rPr>
                 <w:rStyle w:val="a4"/>
                 <w:noProof/>
+                <w:szCs w:val="24"/>
               </w:rPr>
               <w:t>角色授权页面</w:t>
             </w:r>
@@ -2742,6 +2967,7 @@
               <w:rPr>
                 <w:noProof/>
                 <w:webHidden/>
+                <w:szCs w:val="24"/>
               </w:rPr>
               <w:tab/>
             </w:r>
@@ -2749,6 +2975,7 @@
               <w:rPr>
                 <w:noProof/>
                 <w:webHidden/>
+                <w:szCs w:val="24"/>
               </w:rPr>
               <w:fldChar w:fldCharType="begin"/>
             </w:r>
@@ -2756,19 +2983,22 @@
               <w:rPr>
                 <w:noProof/>
                 <w:webHidden/>
-              </w:rPr>
-              <w:instrText xml:space="preserve"> PAGEREF _Toc44839541 \h </w:instrText>
-            </w:r>
-            <w:r>
-              <w:rPr>
-                <w:noProof/>
-                <w:webHidden/>
-              </w:rPr>
-            </w:r>
-            <w:r>
-              <w:rPr>
-                <w:noProof/>
-                <w:webHidden/>
+                <w:szCs w:val="24"/>
+              </w:rPr>
+              <w:instrText xml:space="preserve"> PAGEREF _Toc44875311 \h </w:instrText>
+            </w:r>
+            <w:r>
+              <w:rPr>
+                <w:noProof/>
+                <w:webHidden/>
+                <w:szCs w:val="24"/>
+              </w:rPr>
+            </w:r>
+            <w:r>
+              <w:rPr>
+                <w:noProof/>
+                <w:webHidden/>
+                <w:szCs w:val="24"/>
               </w:rPr>
               <w:fldChar w:fldCharType="separate"/>
             </w:r>
@@ -2776,13 +3006,15 @@
               <w:rPr>
                 <w:noProof/>
                 <w:webHidden/>
-              </w:rPr>
-              <w:t>16</w:t>
-            </w:r>
-            <w:r>
-              <w:rPr>
-                <w:noProof/>
-                <w:webHidden/>
+                <w:szCs w:val="24"/>
+              </w:rPr>
+              <w:t>18</w:t>
+            </w:r>
+            <w:r>
+              <w:rPr>
+                <w:noProof/>
+                <w:webHidden/>
+                <w:szCs w:val="24"/>
               </w:rPr>
               <w:fldChar w:fldCharType="end"/>
             </w:r>
@@ -2798,21 +3030,22 @@
             <w:ind w:left="480"/>
             <w:rPr>
               <w:noProof/>
-              <w:sz w:val="21"/>
+              <w:szCs w:val="24"/>
             </w:rPr>
           </w:pPr>
-          <w:hyperlink w:anchor="_Toc44839542" w:history="1">
+          <w:hyperlink w:anchor="_Toc44875312" w:history="1">
             <w:r>
               <w:rPr>
                 <w:rStyle w:val="a4"/>
                 <w:noProof/>
+                <w:szCs w:val="24"/>
               </w:rPr>
               <w:t>3.4</w:t>
             </w:r>
             <w:r>
               <w:rPr>
                 <w:noProof/>
-                <w:sz w:val="21"/>
+                <w:szCs w:val="24"/>
               </w:rPr>
               <w:tab/>
             </w:r>
@@ -2820,6 +3053,7 @@
               <w:rPr>
                 <w:rStyle w:val="a4"/>
                 <w:noProof/>
+                <w:szCs w:val="24"/>
               </w:rPr>
               <w:t>管理员-用户管理频道</w:t>
             </w:r>
@@ -2827,6 +3061,7 @@
               <w:rPr>
                 <w:noProof/>
                 <w:webHidden/>
+                <w:szCs w:val="24"/>
               </w:rPr>
               <w:tab/>
             </w:r>
@@ -2834,6 +3069,7 @@
               <w:rPr>
                 <w:noProof/>
                 <w:webHidden/>
+                <w:szCs w:val="24"/>
               </w:rPr>
               <w:fldChar w:fldCharType="begin"/>
             </w:r>
@@ -2841,19 +3077,22 @@
               <w:rPr>
                 <w:noProof/>
                 <w:webHidden/>
-              </w:rPr>
-              <w:instrText xml:space="preserve"> PAGEREF _Toc44839542 \h </w:instrText>
-            </w:r>
-            <w:r>
-              <w:rPr>
-                <w:noProof/>
-                <w:webHidden/>
-              </w:rPr>
-            </w:r>
-            <w:r>
-              <w:rPr>
-                <w:noProof/>
-                <w:webHidden/>
+                <w:szCs w:val="24"/>
+              </w:rPr>
+              <w:instrText xml:space="preserve"> PAGEREF _Toc44875312 \h </w:instrText>
+            </w:r>
+            <w:r>
+              <w:rPr>
+                <w:noProof/>
+                <w:webHidden/>
+                <w:szCs w:val="24"/>
+              </w:rPr>
+            </w:r>
+            <w:r>
+              <w:rPr>
+                <w:noProof/>
+                <w:webHidden/>
+                <w:szCs w:val="24"/>
               </w:rPr>
               <w:fldChar w:fldCharType="separate"/>
             </w:r>
@@ -2861,13 +3100,15 @@
               <w:rPr>
                 <w:noProof/>
                 <w:webHidden/>
-              </w:rPr>
-              <w:t>18</w:t>
-            </w:r>
-            <w:r>
-              <w:rPr>
-                <w:noProof/>
-                <w:webHidden/>
+                <w:szCs w:val="24"/>
+              </w:rPr>
+              <w:t>19</w:t>
+            </w:r>
+            <w:r>
+              <w:rPr>
+                <w:noProof/>
+                <w:webHidden/>
+                <w:szCs w:val="24"/>
               </w:rPr>
               <w:fldChar w:fldCharType="end"/>
             </w:r>
@@ -2883,21 +3124,22 @@
             <w:ind w:left="960"/>
             <w:rPr>
               <w:noProof/>
-              <w:sz w:val="21"/>
+              <w:szCs w:val="24"/>
             </w:rPr>
           </w:pPr>
-          <w:hyperlink w:anchor="_Toc44839543" w:history="1">
+          <w:hyperlink w:anchor="_Toc44875313" w:history="1">
             <w:r>
               <w:rPr>
                 <w:rStyle w:val="a4"/>
                 <w:noProof/>
+                <w:szCs w:val="24"/>
               </w:rPr>
               <w:t>3.4.1</w:t>
             </w:r>
             <w:r>
               <w:rPr>
                 <w:noProof/>
-                <w:sz w:val="21"/>
+                <w:szCs w:val="24"/>
               </w:rPr>
               <w:tab/>
             </w:r>
@@ -2905,6 +3147,7 @@
               <w:rPr>
                 <w:rStyle w:val="a4"/>
                 <w:noProof/>
+                <w:szCs w:val="24"/>
               </w:rPr>
               <w:t>用户基本信息管理页面</w:t>
             </w:r>
@@ -2912,6 +3155,7 @@
               <w:rPr>
                 <w:noProof/>
                 <w:webHidden/>
+                <w:szCs w:val="24"/>
               </w:rPr>
               <w:tab/>
             </w:r>
@@ -2919,6 +3163,7 @@
               <w:rPr>
                 <w:noProof/>
                 <w:webHidden/>
+                <w:szCs w:val="24"/>
               </w:rPr>
               <w:fldChar w:fldCharType="begin"/>
             </w:r>
@@ -2926,19 +3171,22 @@
               <w:rPr>
                 <w:noProof/>
                 <w:webHidden/>
-              </w:rPr>
-              <w:instrText xml:space="preserve"> PAGEREF _Toc44839543 \h </w:instrText>
-            </w:r>
-            <w:r>
-              <w:rPr>
-                <w:noProof/>
-                <w:webHidden/>
-              </w:rPr>
-            </w:r>
-            <w:r>
-              <w:rPr>
-                <w:noProof/>
-                <w:webHidden/>
+                <w:szCs w:val="24"/>
+              </w:rPr>
+              <w:instrText xml:space="preserve"> PAGEREF _Toc44875313 \h </w:instrText>
+            </w:r>
+            <w:r>
+              <w:rPr>
+                <w:noProof/>
+                <w:webHidden/>
+                <w:szCs w:val="24"/>
+              </w:rPr>
+            </w:r>
+            <w:r>
+              <w:rPr>
+                <w:noProof/>
+                <w:webHidden/>
+                <w:szCs w:val="24"/>
               </w:rPr>
               <w:fldChar w:fldCharType="separate"/>
             </w:r>
@@ -2946,13 +3194,15 @@
               <w:rPr>
                 <w:noProof/>
                 <w:webHidden/>
-              </w:rPr>
-              <w:t>18</w:t>
-            </w:r>
-            <w:r>
-              <w:rPr>
-                <w:noProof/>
-                <w:webHidden/>
+                <w:szCs w:val="24"/>
+              </w:rPr>
+              <w:t>19</w:t>
+            </w:r>
+            <w:r>
+              <w:rPr>
+                <w:noProof/>
+                <w:webHidden/>
+                <w:szCs w:val="24"/>
               </w:rPr>
               <w:fldChar w:fldCharType="end"/>
             </w:r>
@@ -2968,21 +3218,22 @@
             <w:ind w:left="480"/>
             <w:rPr>
               <w:noProof/>
-              <w:sz w:val="21"/>
+              <w:szCs w:val="24"/>
             </w:rPr>
           </w:pPr>
-          <w:hyperlink w:anchor="_Toc44839544" w:history="1">
+          <w:hyperlink w:anchor="_Toc44875314" w:history="1">
             <w:r>
               <w:rPr>
                 <w:rStyle w:val="a4"/>
                 <w:noProof/>
+                <w:szCs w:val="24"/>
               </w:rPr>
               <w:t>3.5</w:t>
             </w:r>
             <w:r>
               <w:rPr>
                 <w:noProof/>
-                <w:sz w:val="21"/>
+                <w:szCs w:val="24"/>
               </w:rPr>
               <w:tab/>
             </w:r>
@@ -2990,6 +3241,7 @@
               <w:rPr>
                 <w:rStyle w:val="a4"/>
                 <w:noProof/>
+                <w:szCs w:val="24"/>
               </w:rPr>
               <w:t>管理员-管理员管理</w:t>
             </w:r>
@@ -2997,6 +3249,7 @@
               <w:rPr>
                 <w:noProof/>
                 <w:webHidden/>
+                <w:szCs w:val="24"/>
               </w:rPr>
               <w:tab/>
             </w:r>
@@ -3004,6 +3257,7 @@
               <w:rPr>
                 <w:noProof/>
                 <w:webHidden/>
+                <w:szCs w:val="24"/>
               </w:rPr>
               <w:fldChar w:fldCharType="begin"/>
             </w:r>
@@ -3011,19 +3265,22 @@
               <w:rPr>
                 <w:noProof/>
                 <w:webHidden/>
-              </w:rPr>
-              <w:instrText xml:space="preserve"> PAGEREF _Toc44839544 \h </w:instrText>
-            </w:r>
-            <w:r>
-              <w:rPr>
-                <w:noProof/>
-                <w:webHidden/>
-              </w:rPr>
-            </w:r>
-            <w:r>
-              <w:rPr>
-                <w:noProof/>
-                <w:webHidden/>
+                <w:szCs w:val="24"/>
+              </w:rPr>
+              <w:instrText xml:space="preserve"> PAGEREF _Toc44875314 \h </w:instrText>
+            </w:r>
+            <w:r>
+              <w:rPr>
+                <w:noProof/>
+                <w:webHidden/>
+                <w:szCs w:val="24"/>
+              </w:rPr>
+            </w:r>
+            <w:r>
+              <w:rPr>
+                <w:noProof/>
+                <w:webHidden/>
+                <w:szCs w:val="24"/>
               </w:rPr>
               <w:fldChar w:fldCharType="separate"/>
             </w:r>
@@ -3031,13 +3288,15 @@
               <w:rPr>
                 <w:noProof/>
                 <w:webHidden/>
-              </w:rPr>
-              <w:t>20</w:t>
-            </w:r>
-            <w:r>
-              <w:rPr>
-                <w:noProof/>
-                <w:webHidden/>
+                <w:szCs w:val="24"/>
+              </w:rPr>
+              <w:t>21</w:t>
+            </w:r>
+            <w:r>
+              <w:rPr>
+                <w:noProof/>
+                <w:webHidden/>
+                <w:szCs w:val="24"/>
               </w:rPr>
               <w:fldChar w:fldCharType="end"/>
             </w:r>
@@ -3053,21 +3312,22 @@
             <w:ind w:left="960"/>
             <w:rPr>
               <w:noProof/>
-              <w:sz w:val="21"/>
+              <w:szCs w:val="24"/>
             </w:rPr>
           </w:pPr>
-          <w:hyperlink w:anchor="_Toc44839545" w:history="1">
+          <w:hyperlink w:anchor="_Toc44875315" w:history="1">
             <w:r>
               <w:rPr>
                 <w:rStyle w:val="a4"/>
                 <w:noProof/>
+                <w:szCs w:val="24"/>
               </w:rPr>
               <w:t>3.5.1</w:t>
             </w:r>
             <w:r>
               <w:rPr>
                 <w:noProof/>
-                <w:sz w:val="21"/>
+                <w:szCs w:val="24"/>
               </w:rPr>
               <w:tab/>
             </w:r>
@@ -3075,6 +3335,7 @@
               <w:rPr>
                 <w:rStyle w:val="a4"/>
                 <w:noProof/>
+                <w:szCs w:val="24"/>
               </w:rPr>
               <w:t>管理员管理页面</w:t>
             </w:r>
@@ -3082,6 +3343,7 @@
               <w:rPr>
                 <w:noProof/>
                 <w:webHidden/>
+                <w:szCs w:val="24"/>
               </w:rPr>
               <w:tab/>
             </w:r>
@@ -3089,6 +3351,7 @@
               <w:rPr>
                 <w:noProof/>
                 <w:webHidden/>
+                <w:szCs w:val="24"/>
               </w:rPr>
               <w:fldChar w:fldCharType="begin"/>
             </w:r>
@@ -3096,19 +3359,22 @@
               <w:rPr>
                 <w:noProof/>
                 <w:webHidden/>
-              </w:rPr>
-              <w:instrText xml:space="preserve"> PAGEREF _Toc44839545 \h </w:instrText>
-            </w:r>
-            <w:r>
-              <w:rPr>
-                <w:noProof/>
-                <w:webHidden/>
-              </w:rPr>
-            </w:r>
-            <w:r>
-              <w:rPr>
-                <w:noProof/>
-                <w:webHidden/>
+                <w:szCs w:val="24"/>
+              </w:rPr>
+              <w:instrText xml:space="preserve"> PAGEREF _Toc44875315 \h </w:instrText>
+            </w:r>
+            <w:r>
+              <w:rPr>
+                <w:noProof/>
+                <w:webHidden/>
+                <w:szCs w:val="24"/>
+              </w:rPr>
+            </w:r>
+            <w:r>
+              <w:rPr>
+                <w:noProof/>
+                <w:webHidden/>
+                <w:szCs w:val="24"/>
               </w:rPr>
               <w:fldChar w:fldCharType="separate"/>
             </w:r>
@@ -3116,13 +3382,15 @@
               <w:rPr>
                 <w:noProof/>
                 <w:webHidden/>
-              </w:rPr>
-              <w:t>20</w:t>
-            </w:r>
-            <w:r>
-              <w:rPr>
-                <w:noProof/>
-                <w:webHidden/>
+                <w:szCs w:val="24"/>
+              </w:rPr>
+              <w:t>21</w:t>
+            </w:r>
+            <w:r>
+              <w:rPr>
+                <w:noProof/>
+                <w:webHidden/>
+                <w:szCs w:val="24"/>
               </w:rPr>
               <w:fldChar w:fldCharType="end"/>
             </w:r>
@@ -3138,21 +3406,22 @@
             <w:ind w:left="480"/>
             <w:rPr>
               <w:noProof/>
-              <w:sz w:val="21"/>
+              <w:szCs w:val="24"/>
             </w:rPr>
           </w:pPr>
-          <w:hyperlink w:anchor="_Toc44839546" w:history="1">
+          <w:hyperlink w:anchor="_Toc44875316" w:history="1">
             <w:r>
               <w:rPr>
                 <w:rStyle w:val="a4"/>
                 <w:noProof/>
+                <w:szCs w:val="24"/>
               </w:rPr>
               <w:t>3.6</w:t>
             </w:r>
             <w:r>
               <w:rPr>
                 <w:noProof/>
-                <w:sz w:val="21"/>
+                <w:szCs w:val="24"/>
               </w:rPr>
               <w:tab/>
             </w:r>
@@ -3160,6 +3429,7 @@
               <w:rPr>
                 <w:rStyle w:val="a4"/>
                 <w:noProof/>
+                <w:szCs w:val="24"/>
               </w:rPr>
               <w:t>管理员-班课管理</w:t>
             </w:r>
@@ -3167,6 +3437,7 @@
               <w:rPr>
                 <w:noProof/>
                 <w:webHidden/>
+                <w:szCs w:val="24"/>
               </w:rPr>
               <w:tab/>
             </w:r>
@@ -3174,6 +3445,7 @@
               <w:rPr>
                 <w:noProof/>
                 <w:webHidden/>
+                <w:szCs w:val="24"/>
               </w:rPr>
               <w:fldChar w:fldCharType="begin"/>
             </w:r>
@@ -3181,19 +3453,22 @@
               <w:rPr>
                 <w:noProof/>
                 <w:webHidden/>
-              </w:rPr>
-              <w:instrText xml:space="preserve"> PAGEREF _Toc44839546 \h </w:instrText>
-            </w:r>
-            <w:r>
-              <w:rPr>
-                <w:noProof/>
-                <w:webHidden/>
-              </w:rPr>
-            </w:r>
-            <w:r>
-              <w:rPr>
-                <w:noProof/>
-                <w:webHidden/>
+                <w:szCs w:val="24"/>
+              </w:rPr>
+              <w:instrText xml:space="preserve"> PAGEREF _Toc44875316 \h </w:instrText>
+            </w:r>
+            <w:r>
+              <w:rPr>
+                <w:noProof/>
+                <w:webHidden/>
+                <w:szCs w:val="24"/>
+              </w:rPr>
+            </w:r>
+            <w:r>
+              <w:rPr>
+                <w:noProof/>
+                <w:webHidden/>
+                <w:szCs w:val="24"/>
               </w:rPr>
               <w:fldChar w:fldCharType="separate"/>
             </w:r>
@@ -3201,13 +3476,15 @@
               <w:rPr>
                 <w:noProof/>
                 <w:webHidden/>
-              </w:rPr>
-              <w:t>22</w:t>
-            </w:r>
-            <w:r>
-              <w:rPr>
-                <w:noProof/>
-                <w:webHidden/>
+                <w:szCs w:val="24"/>
+              </w:rPr>
+              <w:t>23</w:t>
+            </w:r>
+            <w:r>
+              <w:rPr>
+                <w:noProof/>
+                <w:webHidden/>
+                <w:szCs w:val="24"/>
               </w:rPr>
               <w:fldChar w:fldCharType="end"/>
             </w:r>
@@ -3223,21 +3500,22 @@
             <w:ind w:left="960"/>
             <w:rPr>
               <w:noProof/>
-              <w:sz w:val="21"/>
+              <w:szCs w:val="24"/>
             </w:rPr>
           </w:pPr>
-          <w:hyperlink w:anchor="_Toc44839547" w:history="1">
+          <w:hyperlink w:anchor="_Toc44875317" w:history="1">
             <w:r>
               <w:rPr>
                 <w:rStyle w:val="a4"/>
                 <w:noProof/>
+                <w:szCs w:val="24"/>
               </w:rPr>
               <w:t>3.6.1</w:t>
             </w:r>
             <w:r>
               <w:rPr>
                 <w:noProof/>
-                <w:sz w:val="21"/>
+                <w:szCs w:val="24"/>
               </w:rPr>
               <w:tab/>
             </w:r>
@@ -3245,6 +3523,7 @@
               <w:rPr>
                 <w:rStyle w:val="a4"/>
                 <w:noProof/>
+                <w:szCs w:val="24"/>
               </w:rPr>
               <w:t>班课列表管理页面</w:t>
             </w:r>
@@ -3252,6 +3531,7 @@
               <w:rPr>
                 <w:noProof/>
                 <w:webHidden/>
+                <w:szCs w:val="24"/>
               </w:rPr>
               <w:tab/>
             </w:r>
@@ -3259,6 +3539,7 @@
               <w:rPr>
                 <w:noProof/>
                 <w:webHidden/>
+                <w:szCs w:val="24"/>
               </w:rPr>
               <w:fldChar w:fldCharType="begin"/>
             </w:r>
@@ -3266,19 +3547,22 @@
               <w:rPr>
                 <w:noProof/>
                 <w:webHidden/>
-              </w:rPr>
-              <w:instrText xml:space="preserve"> PAGEREF _Toc44839547 \h </w:instrText>
-            </w:r>
-            <w:r>
-              <w:rPr>
-                <w:noProof/>
-                <w:webHidden/>
-              </w:rPr>
-            </w:r>
-            <w:r>
-              <w:rPr>
-                <w:noProof/>
-                <w:webHidden/>
+                <w:szCs w:val="24"/>
+              </w:rPr>
+              <w:instrText xml:space="preserve"> PAGEREF _Toc44875317 \h </w:instrText>
+            </w:r>
+            <w:r>
+              <w:rPr>
+                <w:noProof/>
+                <w:webHidden/>
+                <w:szCs w:val="24"/>
+              </w:rPr>
+            </w:r>
+            <w:r>
+              <w:rPr>
+                <w:noProof/>
+                <w:webHidden/>
+                <w:szCs w:val="24"/>
               </w:rPr>
               <w:fldChar w:fldCharType="separate"/>
             </w:r>
@@ -3286,13 +3570,15 @@
               <w:rPr>
                 <w:noProof/>
                 <w:webHidden/>
-              </w:rPr>
-              <w:t>22</w:t>
-            </w:r>
-            <w:r>
-              <w:rPr>
-                <w:noProof/>
-                <w:webHidden/>
+                <w:szCs w:val="24"/>
+              </w:rPr>
+              <w:t>23</w:t>
+            </w:r>
+            <w:r>
+              <w:rPr>
+                <w:noProof/>
+                <w:webHidden/>
+                <w:szCs w:val="24"/>
               </w:rPr>
               <w:fldChar w:fldCharType="end"/>
             </w:r>
@@ -3308,21 +3594,22 @@
             <w:ind w:left="960"/>
             <w:rPr>
               <w:noProof/>
-              <w:sz w:val="21"/>
+              <w:szCs w:val="24"/>
             </w:rPr>
           </w:pPr>
-          <w:hyperlink w:anchor="_Toc44839548" w:history="1">
+          <w:hyperlink w:anchor="_Toc44875318" w:history="1">
             <w:r>
               <w:rPr>
                 <w:rStyle w:val="a4"/>
                 <w:noProof/>
+                <w:szCs w:val="24"/>
               </w:rPr>
               <w:t>3.6.2</w:t>
             </w:r>
             <w:r>
               <w:rPr>
                 <w:noProof/>
-                <w:sz w:val="21"/>
+                <w:szCs w:val="24"/>
               </w:rPr>
               <w:tab/>
             </w:r>
@@ -3330,6 +3617,7 @@
               <w:rPr>
                 <w:rStyle w:val="a4"/>
                 <w:noProof/>
+                <w:szCs w:val="24"/>
               </w:rPr>
               <w:t>管理员添加班课</w:t>
             </w:r>
@@ -3337,6 +3625,7 @@
               <w:rPr>
                 <w:noProof/>
                 <w:webHidden/>
+                <w:szCs w:val="24"/>
               </w:rPr>
               <w:tab/>
             </w:r>
@@ -3344,6 +3633,7 @@
               <w:rPr>
                 <w:noProof/>
                 <w:webHidden/>
+                <w:szCs w:val="24"/>
               </w:rPr>
               <w:fldChar w:fldCharType="begin"/>
             </w:r>
@@ -3351,19 +3641,22 @@
               <w:rPr>
                 <w:noProof/>
                 <w:webHidden/>
-              </w:rPr>
-              <w:instrText xml:space="preserve"> PAGEREF _Toc44839548 \h </w:instrText>
-            </w:r>
-            <w:r>
-              <w:rPr>
-                <w:noProof/>
-                <w:webHidden/>
-              </w:rPr>
-            </w:r>
-            <w:r>
-              <w:rPr>
-                <w:noProof/>
-                <w:webHidden/>
+                <w:szCs w:val="24"/>
+              </w:rPr>
+              <w:instrText xml:space="preserve"> PAGEREF _Toc44875318 \h </w:instrText>
+            </w:r>
+            <w:r>
+              <w:rPr>
+                <w:noProof/>
+                <w:webHidden/>
+                <w:szCs w:val="24"/>
+              </w:rPr>
+            </w:r>
+            <w:r>
+              <w:rPr>
+                <w:noProof/>
+                <w:webHidden/>
+                <w:szCs w:val="24"/>
               </w:rPr>
               <w:fldChar w:fldCharType="separate"/>
             </w:r>
@@ -3371,13 +3664,15 @@
               <w:rPr>
                 <w:noProof/>
                 <w:webHidden/>
-              </w:rPr>
-              <w:t>23</w:t>
-            </w:r>
-            <w:r>
-              <w:rPr>
-                <w:noProof/>
-                <w:webHidden/>
+                <w:szCs w:val="24"/>
+              </w:rPr>
+              <w:t>24</w:t>
+            </w:r>
+            <w:r>
+              <w:rPr>
+                <w:noProof/>
+                <w:webHidden/>
+                <w:szCs w:val="24"/>
               </w:rPr>
               <w:fldChar w:fldCharType="end"/>
             </w:r>
@@ -3393,21 +3688,22 @@
             <w:ind w:left="960"/>
             <w:rPr>
               <w:noProof/>
-              <w:sz w:val="21"/>
+              <w:szCs w:val="24"/>
             </w:rPr>
           </w:pPr>
-          <w:hyperlink w:anchor="_Toc44839549" w:history="1">
+          <w:hyperlink w:anchor="_Toc44875319" w:history="1">
             <w:r>
               <w:rPr>
                 <w:rStyle w:val="a4"/>
                 <w:noProof/>
+                <w:szCs w:val="24"/>
               </w:rPr>
               <w:t>3.6.3</w:t>
             </w:r>
             <w:r>
               <w:rPr>
                 <w:noProof/>
-                <w:sz w:val="21"/>
+                <w:szCs w:val="24"/>
               </w:rPr>
               <w:tab/>
             </w:r>
@@ -3415,6 +3711,7 @@
               <w:rPr>
                 <w:rStyle w:val="a4"/>
                 <w:noProof/>
+                <w:szCs w:val="24"/>
               </w:rPr>
               <w:t>管理员编辑班课</w:t>
             </w:r>
@@ -3422,6 +3719,7 @@
               <w:rPr>
                 <w:noProof/>
                 <w:webHidden/>
+                <w:szCs w:val="24"/>
               </w:rPr>
               <w:tab/>
             </w:r>
@@ -3429,6 +3727,7 @@
               <w:rPr>
                 <w:noProof/>
                 <w:webHidden/>
+                <w:szCs w:val="24"/>
               </w:rPr>
               <w:fldChar w:fldCharType="begin"/>
             </w:r>
@@ -3436,19 +3735,22 @@
               <w:rPr>
                 <w:noProof/>
                 <w:webHidden/>
-              </w:rPr>
-              <w:instrText xml:space="preserve"> PAGEREF _Toc44839549 \h </w:instrText>
-            </w:r>
-            <w:r>
-              <w:rPr>
-                <w:noProof/>
-                <w:webHidden/>
-              </w:rPr>
-            </w:r>
-            <w:r>
-              <w:rPr>
-                <w:noProof/>
-                <w:webHidden/>
+                <w:szCs w:val="24"/>
+              </w:rPr>
+              <w:instrText xml:space="preserve"> PAGEREF _Toc44875319 \h </w:instrText>
+            </w:r>
+            <w:r>
+              <w:rPr>
+                <w:noProof/>
+                <w:webHidden/>
+                <w:szCs w:val="24"/>
+              </w:rPr>
+            </w:r>
+            <w:r>
+              <w:rPr>
+                <w:noProof/>
+                <w:webHidden/>
+                <w:szCs w:val="24"/>
               </w:rPr>
               <w:fldChar w:fldCharType="separate"/>
             </w:r>
@@ -3456,13 +3758,15 @@
               <w:rPr>
                 <w:noProof/>
                 <w:webHidden/>
-              </w:rPr>
-              <w:t>23</w:t>
-            </w:r>
-            <w:r>
-              <w:rPr>
-                <w:noProof/>
-                <w:webHidden/>
+                <w:szCs w:val="24"/>
+              </w:rPr>
+              <w:t>24</w:t>
+            </w:r>
+            <w:r>
+              <w:rPr>
+                <w:noProof/>
+                <w:webHidden/>
+                <w:szCs w:val="24"/>
               </w:rPr>
               <w:fldChar w:fldCharType="end"/>
             </w:r>
@@ -3478,21 +3782,22 @@
             <w:ind w:left="480"/>
             <w:rPr>
               <w:noProof/>
-              <w:sz w:val="21"/>
+              <w:szCs w:val="24"/>
             </w:rPr>
           </w:pPr>
-          <w:hyperlink w:anchor="_Toc44839550" w:history="1">
+          <w:hyperlink w:anchor="_Toc44875320" w:history="1">
             <w:r>
               <w:rPr>
                 <w:rStyle w:val="a4"/>
                 <w:noProof/>
+                <w:szCs w:val="24"/>
               </w:rPr>
               <w:t>3.7</w:t>
             </w:r>
             <w:r>
               <w:rPr>
                 <w:noProof/>
-                <w:sz w:val="21"/>
+                <w:szCs w:val="24"/>
               </w:rPr>
               <w:tab/>
             </w:r>
@@ -3500,6 +3805,7 @@
               <w:rPr>
                 <w:rStyle w:val="a4"/>
                 <w:noProof/>
+                <w:szCs w:val="24"/>
               </w:rPr>
               <w:t>管理员-数据字典管理频道</w:t>
             </w:r>
@@ -3507,6 +3813,7 @@
               <w:rPr>
                 <w:noProof/>
                 <w:webHidden/>
+                <w:szCs w:val="24"/>
               </w:rPr>
               <w:tab/>
             </w:r>
@@ -3514,6 +3821,7 @@
               <w:rPr>
                 <w:noProof/>
                 <w:webHidden/>
+                <w:szCs w:val="24"/>
               </w:rPr>
               <w:fldChar w:fldCharType="begin"/>
             </w:r>
@@ -3521,19 +3829,22 @@
               <w:rPr>
                 <w:noProof/>
                 <w:webHidden/>
-              </w:rPr>
-              <w:instrText xml:space="preserve"> PAGEREF _Toc44839550 \h </w:instrText>
-            </w:r>
-            <w:r>
-              <w:rPr>
-                <w:noProof/>
-                <w:webHidden/>
-              </w:rPr>
-            </w:r>
-            <w:r>
-              <w:rPr>
-                <w:noProof/>
-                <w:webHidden/>
+                <w:szCs w:val="24"/>
+              </w:rPr>
+              <w:instrText xml:space="preserve"> PAGEREF _Toc44875320 \h </w:instrText>
+            </w:r>
+            <w:r>
+              <w:rPr>
+                <w:noProof/>
+                <w:webHidden/>
+                <w:szCs w:val="24"/>
+              </w:rPr>
+            </w:r>
+            <w:r>
+              <w:rPr>
+                <w:noProof/>
+                <w:webHidden/>
+                <w:szCs w:val="24"/>
               </w:rPr>
               <w:fldChar w:fldCharType="separate"/>
             </w:r>
@@ -3541,13 +3852,15 @@
               <w:rPr>
                 <w:noProof/>
                 <w:webHidden/>
-              </w:rPr>
-              <w:t>24</w:t>
-            </w:r>
-            <w:r>
-              <w:rPr>
-                <w:noProof/>
-                <w:webHidden/>
+                <w:szCs w:val="24"/>
+              </w:rPr>
+              <w:t>25</w:t>
+            </w:r>
+            <w:r>
+              <w:rPr>
+                <w:noProof/>
+                <w:webHidden/>
+                <w:szCs w:val="24"/>
               </w:rPr>
               <w:fldChar w:fldCharType="end"/>
             </w:r>
@@ -3563,21 +3876,22 @@
             <w:ind w:left="960"/>
             <w:rPr>
               <w:noProof/>
-              <w:sz w:val="21"/>
+              <w:szCs w:val="24"/>
             </w:rPr>
           </w:pPr>
-          <w:hyperlink w:anchor="_Toc44839551" w:history="1">
+          <w:hyperlink w:anchor="_Toc44875321" w:history="1">
             <w:r>
               <w:rPr>
                 <w:rStyle w:val="a4"/>
                 <w:noProof/>
+                <w:szCs w:val="24"/>
               </w:rPr>
               <w:t>3.7.1</w:t>
             </w:r>
             <w:r>
               <w:rPr>
                 <w:noProof/>
-                <w:sz w:val="21"/>
+                <w:szCs w:val="24"/>
               </w:rPr>
               <w:tab/>
             </w:r>
@@ -3585,6 +3899,7 @@
               <w:rPr>
                 <w:rStyle w:val="a4"/>
                 <w:noProof/>
+                <w:szCs w:val="24"/>
               </w:rPr>
               <w:t>字典类型管理页面</w:t>
             </w:r>
@@ -3592,6 +3907,7 @@
               <w:rPr>
                 <w:noProof/>
                 <w:webHidden/>
+                <w:szCs w:val="24"/>
               </w:rPr>
               <w:tab/>
             </w:r>
@@ -3599,6 +3915,7 @@
               <w:rPr>
                 <w:noProof/>
                 <w:webHidden/>
+                <w:szCs w:val="24"/>
               </w:rPr>
               <w:fldChar w:fldCharType="begin"/>
             </w:r>
@@ -3606,19 +3923,22 @@
               <w:rPr>
                 <w:noProof/>
                 <w:webHidden/>
-              </w:rPr>
-              <w:instrText xml:space="preserve"> PAGEREF _Toc44839551 \h </w:instrText>
-            </w:r>
-            <w:r>
-              <w:rPr>
-                <w:noProof/>
-                <w:webHidden/>
-              </w:rPr>
-            </w:r>
-            <w:r>
-              <w:rPr>
-                <w:noProof/>
-                <w:webHidden/>
+                <w:szCs w:val="24"/>
+              </w:rPr>
+              <w:instrText xml:space="preserve"> PAGEREF _Toc44875321 \h </w:instrText>
+            </w:r>
+            <w:r>
+              <w:rPr>
+                <w:noProof/>
+                <w:webHidden/>
+                <w:szCs w:val="24"/>
+              </w:rPr>
+            </w:r>
+            <w:r>
+              <w:rPr>
+                <w:noProof/>
+                <w:webHidden/>
+                <w:szCs w:val="24"/>
               </w:rPr>
               <w:fldChar w:fldCharType="separate"/>
             </w:r>
@@ -3626,13 +3946,15 @@
               <w:rPr>
                 <w:noProof/>
                 <w:webHidden/>
-              </w:rPr>
-              <w:t>24</w:t>
-            </w:r>
-            <w:r>
-              <w:rPr>
-                <w:noProof/>
-                <w:webHidden/>
+                <w:szCs w:val="24"/>
+              </w:rPr>
+              <w:t>25</w:t>
+            </w:r>
+            <w:r>
+              <w:rPr>
+                <w:noProof/>
+                <w:webHidden/>
+                <w:szCs w:val="24"/>
               </w:rPr>
               <w:fldChar w:fldCharType="end"/>
             </w:r>
@@ -3648,21 +3970,22 @@
             <w:ind w:left="960"/>
             <w:rPr>
               <w:noProof/>
-              <w:sz w:val="21"/>
+              <w:szCs w:val="24"/>
             </w:rPr>
           </w:pPr>
-          <w:hyperlink w:anchor="_Toc44839552" w:history="1">
+          <w:hyperlink w:anchor="_Toc44875322" w:history="1">
             <w:r>
               <w:rPr>
                 <w:rStyle w:val="a4"/>
                 <w:noProof/>
+                <w:szCs w:val="24"/>
               </w:rPr>
               <w:t>3.7.2</w:t>
             </w:r>
             <w:r>
               <w:rPr>
                 <w:noProof/>
-                <w:sz w:val="21"/>
+                <w:szCs w:val="24"/>
               </w:rPr>
               <w:tab/>
             </w:r>
@@ -3670,6 +3993,7 @@
               <w:rPr>
                 <w:rStyle w:val="a4"/>
                 <w:noProof/>
+                <w:szCs w:val="24"/>
               </w:rPr>
               <w:t>字典数据管理页面</w:t>
             </w:r>
@@ -3677,6 +4001,7 @@
               <w:rPr>
                 <w:noProof/>
                 <w:webHidden/>
+                <w:szCs w:val="24"/>
               </w:rPr>
               <w:tab/>
             </w:r>
@@ -3684,6 +4009,7 @@
               <w:rPr>
                 <w:noProof/>
                 <w:webHidden/>
+                <w:szCs w:val="24"/>
               </w:rPr>
               <w:fldChar w:fldCharType="begin"/>
             </w:r>
@@ -3691,19 +4017,22 @@
               <w:rPr>
                 <w:noProof/>
                 <w:webHidden/>
-              </w:rPr>
-              <w:instrText xml:space="preserve"> PAGEREF _Toc44839552 \h </w:instrText>
-            </w:r>
-            <w:r>
-              <w:rPr>
-                <w:noProof/>
-                <w:webHidden/>
-              </w:rPr>
-            </w:r>
-            <w:r>
-              <w:rPr>
-                <w:noProof/>
-                <w:webHidden/>
+                <w:szCs w:val="24"/>
+              </w:rPr>
+              <w:instrText xml:space="preserve"> PAGEREF _Toc44875322 \h </w:instrText>
+            </w:r>
+            <w:r>
+              <w:rPr>
+                <w:noProof/>
+                <w:webHidden/>
+                <w:szCs w:val="24"/>
+              </w:rPr>
+            </w:r>
+            <w:r>
+              <w:rPr>
+                <w:noProof/>
+                <w:webHidden/>
+                <w:szCs w:val="24"/>
               </w:rPr>
               <w:fldChar w:fldCharType="separate"/>
             </w:r>
@@ -3711,13 +4040,15 @@
               <w:rPr>
                 <w:noProof/>
                 <w:webHidden/>
-              </w:rPr>
-              <w:t>25</w:t>
-            </w:r>
-            <w:r>
-              <w:rPr>
-                <w:noProof/>
-                <w:webHidden/>
+                <w:szCs w:val="24"/>
+              </w:rPr>
+              <w:t>26</w:t>
+            </w:r>
+            <w:r>
+              <w:rPr>
+                <w:noProof/>
+                <w:webHidden/>
+                <w:szCs w:val="24"/>
               </w:rPr>
               <w:fldChar w:fldCharType="end"/>
             </w:r>
@@ -3733,21 +4064,22 @@
             <w:ind w:left="480"/>
             <w:rPr>
               <w:noProof/>
-              <w:sz w:val="21"/>
+              <w:szCs w:val="24"/>
             </w:rPr>
           </w:pPr>
-          <w:hyperlink w:anchor="_Toc44839553" w:history="1">
+          <w:hyperlink w:anchor="_Toc44875323" w:history="1">
             <w:r>
               <w:rPr>
                 <w:rStyle w:val="a4"/>
                 <w:noProof/>
+                <w:szCs w:val="24"/>
               </w:rPr>
               <w:t>3.8</w:t>
             </w:r>
             <w:r>
               <w:rPr>
                 <w:noProof/>
-                <w:sz w:val="21"/>
+                <w:szCs w:val="24"/>
               </w:rPr>
               <w:tab/>
             </w:r>
@@ -3755,6 +4087,7 @@
               <w:rPr>
                 <w:rStyle w:val="a4"/>
                 <w:noProof/>
+                <w:szCs w:val="24"/>
               </w:rPr>
               <w:t>教师-班课管理频道</w:t>
             </w:r>
@@ -3762,6 +4095,7 @@
               <w:rPr>
                 <w:noProof/>
                 <w:webHidden/>
+                <w:szCs w:val="24"/>
               </w:rPr>
               <w:tab/>
             </w:r>
@@ -3769,6 +4103,7 @@
               <w:rPr>
                 <w:noProof/>
                 <w:webHidden/>
+                <w:szCs w:val="24"/>
               </w:rPr>
               <w:fldChar w:fldCharType="begin"/>
             </w:r>
@@ -3776,19 +4111,22 @@
               <w:rPr>
                 <w:noProof/>
                 <w:webHidden/>
-              </w:rPr>
-              <w:instrText xml:space="preserve"> PAGEREF _Toc44839553 \h </w:instrText>
-            </w:r>
-            <w:r>
-              <w:rPr>
-                <w:noProof/>
-                <w:webHidden/>
-              </w:rPr>
-            </w:r>
-            <w:r>
-              <w:rPr>
-                <w:noProof/>
-                <w:webHidden/>
+                <w:szCs w:val="24"/>
+              </w:rPr>
+              <w:instrText xml:space="preserve"> PAGEREF _Toc44875323 \h </w:instrText>
+            </w:r>
+            <w:r>
+              <w:rPr>
+                <w:noProof/>
+                <w:webHidden/>
+                <w:szCs w:val="24"/>
+              </w:rPr>
+            </w:r>
+            <w:r>
+              <w:rPr>
+                <w:noProof/>
+                <w:webHidden/>
+                <w:szCs w:val="24"/>
               </w:rPr>
               <w:fldChar w:fldCharType="separate"/>
             </w:r>
@@ -3796,13 +4134,15 @@
               <w:rPr>
                 <w:noProof/>
                 <w:webHidden/>
-              </w:rPr>
-              <w:t>26</w:t>
-            </w:r>
-            <w:r>
-              <w:rPr>
-                <w:noProof/>
-                <w:webHidden/>
+                <w:szCs w:val="24"/>
+              </w:rPr>
+              <w:t>27</w:t>
+            </w:r>
+            <w:r>
+              <w:rPr>
+                <w:noProof/>
+                <w:webHidden/>
+                <w:szCs w:val="24"/>
               </w:rPr>
               <w:fldChar w:fldCharType="end"/>
             </w:r>
@@ -3818,21 +4158,22 @@
             <w:ind w:left="960"/>
             <w:rPr>
               <w:noProof/>
-              <w:sz w:val="21"/>
+              <w:szCs w:val="24"/>
             </w:rPr>
           </w:pPr>
-          <w:hyperlink w:anchor="_Toc44839554" w:history="1">
+          <w:hyperlink w:anchor="_Toc44875324" w:history="1">
             <w:r>
               <w:rPr>
                 <w:rStyle w:val="a4"/>
                 <w:noProof/>
+                <w:szCs w:val="24"/>
               </w:rPr>
               <w:t>3.8.1</w:t>
             </w:r>
             <w:r>
               <w:rPr>
                 <w:noProof/>
-                <w:sz w:val="21"/>
+                <w:szCs w:val="24"/>
               </w:rPr>
               <w:tab/>
             </w:r>
@@ -3840,6 +4181,7 @@
               <w:rPr>
                 <w:rStyle w:val="a4"/>
                 <w:noProof/>
+                <w:szCs w:val="24"/>
               </w:rPr>
               <w:t>教师班课管理页面</w:t>
             </w:r>
@@ -3847,6 +4189,7 @@
               <w:rPr>
                 <w:noProof/>
                 <w:webHidden/>
+                <w:szCs w:val="24"/>
               </w:rPr>
               <w:tab/>
             </w:r>
@@ -3854,6 +4197,7 @@
               <w:rPr>
                 <w:noProof/>
                 <w:webHidden/>
+                <w:szCs w:val="24"/>
               </w:rPr>
               <w:fldChar w:fldCharType="begin"/>
             </w:r>
@@ -3861,19 +4205,22 @@
               <w:rPr>
                 <w:noProof/>
                 <w:webHidden/>
-              </w:rPr>
-              <w:instrText xml:space="preserve"> PAGEREF _Toc44839554 \h </w:instrText>
-            </w:r>
-            <w:r>
-              <w:rPr>
-                <w:noProof/>
-                <w:webHidden/>
-              </w:rPr>
-            </w:r>
-            <w:r>
-              <w:rPr>
-                <w:noProof/>
-                <w:webHidden/>
+                <w:szCs w:val="24"/>
+              </w:rPr>
+              <w:instrText xml:space="preserve"> PAGEREF _Toc44875324 \h </w:instrText>
+            </w:r>
+            <w:r>
+              <w:rPr>
+                <w:noProof/>
+                <w:webHidden/>
+                <w:szCs w:val="24"/>
+              </w:rPr>
+            </w:r>
+            <w:r>
+              <w:rPr>
+                <w:noProof/>
+                <w:webHidden/>
+                <w:szCs w:val="24"/>
               </w:rPr>
               <w:fldChar w:fldCharType="separate"/>
             </w:r>
@@ -3881,13 +4228,15 @@
               <w:rPr>
                 <w:noProof/>
                 <w:webHidden/>
-              </w:rPr>
-              <w:t>26</w:t>
-            </w:r>
-            <w:r>
-              <w:rPr>
-                <w:noProof/>
-                <w:webHidden/>
+                <w:szCs w:val="24"/>
+              </w:rPr>
+              <w:t>27</w:t>
+            </w:r>
+            <w:r>
+              <w:rPr>
+                <w:noProof/>
+                <w:webHidden/>
+                <w:szCs w:val="24"/>
               </w:rPr>
               <w:fldChar w:fldCharType="end"/>
             </w:r>
@@ -3903,21 +4252,22 @@
             <w:ind w:left="960"/>
             <w:rPr>
               <w:noProof/>
-              <w:sz w:val="21"/>
+              <w:szCs w:val="24"/>
             </w:rPr>
           </w:pPr>
-          <w:hyperlink w:anchor="_Toc44839555" w:history="1">
+          <w:hyperlink w:anchor="_Toc44875325" w:history="1">
             <w:r>
               <w:rPr>
                 <w:rStyle w:val="a4"/>
                 <w:noProof/>
+                <w:szCs w:val="24"/>
               </w:rPr>
               <w:t>3.8.2</w:t>
             </w:r>
             <w:r>
               <w:rPr>
                 <w:noProof/>
-                <w:sz w:val="21"/>
+                <w:szCs w:val="24"/>
               </w:rPr>
               <w:tab/>
             </w:r>
@@ -3925,6 +4275,7 @@
               <w:rPr>
                 <w:rStyle w:val="a4"/>
                 <w:noProof/>
+                <w:szCs w:val="24"/>
               </w:rPr>
               <w:t>新增班课页面</w:t>
             </w:r>
@@ -3932,6 +4283,7 @@
               <w:rPr>
                 <w:noProof/>
                 <w:webHidden/>
+                <w:szCs w:val="24"/>
               </w:rPr>
               <w:tab/>
             </w:r>
@@ -3939,6 +4291,7 @@
               <w:rPr>
                 <w:noProof/>
                 <w:webHidden/>
+                <w:szCs w:val="24"/>
               </w:rPr>
               <w:fldChar w:fldCharType="begin"/>
             </w:r>
@@ -3946,19 +4299,22 @@
               <w:rPr>
                 <w:noProof/>
                 <w:webHidden/>
-              </w:rPr>
-              <w:instrText xml:space="preserve"> PAGEREF _Toc44839555 \h </w:instrText>
-            </w:r>
-            <w:r>
-              <w:rPr>
-                <w:noProof/>
-                <w:webHidden/>
-              </w:rPr>
-            </w:r>
-            <w:r>
-              <w:rPr>
-                <w:noProof/>
-                <w:webHidden/>
+                <w:szCs w:val="24"/>
+              </w:rPr>
+              <w:instrText xml:space="preserve"> PAGEREF _Toc44875325 \h </w:instrText>
+            </w:r>
+            <w:r>
+              <w:rPr>
+                <w:noProof/>
+                <w:webHidden/>
+                <w:szCs w:val="24"/>
+              </w:rPr>
+            </w:r>
+            <w:r>
+              <w:rPr>
+                <w:noProof/>
+                <w:webHidden/>
+                <w:szCs w:val="24"/>
               </w:rPr>
               <w:fldChar w:fldCharType="separate"/>
             </w:r>
@@ -3966,13 +4322,15 @@
               <w:rPr>
                 <w:noProof/>
                 <w:webHidden/>
-              </w:rPr>
-              <w:t>27</w:t>
-            </w:r>
-            <w:r>
-              <w:rPr>
-                <w:noProof/>
-                <w:webHidden/>
+                <w:szCs w:val="24"/>
+              </w:rPr>
+              <w:t>28</w:t>
+            </w:r>
+            <w:r>
+              <w:rPr>
+                <w:noProof/>
+                <w:webHidden/>
+                <w:szCs w:val="24"/>
               </w:rPr>
               <w:fldChar w:fldCharType="end"/>
             </w:r>
@@ -3988,21 +4346,22 @@
             <w:ind w:left="960"/>
             <w:rPr>
               <w:noProof/>
-              <w:sz w:val="21"/>
+              <w:szCs w:val="24"/>
             </w:rPr>
           </w:pPr>
-          <w:hyperlink w:anchor="_Toc44839556" w:history="1">
+          <w:hyperlink w:anchor="_Toc44875326" w:history="1">
             <w:r>
               <w:rPr>
                 <w:rStyle w:val="a4"/>
                 <w:noProof/>
+                <w:szCs w:val="24"/>
               </w:rPr>
               <w:t>3.8.3</w:t>
             </w:r>
             <w:r>
               <w:rPr>
                 <w:noProof/>
-                <w:sz w:val="21"/>
+                <w:szCs w:val="24"/>
               </w:rPr>
               <w:tab/>
             </w:r>
@@ -4010,6 +4369,7 @@
               <w:rPr>
                 <w:rStyle w:val="a4"/>
                 <w:noProof/>
+                <w:szCs w:val="24"/>
               </w:rPr>
               <w:t>编辑班课页面</w:t>
             </w:r>
@@ -4017,6 +4377,7 @@
               <w:rPr>
                 <w:noProof/>
                 <w:webHidden/>
+                <w:szCs w:val="24"/>
               </w:rPr>
               <w:tab/>
             </w:r>
@@ -4024,6 +4385,7 @@
               <w:rPr>
                 <w:noProof/>
                 <w:webHidden/>
+                <w:szCs w:val="24"/>
               </w:rPr>
               <w:fldChar w:fldCharType="begin"/>
             </w:r>
@@ -4031,19 +4393,22 @@
               <w:rPr>
                 <w:noProof/>
                 <w:webHidden/>
-              </w:rPr>
-              <w:instrText xml:space="preserve"> PAGEREF _Toc44839556 \h </w:instrText>
-            </w:r>
-            <w:r>
-              <w:rPr>
-                <w:noProof/>
-                <w:webHidden/>
-              </w:rPr>
-            </w:r>
-            <w:r>
-              <w:rPr>
-                <w:noProof/>
-                <w:webHidden/>
+                <w:szCs w:val="24"/>
+              </w:rPr>
+              <w:instrText xml:space="preserve"> PAGEREF _Toc44875326 \h </w:instrText>
+            </w:r>
+            <w:r>
+              <w:rPr>
+                <w:noProof/>
+                <w:webHidden/>
+                <w:szCs w:val="24"/>
+              </w:rPr>
+            </w:r>
+            <w:r>
+              <w:rPr>
+                <w:noProof/>
+                <w:webHidden/>
+                <w:szCs w:val="24"/>
               </w:rPr>
               <w:fldChar w:fldCharType="separate"/>
             </w:r>
@@ -4051,13 +4416,15 @@
               <w:rPr>
                 <w:noProof/>
                 <w:webHidden/>
-              </w:rPr>
-              <w:t>28</w:t>
-            </w:r>
-            <w:r>
-              <w:rPr>
-                <w:noProof/>
-                <w:webHidden/>
+                <w:szCs w:val="24"/>
+              </w:rPr>
+              <w:t>29</w:t>
+            </w:r>
+            <w:r>
+              <w:rPr>
+                <w:noProof/>
+                <w:webHidden/>
+                <w:szCs w:val="24"/>
               </w:rPr>
               <w:fldChar w:fldCharType="end"/>
             </w:r>
@@ -4073,21 +4440,22 @@
             <w:ind w:left="960"/>
             <w:rPr>
               <w:noProof/>
-              <w:sz w:val="21"/>
+              <w:szCs w:val="24"/>
             </w:rPr>
           </w:pPr>
-          <w:hyperlink w:anchor="_Toc44839557" w:history="1">
+          <w:hyperlink w:anchor="_Toc44875327" w:history="1">
             <w:r>
               <w:rPr>
                 <w:rStyle w:val="a4"/>
                 <w:noProof/>
+                <w:szCs w:val="24"/>
               </w:rPr>
               <w:t>3.8.4</w:t>
             </w:r>
             <w:r>
               <w:rPr>
                 <w:noProof/>
-                <w:sz w:val="21"/>
+                <w:szCs w:val="24"/>
               </w:rPr>
               <w:tab/>
             </w:r>
@@ -4095,6 +4463,7 @@
               <w:rPr>
                 <w:rStyle w:val="a4"/>
                 <w:noProof/>
+                <w:szCs w:val="24"/>
               </w:rPr>
               <w:t>学生信息管理页面</w:t>
             </w:r>
@@ -4102,6 +4471,7 @@
               <w:rPr>
                 <w:noProof/>
                 <w:webHidden/>
+                <w:szCs w:val="24"/>
               </w:rPr>
               <w:tab/>
             </w:r>
@@ -4109,6 +4479,7 @@
               <w:rPr>
                 <w:noProof/>
                 <w:webHidden/>
+                <w:szCs w:val="24"/>
               </w:rPr>
               <w:fldChar w:fldCharType="begin"/>
             </w:r>
@@ -4116,19 +4487,22 @@
               <w:rPr>
                 <w:noProof/>
                 <w:webHidden/>
-              </w:rPr>
-              <w:instrText xml:space="preserve"> PAGEREF _Toc44839557 \h </w:instrText>
-            </w:r>
-            <w:r>
-              <w:rPr>
-                <w:noProof/>
-                <w:webHidden/>
-              </w:rPr>
-            </w:r>
-            <w:r>
-              <w:rPr>
-                <w:noProof/>
-                <w:webHidden/>
+                <w:szCs w:val="24"/>
+              </w:rPr>
+              <w:instrText xml:space="preserve"> PAGEREF _Toc44875327 \h </w:instrText>
+            </w:r>
+            <w:r>
+              <w:rPr>
+                <w:noProof/>
+                <w:webHidden/>
+                <w:szCs w:val="24"/>
+              </w:rPr>
+            </w:r>
+            <w:r>
+              <w:rPr>
+                <w:noProof/>
+                <w:webHidden/>
+                <w:szCs w:val="24"/>
               </w:rPr>
               <w:fldChar w:fldCharType="separate"/>
             </w:r>
@@ -4136,13 +4510,15 @@
               <w:rPr>
                 <w:noProof/>
                 <w:webHidden/>
-              </w:rPr>
-              <w:t>29</w:t>
-            </w:r>
-            <w:r>
-              <w:rPr>
-                <w:noProof/>
-                <w:webHidden/>
+                <w:szCs w:val="24"/>
+              </w:rPr>
+              <w:t>30</w:t>
+            </w:r>
+            <w:r>
+              <w:rPr>
+                <w:noProof/>
+                <w:webHidden/>
+                <w:szCs w:val="24"/>
               </w:rPr>
               <w:fldChar w:fldCharType="end"/>
             </w:r>
@@ -4158,21 +4534,22 @@
             <w:ind w:left="480"/>
             <w:rPr>
               <w:noProof/>
-              <w:sz w:val="21"/>
+              <w:szCs w:val="24"/>
             </w:rPr>
           </w:pPr>
-          <w:hyperlink w:anchor="_Toc44839558" w:history="1">
+          <w:hyperlink w:anchor="_Toc44875328" w:history="1">
             <w:r>
               <w:rPr>
                 <w:rStyle w:val="a4"/>
                 <w:noProof/>
+                <w:szCs w:val="24"/>
               </w:rPr>
               <w:t>3.9</w:t>
             </w:r>
             <w:r>
               <w:rPr>
                 <w:noProof/>
-                <w:sz w:val="21"/>
+                <w:szCs w:val="24"/>
               </w:rPr>
               <w:tab/>
             </w:r>
@@ -4180,6 +4557,7 @@
               <w:rPr>
                 <w:rStyle w:val="a4"/>
                 <w:noProof/>
+                <w:szCs w:val="24"/>
               </w:rPr>
               <w:t>参数设置</w:t>
             </w:r>
@@ -4187,6 +4565,7 @@
               <w:rPr>
                 <w:noProof/>
                 <w:webHidden/>
+                <w:szCs w:val="24"/>
               </w:rPr>
               <w:tab/>
             </w:r>
@@ -4194,6 +4573,7 @@
               <w:rPr>
                 <w:noProof/>
                 <w:webHidden/>
+                <w:szCs w:val="24"/>
               </w:rPr>
               <w:fldChar w:fldCharType="begin"/>
             </w:r>
@@ -4201,19 +4581,22 @@
               <w:rPr>
                 <w:noProof/>
                 <w:webHidden/>
-              </w:rPr>
-              <w:instrText xml:space="preserve"> PAGEREF _Toc44839558 \h </w:instrText>
-            </w:r>
-            <w:r>
-              <w:rPr>
-                <w:noProof/>
-                <w:webHidden/>
-              </w:rPr>
-            </w:r>
-            <w:r>
-              <w:rPr>
-                <w:noProof/>
-                <w:webHidden/>
+                <w:szCs w:val="24"/>
+              </w:rPr>
+              <w:instrText xml:space="preserve"> PAGEREF _Toc44875328 \h </w:instrText>
+            </w:r>
+            <w:r>
+              <w:rPr>
+                <w:noProof/>
+                <w:webHidden/>
+                <w:szCs w:val="24"/>
+              </w:rPr>
+            </w:r>
+            <w:r>
+              <w:rPr>
+                <w:noProof/>
+                <w:webHidden/>
+                <w:szCs w:val="24"/>
               </w:rPr>
               <w:fldChar w:fldCharType="separate"/>
             </w:r>
@@ -4221,13 +4604,15 @@
               <w:rPr>
                 <w:noProof/>
                 <w:webHidden/>
-              </w:rPr>
-              <w:t>30</w:t>
-            </w:r>
-            <w:r>
-              <w:rPr>
-                <w:noProof/>
-                <w:webHidden/>
+                <w:szCs w:val="24"/>
+              </w:rPr>
+              <w:t>31</w:t>
+            </w:r>
+            <w:r>
+              <w:rPr>
+                <w:noProof/>
+                <w:webHidden/>
+                <w:szCs w:val="24"/>
               </w:rPr>
               <w:fldChar w:fldCharType="end"/>
             </w:r>
@@ -4243,21 +4628,22 @@
             <w:ind w:left="960"/>
             <w:rPr>
               <w:noProof/>
-              <w:sz w:val="21"/>
+              <w:szCs w:val="24"/>
             </w:rPr>
           </w:pPr>
-          <w:hyperlink w:anchor="_Toc44839559" w:history="1">
+          <w:hyperlink w:anchor="_Toc44875329" w:history="1">
             <w:r>
               <w:rPr>
                 <w:rStyle w:val="a4"/>
                 <w:noProof/>
+                <w:szCs w:val="24"/>
               </w:rPr>
               <w:t>3.9.1</w:t>
             </w:r>
             <w:r>
               <w:rPr>
                 <w:noProof/>
-                <w:sz w:val="21"/>
+                <w:szCs w:val="24"/>
               </w:rPr>
               <w:tab/>
             </w:r>
@@ -4265,6 +4651,7 @@
               <w:rPr>
                 <w:rStyle w:val="a4"/>
                 <w:noProof/>
+                <w:szCs w:val="24"/>
               </w:rPr>
               <w:t>班课参数管理页面</w:t>
             </w:r>
@@ -4272,6 +4659,7 @@
               <w:rPr>
                 <w:noProof/>
                 <w:webHidden/>
+                <w:szCs w:val="24"/>
               </w:rPr>
               <w:tab/>
             </w:r>
@@ -4279,6 +4667,7 @@
               <w:rPr>
                 <w:noProof/>
                 <w:webHidden/>
+                <w:szCs w:val="24"/>
               </w:rPr>
               <w:fldChar w:fldCharType="begin"/>
             </w:r>
@@ -4286,19 +4675,22 @@
               <w:rPr>
                 <w:noProof/>
                 <w:webHidden/>
-              </w:rPr>
-              <w:instrText xml:space="preserve"> PAGEREF _Toc44839559 \h </w:instrText>
-            </w:r>
-            <w:r>
-              <w:rPr>
-                <w:noProof/>
-                <w:webHidden/>
-              </w:rPr>
-            </w:r>
-            <w:r>
-              <w:rPr>
-                <w:noProof/>
-                <w:webHidden/>
+                <w:szCs w:val="24"/>
+              </w:rPr>
+              <w:instrText xml:space="preserve"> PAGEREF _Toc44875329 \h </w:instrText>
+            </w:r>
+            <w:r>
+              <w:rPr>
+                <w:noProof/>
+                <w:webHidden/>
+                <w:szCs w:val="24"/>
+              </w:rPr>
+            </w:r>
+            <w:r>
+              <w:rPr>
+                <w:noProof/>
+                <w:webHidden/>
+                <w:szCs w:val="24"/>
               </w:rPr>
               <w:fldChar w:fldCharType="separate"/>
             </w:r>
@@ -4306,13 +4698,15 @@
               <w:rPr>
                 <w:noProof/>
                 <w:webHidden/>
-              </w:rPr>
-              <w:t>30</w:t>
-            </w:r>
-            <w:r>
-              <w:rPr>
-                <w:noProof/>
-                <w:webHidden/>
+                <w:szCs w:val="24"/>
+              </w:rPr>
+              <w:t>31</w:t>
+            </w:r>
+            <w:r>
+              <w:rPr>
+                <w:noProof/>
+                <w:webHidden/>
+                <w:szCs w:val="24"/>
               </w:rPr>
               <w:fldChar w:fldCharType="end"/>
             </w:r>
@@ -4326,14 +4720,15 @@
             </w:tabs>
             <w:rPr>
               <w:noProof/>
-              <w:sz w:val="21"/>
+              <w:szCs w:val="24"/>
             </w:rPr>
           </w:pPr>
-          <w:hyperlink w:anchor="_Toc44839560" w:history="1">
+          <w:hyperlink w:anchor="_Toc44875330" w:history="1">
             <w:r>
               <w:rPr>
                 <w:rStyle w:val="a4"/>
                 <w:noProof/>
+                <w:szCs w:val="24"/>
               </w:rPr>
               <w:t>4 非功能需求</w:t>
             </w:r>
@@ -4341,6 +4736,7 @@
               <w:rPr>
                 <w:noProof/>
                 <w:webHidden/>
+                <w:szCs w:val="24"/>
               </w:rPr>
               <w:tab/>
             </w:r>
@@ -4348,6 +4744,7 @@
               <w:rPr>
                 <w:noProof/>
                 <w:webHidden/>
+                <w:szCs w:val="24"/>
               </w:rPr>
               <w:fldChar w:fldCharType="begin"/>
             </w:r>
@@ -4355,19 +4752,22 @@
               <w:rPr>
                 <w:noProof/>
                 <w:webHidden/>
-              </w:rPr>
-              <w:instrText xml:space="preserve"> PAGEREF _Toc44839560 \h </w:instrText>
-            </w:r>
-            <w:r>
-              <w:rPr>
-                <w:noProof/>
-                <w:webHidden/>
-              </w:rPr>
-            </w:r>
-            <w:r>
-              <w:rPr>
-                <w:noProof/>
-                <w:webHidden/>
+                <w:szCs w:val="24"/>
+              </w:rPr>
+              <w:instrText xml:space="preserve"> PAGEREF _Toc44875330 \h </w:instrText>
+            </w:r>
+            <w:r>
+              <w:rPr>
+                <w:noProof/>
+                <w:webHidden/>
+                <w:szCs w:val="24"/>
+              </w:rPr>
+            </w:r>
+            <w:r>
+              <w:rPr>
+                <w:noProof/>
+                <w:webHidden/>
+                <w:szCs w:val="24"/>
               </w:rPr>
               <w:fldChar w:fldCharType="separate"/>
             </w:r>
@@ -4375,13 +4775,15 @@
               <w:rPr>
                 <w:noProof/>
                 <w:webHidden/>
-              </w:rPr>
-              <w:t>31</w:t>
-            </w:r>
-            <w:r>
-              <w:rPr>
-                <w:noProof/>
-                <w:webHidden/>
+                <w:szCs w:val="24"/>
+              </w:rPr>
+              <w:t>32</w:t>
+            </w:r>
+            <w:r>
+              <w:rPr>
+                <w:noProof/>
+                <w:webHidden/>
+                <w:szCs w:val="24"/>
               </w:rPr>
               <w:fldChar w:fldCharType="end"/>
             </w:r>
@@ -4389,9 +4791,14 @@
         </w:p>
         <w:p>
           <w:pPr>
+            <w:tabs>
+              <w:tab w:val="left" w:pos="538"/>
+            </w:tabs>
             <w:rPr>
               <w:b/>
               <w:bCs/>
+              <w:sz w:val="15"/>
+              <w:szCs w:val="15"/>
               <w:lang w:val="zh-CN"/>
             </w:rPr>
           </w:pPr>
@@ -4399,11 +4806,22 @@
             <w:rPr>
               <w:b/>
               <w:bCs/>
+              <w:szCs w:val="24"/>
               <w:lang w:val="zh-CN"/>
             </w:rPr>
             <w:lastRenderedPageBreak/>
             <w:fldChar w:fldCharType="end"/>
           </w:r>
+          <w:r>
+            <w:rPr>
+              <w:b/>
+              <w:bCs/>
+              <w:sz w:val="15"/>
+              <w:szCs w:val="15"/>
+              <w:lang w:val="zh-CN"/>
+            </w:rPr>
+            <w:tab/>
+          </w:r>
         </w:p>
       </w:sdtContent>
     </w:sdt>
@@ -4414,7 +4832,7 @@
       <w:r>
         <w:br w:type="page"/>
       </w:r>
-      <w:bookmarkStart w:id="1" w:name="_Toc44839519"/>
+      <w:bookmarkStart w:id="1" w:name="_Toc44875289"/>
       <w:r>
         <w:lastRenderedPageBreak/>
         <w:t>引言</w:t>
@@ -4425,7 +4843,7 @@
       <w:pPr>
         <w:pStyle w:val="2"/>
       </w:pPr>
-      <w:bookmarkStart w:id="2" w:name="_Toc44839520"/>
+      <w:bookmarkStart w:id="2" w:name="_Toc44875290"/>
       <w:r>
         <w:t>目的</w:t>
       </w:r>
@@ -4446,7 +4864,7 @@
       <w:pPr>
         <w:pStyle w:val="2"/>
       </w:pPr>
-      <w:bookmarkStart w:id="3" w:name="_Toc44839521"/>
+      <w:bookmarkStart w:id="3" w:name="_Toc44875291"/>
       <w:r>
         <w:t>背景</w:t>
       </w:r>
@@ -4483,7 +4901,7 @@
       <w:pPr>
         <w:pStyle w:val="2"/>
       </w:pPr>
-      <w:bookmarkStart w:id="4" w:name="_Toc44839522"/>
+      <w:bookmarkStart w:id="4" w:name="_Toc44875292"/>
       <w:r>
         <w:lastRenderedPageBreak/>
         <w:t>定义</w:t>
@@ -4494,7 +4912,7 @@
       <w:pPr>
         <w:pStyle w:val="1"/>
       </w:pPr>
-      <w:bookmarkStart w:id="5" w:name="_Toc44839523"/>
+      <w:bookmarkStart w:id="5" w:name="_Toc44875293"/>
       <w:r>
         <w:t>项目概述</w:t>
       </w:r>
@@ -4504,7 +4922,7 @@
       <w:pPr>
         <w:pStyle w:val="2"/>
       </w:pPr>
-      <w:bookmarkStart w:id="6" w:name="_Toc44839524"/>
+      <w:bookmarkStart w:id="6" w:name="_Toc44875294"/>
       <w:r>
         <w:rPr>
           <w:noProof/>
@@ -4512,7 +4930,7 @@
         <mc:AlternateContent>
           <mc:Choice Requires="wps">
             <w:drawing>
-              <wp:anchor distT="0" distB="0" distL="114300" distR="114300" simplePos="0" relativeHeight="251664384" behindDoc="0" locked="0" layoutInCell="1" allowOverlap="1" wp14:anchorId="18E41963" wp14:editId="6B93803D">
+              <wp:anchor distT="0" distB="0" distL="114300" distR="114300" simplePos="0" relativeHeight="251657728" behindDoc="0" locked="0" layoutInCell="1" allowOverlap="1" wp14:anchorId="18E41963" wp14:editId="6B93803D">
                 <wp:simplePos x="0" y="0"/>
                 <wp:positionH relativeFrom="column">
                   <wp:posOffset>4644798</wp:posOffset>
@@ -4574,7 +4992,7 @@
           </mc:Choice>
           <mc:Fallback>
             <w:pict>
-              <v:rect w14:anchorId="63EA5580" id="矩形 29" o:spid="_x0000_s1026" style="position:absolute;left:0;text-align:left;margin-left:365.75pt;margin-top:36.25pt;width:71.3pt;height:51.6pt;z-index:251664384;visibility:visible;mso-wrap-style:square;mso-wrap-distance-left:9pt;mso-wrap-distance-top:0;mso-wrap-distance-right:9pt;mso-wrap-distance-bottom:0;mso-position-horizontal:absolute;mso-position-horizontal-relative:text;mso-position-vertical:absolute;mso-position-vertical-relative:text;v-text-anchor:middle" o:gfxdata="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" fillcolor="white [3212]" stroked="f" strokeweight="1pt"/>
+              <v:rect w14:anchorId="209FE64A" id="矩形 29" o:spid="_x0000_s1026" style="position:absolute;left:0;text-align:left;margin-left:365.75pt;margin-top:36.25pt;width:71.3pt;height:51.6pt;z-index:251657728;visibility:visible;mso-wrap-style:square;mso-wrap-distance-left:9pt;mso-wrap-distance-top:0;mso-wrap-distance-right:9pt;mso-wrap-distance-bottom:0;mso-position-horizontal:absolute;mso-position-horizontal-relative:text;mso-position-vertical:absolute;mso-position-vertical-relative:text;v-text-anchor:middle" o:gfxdata="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" fillcolor="white [3212]" stroked="f" strokeweight="1pt"/>
             </w:pict>
           </mc:Fallback>
         </mc:AlternateContent>
@@ -4584,7 +5002,7 @@
           <w:noProof/>
         </w:rPr>
         <w:drawing>
-          <wp:anchor distT="0" distB="0" distL="114300" distR="114300" simplePos="0" relativeHeight="251659264" behindDoc="0" locked="0" layoutInCell="1" allowOverlap="1" wp14:anchorId="40F7B4CC" wp14:editId="5F5E2974">
+          <wp:anchor distT="0" distB="0" distL="114300" distR="114300" simplePos="0" relativeHeight="251654656" behindDoc="0" locked="0" layoutInCell="1" allowOverlap="1" wp14:anchorId="40F7B4CC" wp14:editId="5F5E2974">
             <wp:simplePos x="0" y="0"/>
             <wp:positionH relativeFrom="column">
               <wp:posOffset>-123825</wp:posOffset>
@@ -4660,7 +5078,7 @@
         <mc:AlternateContent>
           <mc:Choice Requires="wps">
             <w:drawing>
-              <wp:anchor distT="0" distB="0" distL="114300" distR="114300" simplePos="0" relativeHeight="251656192" behindDoc="0" locked="0" layoutInCell="1" allowOverlap="1" wp14:anchorId="5605328C" wp14:editId="097B98CB">
+              <wp:anchor distT="0" distB="0" distL="114300" distR="114300" simplePos="0" relativeHeight="251651584" behindDoc="0" locked="0" layoutInCell="1" allowOverlap="1" wp14:anchorId="5605328C" wp14:editId="097B98CB">
                 <wp:simplePos x="0" y="0"/>
                 <wp:positionH relativeFrom="column">
                   <wp:posOffset>3884990</wp:posOffset>
@@ -4722,7 +5140,7 @@
           </mc:Choice>
           <mc:Fallback>
             <w:pict>
-              <v:rect w14:anchorId="6F9B0763" id="矩形 26" o:spid="_x0000_s1026" style="position:absolute;left:0;text-align:left;margin-left:305.9pt;margin-top:248.7pt;width:109.35pt;height:70.65pt;z-index:251656192;visibility:visible;mso-wrap-style:square;mso-wrap-distance-left:9pt;mso-wrap-distance-top:0;mso-wrap-distance-right:9pt;mso-wrap-distance-bottom:0;mso-position-horizontal:absolute;mso-position-horizontal-relative:text;mso-position-vertical:absolute;mso-position-vertical-relative:text;v-text-anchor:middle" o:gfxdata="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" fillcolor="white [3212]" stroked="f" strokeweight="1pt"/>
+              <v:rect w14:anchorId="5378BAF2" id="矩形 26" o:spid="_x0000_s1026" style="position:absolute;left:0;text-align:left;margin-left:305.9pt;margin-top:248.7pt;width:109.35pt;height:70.65pt;z-index:251651584;visibility:visible;mso-wrap-style:square;mso-wrap-distance-left:9pt;mso-wrap-distance-top:0;mso-wrap-distance-right:9pt;mso-wrap-distance-bottom:0;mso-position-horizontal:absolute;mso-position-horizontal-relative:text;mso-position-vertical:absolute;mso-position-vertical-relative:text;v-text-anchor:middle" o:gfxdata="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" fillcolor="white [3212]" stroked="f" strokeweight="1pt"/>
             </w:pict>
           </mc:Fallback>
         </mc:AlternateContent>
@@ -4816,7 +5234,7 @@
           <w:color w:val="FF0000"/>
         </w:rPr>
       </w:pPr>
-      <w:bookmarkStart w:id="7" w:name="_Toc44839525"/>
+      <w:bookmarkStart w:id="7" w:name="_Toc44875295"/>
       <w:r>
         <w:rPr>
           <w:noProof/>
@@ -4825,7 +5243,7 @@
         <mc:AlternateContent>
           <mc:Choice Requires="wps">
             <w:drawing>
-              <wp:anchor distT="0" distB="0" distL="114300" distR="114300" simplePos="0" relativeHeight="251666432" behindDoc="0" locked="0" layoutInCell="1" allowOverlap="1" wp14:anchorId="05D89EA1" wp14:editId="099A29D7">
+              <wp:anchor distT="0" distB="0" distL="114300" distR="114300" simplePos="0" relativeHeight="251658752" behindDoc="0" locked="0" layoutInCell="1" allowOverlap="1" wp14:anchorId="05D89EA1" wp14:editId="099A29D7">
                 <wp:simplePos x="0" y="0"/>
                 <wp:positionH relativeFrom="column">
                   <wp:posOffset>4671204</wp:posOffset>
@@ -4887,7 +5305,7 @@
           </mc:Choice>
           <mc:Fallback>
             <w:pict>
-              <v:rect w14:anchorId="0677E9E9" id="矩形 35" o:spid="_x0000_s1026" style="position:absolute;left:0;text-align:left;margin-left:367.8pt;margin-top:46.85pt;width:80.15pt;height:61.8pt;z-index:251666432;visibility:visible;mso-wrap-style:square;mso-wrap-distance-left:9pt;mso-wrap-distance-top:0;mso-wrap-distance-right:9pt;mso-wrap-distance-bottom:0;mso-position-horizontal:absolute;mso-position-horizontal-relative:text;mso-position-vertical:absolute;mso-position-vertical-relative:text;v-text-anchor:middle" o:gfxdata="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" fillcolor="white [3212]" stroked="f" strokeweight="1pt"/>
+              <v:rect w14:anchorId="0515F08B" id="矩形 35" o:spid="_x0000_s1026" style="position:absolute;left:0;text-align:left;margin-left:367.8pt;margin-top:46.85pt;width:80.15pt;height:61.8pt;z-index:251658752;visibility:visible;mso-wrap-style:square;mso-wrap-distance-left:9pt;mso-wrap-distance-top:0;mso-wrap-distance-right:9pt;mso-wrap-distance-bottom:0;mso-position-horizontal:absolute;mso-position-horizontal-relative:text;mso-position-vertical:absolute;mso-position-vertical-relative:text;v-text-anchor:middle" o:gfxdata="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" fillcolor="white [3212]" stroked="f" strokeweight="1pt"/>
             </w:pict>
           </mc:Fallback>
         </mc:AlternateContent>
@@ -4897,7 +5315,7 @@
           <w:noProof/>
         </w:rPr>
         <w:drawing>
-          <wp:anchor distT="0" distB="0" distL="114300" distR="114300" simplePos="0" relativeHeight="251662336" behindDoc="0" locked="0" layoutInCell="1" allowOverlap="1" wp14:anchorId="227054ED" wp14:editId="04217AE0">
+          <wp:anchor distT="0" distB="0" distL="114300" distR="114300" simplePos="0" relativeHeight="251656704" behindDoc="0" locked="0" layoutInCell="1" allowOverlap="1" wp14:anchorId="227054ED" wp14:editId="04217AE0">
             <wp:simplePos x="0" y="0"/>
             <wp:positionH relativeFrom="column">
               <wp:posOffset>-108310</wp:posOffset>
@@ -4998,20 +5416,18 @@
       <w:pPr>
         <w:pStyle w:val="2"/>
       </w:pPr>
-      <w:bookmarkStart w:id="8" w:name="_Toc44839526"/>
+      <w:bookmarkStart w:id="8" w:name="_Toc44875296"/>
       <w:r>
         <w:lastRenderedPageBreak/>
         <w:t>用户</w:t>
       </w:r>
+      <w:r>
+        <w:rPr>
+          <w:rFonts w:hint="eastAsia"/>
+        </w:rPr>
+        <w:t>用例图</w:t>
+      </w:r>
       <w:bookmarkEnd w:id="8"/>
-      <w:r>
-        <w:rPr>
-          <w:rFonts w:hint="eastAsia"/>
-        </w:rPr>
-        <w:t>用例图</w:t>
-      </w:r>
-      <w:bookmarkStart w:id="9" w:name="_GoBack"/>
-      <w:bookmarkEnd w:id="9"/>
     </w:p>
     <w:p>
       <w:pPr>
@@ -5095,162 +5511,961 @@
       <w:pPr>
         <w:pStyle w:val="2"/>
       </w:pPr>
-      <w:bookmarkStart w:id="10" w:name="_Toc44839527"/>
+      <w:bookmarkStart w:id="9" w:name="_Toc44875297"/>
       <w:r>
         <w:t>业务流程</w:t>
       </w:r>
+      <w:bookmarkEnd w:id="9"/>
+    </w:p>
+    <w:p>
+      <w:pPr>
+        <w:jc w:val="center"/>
+      </w:pPr>
+      <w:r>
+        <w:rPr>
+          <w:noProof/>
+        </w:rPr>
+        <mc:AlternateContent>
+          <mc:Choice Requires="wps">
+            <w:drawing>
+              <wp:anchor distT="45720" distB="45720" distL="114300" distR="114300" simplePos="0" relativeHeight="251660800" behindDoc="0" locked="0" layoutInCell="1" allowOverlap="1" wp14:anchorId="7CAD5AC3" wp14:editId="0DD8F71F">
+                <wp:simplePos x="0" y="0"/>
+                <wp:positionH relativeFrom="column">
+                  <wp:posOffset>1379710</wp:posOffset>
+                </wp:positionH>
+                <wp:positionV relativeFrom="paragraph">
+                  <wp:posOffset>2491193</wp:posOffset>
+                </wp:positionV>
+                <wp:extent cx="1221129" cy="410902"/>
+                <wp:effectExtent l="0" t="0" r="0" b="8255"/>
+                <wp:wrapNone/>
+                <wp:docPr id="217" name="文本框 2"/>
+                <wp:cNvGraphicFramePr>
+                  <a:graphicFrameLocks xmlns:a="http://schemas.openxmlformats.org/drawingml/2006/main"/>
+                </wp:cNvGraphicFramePr>
+                <a:graphic xmlns:a="http://schemas.openxmlformats.org/drawingml/2006/main">
+                  <a:graphicData uri="http://schemas.microsoft.com/office/word/2010/wordprocessingShape">
+                    <wps:wsp>
+                      <wps:cNvSpPr txBox="1">
+                        <a:spLocks noChangeArrowheads="1"/>
+                      </wps:cNvSpPr>
+                      <wps:spPr bwMode="auto">
+                        <a:xfrm>
+                          <a:off x="0" y="0"/>
+                          <a:ext cx="1221129" cy="410902"/>
+                        </a:xfrm>
+                        <a:prstGeom prst="rect">
+                          <a:avLst/>
+                        </a:prstGeom>
+                        <a:solidFill>
+                          <a:srgbClr val="FFFFFF"/>
+                        </a:solidFill>
+                        <a:ln w="9525">
+                          <a:noFill/>
+                          <a:miter lim="800000"/>
+                          <a:headEnd/>
+                          <a:tailEnd/>
+                        </a:ln>
+                      </wps:spPr>
+                      <wps:txbx>
+                        <w:txbxContent>
+                          <w:p>
+                            <w:r>
+                              <w:t>班课管理</w:t>
+                            </w:r>
+                            <w:r>
+                              <w:rPr>
+                                <w:rFonts w:hint="eastAsia"/>
+                              </w:rPr>
+                              <w:t>流程</w:t>
+                            </w:r>
+                          </w:p>
+                        </w:txbxContent>
+                      </wps:txbx>
+                      <wps:bodyPr rot="0" vert="horz" wrap="square" lIns="91440" tIns="45720" rIns="91440" bIns="45720" anchor="t" anchorCtr="0">
+                        <a:noAutofit/>
+                      </wps:bodyPr>
+                    </wps:wsp>
+                  </a:graphicData>
+                </a:graphic>
+                <wp14:sizeRelH relativeFrom="margin">
+                  <wp14:pctWidth>0</wp14:pctWidth>
+                </wp14:sizeRelH>
+                <wp14:sizeRelV relativeFrom="margin">
+                  <wp14:pctHeight>0</wp14:pctHeight>
+                </wp14:sizeRelV>
+              </wp:anchor>
+            </w:drawing>
+          </mc:Choice>
+          <mc:Fallback>
+            <w:pict>
+              <v:shapetype w14:anchorId="7CAD5AC3" id="_x0000_t202" coordsize="21600,21600" o:spt="202" path="m,l,21600r21600,l21600,xe">
+                <v:stroke joinstyle="miter"/>
+                <v:path gradientshapeok="t" o:connecttype="rect"/>
+              </v:shapetype>
+              <v:shape id="文本框 2" o:spid="_x0000_s1026" type="#_x0000_t202" style="position:absolute;left:0;text-align:left;margin-left:108.65pt;margin-top:196.15pt;width:96.15pt;height:32.35pt;z-index:251660800;visibility:visible;mso-wrap-style:square;mso-width-percent:0;mso-height-percent:0;mso-wrap-distance-left:9pt;mso-wrap-distance-top:3.6pt;mso-wrap-distance-right:9pt;mso-wrap-distance-bottom:3.6pt;mso-position-horizontal:absolute;mso-position-horizontal-relative:text;mso-position-vertical:absolute;mso-position-vertical-relative:text;mso-width-percent:0;mso-height-percent:0;mso-width-relative:margin;mso-height-relative:margin;v-text-anchor:top" o:gfxdata="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" stroked="f">
+                <v:textbox>
+                  <w:txbxContent>
+                    <w:p>
+                      <w:r>
+                        <w:t>班课管理</w:t>
+                      </w:r>
+                      <w:r>
+                        <w:rPr>
+                          <w:rFonts w:hint="eastAsia"/>
+                        </w:rPr>
+                        <w:t>流程</w:t>
+                      </w:r>
+                    </w:p>
+                  </w:txbxContent>
+                </v:textbox>
+              </v:shape>
+            </w:pict>
+          </mc:Fallback>
+        </mc:AlternateContent>
+      </w:r>
+      <w:r>
+        <w:rPr>
+          <w:noProof/>
+        </w:rPr>
+        <w:drawing>
+          <wp:inline distT="0" distB="0" distL="0" distR="0" wp14:anchorId="2BEA1409" wp14:editId="2B02EB56">
+            <wp:extent cx="4213184" cy="2893462"/>
+            <wp:effectExtent l="0" t="0" r="0" b="2540"/>
+            <wp:docPr id="39" name="图片 39"/>
+            <wp:cNvGraphicFramePr>
+              <a:graphicFrameLocks xmlns:a="http://schemas.openxmlformats.org/drawingml/2006/main" noChangeAspect="1"/>
+            </wp:cNvGraphicFramePr>
+            <a:graphic xmlns:a="http://schemas.openxmlformats.org/drawingml/2006/main">
+              <a:graphicData uri="http://schemas.openxmlformats.org/drawingml/2006/picture">
+                <pic:pic xmlns:pic="http://schemas.openxmlformats.org/drawingml/2006/picture">
+                  <pic:nvPicPr>
+                    <pic:cNvPr id="0" name="Picture 3"/>
+                    <pic:cNvPicPr>
+                      <a:picLocks noChangeAspect="1" noChangeArrowheads="1"/>
+                    </pic:cNvPicPr>
+                  </pic:nvPicPr>
+                  <pic:blipFill rotWithShape="1">
+                    <a:blip r:embed="rId12" cstate="print">
+                      <a:extLst>
+                        <a:ext uri="{28A0092B-C50C-407E-A947-70E740481C1C}">
+                          <a14:useLocalDpi xmlns:a14="http://schemas.microsoft.com/office/drawing/2010/main" val="0"/>
+                        </a:ext>
+                      </a:extLst>
+                    </a:blip>
+                    <a:srcRect t="2344" r="20003"/>
+                    <a:stretch/>
+                  </pic:blipFill>
+                  <pic:spPr bwMode="auto">
+                    <a:xfrm>
+                      <a:off x="0" y="0"/>
+                      <a:ext cx="4213184" cy="2893462"/>
+                    </a:xfrm>
+                    <a:prstGeom prst="rect">
+                      <a:avLst/>
+                    </a:prstGeom>
+                    <a:noFill/>
+                    <a:ln>
+                      <a:noFill/>
+                    </a:ln>
+                    <a:extLst>
+                      <a:ext uri="{53640926-AAD7-44D8-BBD7-CCE9431645EC}">
+                        <a14:shadowObscured xmlns:a14="http://schemas.microsoft.com/office/drawing/2010/main"/>
+                      </a:ext>
+                    </a:extLst>
+                  </pic:spPr>
+                </pic:pic>
+              </a:graphicData>
+            </a:graphic>
+          </wp:inline>
+        </w:drawing>
+      </w:r>
+    </w:p>
+    <w:p>
+      <w:r>
+        <w:rPr>
+          <w:rFonts w:hint="eastAsia"/>
+          <w:noProof/>
+        </w:rPr>
+        <w:lastRenderedPageBreak/>
+        <w:drawing>
+          <wp:anchor distT="0" distB="0" distL="114300" distR="114300" simplePos="0" relativeHeight="251660288" behindDoc="0" locked="0" layoutInCell="1" allowOverlap="1" wp14:anchorId="61937357" wp14:editId="3ED74FDC">
+            <wp:simplePos x="0" y="0"/>
+            <wp:positionH relativeFrom="column">
+              <wp:posOffset>1362075</wp:posOffset>
+            </wp:positionH>
+            <wp:positionV relativeFrom="paragraph">
+              <wp:posOffset>4113530</wp:posOffset>
+            </wp:positionV>
+            <wp:extent cx="2702560" cy="2962910"/>
+            <wp:effectExtent l="0" t="0" r="2540" b="8890"/>
+            <wp:wrapTopAndBottom/>
+            <wp:docPr id="46" name="图片 46"/>
+            <wp:cNvGraphicFramePr>
+              <a:graphicFrameLocks xmlns:a="http://schemas.openxmlformats.org/drawingml/2006/main" noChangeAspect="1"/>
+            </wp:cNvGraphicFramePr>
+            <a:graphic xmlns:a="http://schemas.openxmlformats.org/drawingml/2006/main">
+              <a:graphicData uri="http://schemas.openxmlformats.org/drawingml/2006/picture">
+                <pic:pic xmlns:pic="http://schemas.openxmlformats.org/drawingml/2006/picture">
+                  <pic:nvPicPr>
+                    <pic:cNvPr id="0" name="Picture 5"/>
+                    <pic:cNvPicPr>
+                      <a:picLocks noChangeAspect="1" noChangeArrowheads="1"/>
+                    </pic:cNvPicPr>
+                  </pic:nvPicPr>
+                  <pic:blipFill rotWithShape="1">
+                    <a:blip r:embed="rId13" cstate="print">
+                      <a:extLst>
+                        <a:ext uri="{28A0092B-C50C-407E-A947-70E740481C1C}">
+                          <a14:useLocalDpi xmlns:a14="http://schemas.microsoft.com/office/drawing/2010/main" val="0"/>
+                        </a:ext>
+                      </a:extLst>
+                    </a:blip>
+                    <a:srcRect r="48683"/>
+                    <a:stretch/>
+                  </pic:blipFill>
+                  <pic:spPr bwMode="auto">
+                    <a:xfrm>
+                      <a:off x="0" y="0"/>
+                      <a:ext cx="2702560" cy="2962910"/>
+                    </a:xfrm>
+                    <a:prstGeom prst="rect">
+                      <a:avLst/>
+                    </a:prstGeom>
+                    <a:noFill/>
+                    <a:ln>
+                      <a:noFill/>
+                    </a:ln>
+                    <a:extLst>
+                      <a:ext uri="{53640926-AAD7-44D8-BBD7-CCE9431645EC}">
+                        <a14:shadowObscured xmlns:a14="http://schemas.microsoft.com/office/drawing/2010/main"/>
+                      </a:ext>
+                    </a:extLst>
+                  </pic:spPr>
+                </pic:pic>
+              </a:graphicData>
+            </a:graphic>
+            <wp14:sizeRelH relativeFrom="page">
+              <wp14:pctWidth>0</wp14:pctWidth>
+            </wp14:sizeRelH>
+            <wp14:sizeRelV relativeFrom="page">
+              <wp14:pctHeight>0</wp14:pctHeight>
+            </wp14:sizeRelV>
+          </wp:anchor>
+        </w:drawing>
+      </w:r>
+      <w:r>
+        <w:rPr>
+          <w:noProof/>
+        </w:rPr>
+        <mc:AlternateContent>
+          <mc:Choice Requires="wps">
+            <w:drawing>
+              <wp:anchor distT="45720" distB="45720" distL="114300" distR="114300" simplePos="0" relativeHeight="251683840" behindDoc="0" locked="0" layoutInCell="1" allowOverlap="1" wp14:anchorId="208DD99C" wp14:editId="47025081">
+                <wp:simplePos x="0" y="0"/>
+                <wp:positionH relativeFrom="column">
+                  <wp:posOffset>2112010</wp:posOffset>
+                </wp:positionH>
+                <wp:positionV relativeFrom="paragraph">
+                  <wp:posOffset>6470650</wp:posOffset>
+                </wp:positionV>
+                <wp:extent cx="1221105" cy="410845"/>
+                <wp:effectExtent l="0" t="0" r="0" b="8255"/>
+                <wp:wrapNone/>
+                <wp:docPr id="47" name="文本框 2"/>
+                <wp:cNvGraphicFramePr>
+                  <a:graphicFrameLocks xmlns:a="http://schemas.openxmlformats.org/drawingml/2006/main"/>
+                </wp:cNvGraphicFramePr>
+                <a:graphic xmlns:a="http://schemas.openxmlformats.org/drawingml/2006/main">
+                  <a:graphicData uri="http://schemas.microsoft.com/office/word/2010/wordprocessingShape">
+                    <wps:wsp>
+                      <wps:cNvSpPr txBox="1">
+                        <a:spLocks noChangeArrowheads="1"/>
+                      </wps:cNvSpPr>
+                      <wps:spPr bwMode="auto">
+                        <a:xfrm>
+                          <a:off x="0" y="0"/>
+                          <a:ext cx="1221105" cy="410845"/>
+                        </a:xfrm>
+                        <a:prstGeom prst="rect">
+                          <a:avLst/>
+                        </a:prstGeom>
+                        <a:solidFill>
+                          <a:srgbClr val="FFFFFF"/>
+                        </a:solidFill>
+                        <a:ln w="9525">
+                          <a:noFill/>
+                          <a:miter lim="800000"/>
+                          <a:headEnd/>
+                          <a:tailEnd/>
+                        </a:ln>
+                      </wps:spPr>
+                      <wps:txbx>
+                        <w:txbxContent>
+                          <w:p>
+                            <w:r>
+                              <w:rPr>
+                                <w:rFonts w:hint="eastAsia"/>
+                              </w:rPr>
+                              <w:t>角色管理流程</w:t>
+                            </w:r>
+                          </w:p>
+                        </w:txbxContent>
+                      </wps:txbx>
+                      <wps:bodyPr rot="0" vert="horz" wrap="square" lIns="91440" tIns="45720" rIns="91440" bIns="45720" anchor="t" anchorCtr="0">
+                        <a:noAutofit/>
+                      </wps:bodyPr>
+                    </wps:wsp>
+                  </a:graphicData>
+                </a:graphic>
+                <wp14:sizeRelH relativeFrom="margin">
+                  <wp14:pctWidth>0</wp14:pctWidth>
+                </wp14:sizeRelH>
+                <wp14:sizeRelV relativeFrom="margin">
+                  <wp14:pctHeight>0</wp14:pctHeight>
+                </wp14:sizeRelV>
+              </wp:anchor>
+            </w:drawing>
+          </mc:Choice>
+          <mc:Fallback>
+            <w:pict>
+              <v:shape w14:anchorId="208DD99C" id="_x0000_s1027" type="#_x0000_t202" style="position:absolute;left:0;text-align:left;margin-left:166.3pt;margin-top:509.5pt;width:96.15pt;height:32.35pt;z-index:251683840;visibility:visible;mso-wrap-style:square;mso-width-percent:0;mso-height-percent:0;mso-wrap-distance-left:9pt;mso-wrap-distance-top:3.6pt;mso-wrap-distance-right:9pt;mso-wrap-distance-bottom:3.6pt;mso-position-horizontal:absolute;mso-position-horizontal-relative:text;mso-position-vertical:absolute;mso-position-vertical-relative:text;mso-width-percent:0;mso-height-percent:0;mso-width-relative:margin;mso-height-relative:margin;v-text-anchor:top" o:gfxdata="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" stroked="f">
+                <v:textbox>
+                  <w:txbxContent>
+                    <w:p>
+                      <w:r>
+                        <w:rPr>
+                          <w:rFonts w:hint="eastAsia"/>
+                        </w:rPr>
+                        <w:t>角色管理流程</w:t>
+                      </w:r>
+                    </w:p>
+                  </w:txbxContent>
+                </v:textbox>
+              </v:shape>
+            </w:pict>
+          </mc:Fallback>
+        </mc:AlternateContent>
+      </w:r>
+      <w:r>
+        <w:rPr>
+          <w:noProof/>
+        </w:rPr>
+        <mc:AlternateContent>
+          <mc:Choice Requires="wps">
+            <w:drawing>
+              <wp:anchor distT="45720" distB="45720" distL="114300" distR="114300" simplePos="0" relativeHeight="251636736" behindDoc="0" locked="0" layoutInCell="1" allowOverlap="1" wp14:anchorId="7DC3D027" wp14:editId="01B9904B">
+                <wp:simplePos x="0" y="0"/>
+                <wp:positionH relativeFrom="column">
+                  <wp:posOffset>3575629</wp:posOffset>
+                </wp:positionH>
+                <wp:positionV relativeFrom="paragraph">
+                  <wp:posOffset>2797576</wp:posOffset>
+                </wp:positionV>
+                <wp:extent cx="1221105" cy="410845"/>
+                <wp:effectExtent l="0" t="0" r="0" b="8255"/>
+                <wp:wrapNone/>
+                <wp:docPr id="45" name="文本框 2"/>
+                <wp:cNvGraphicFramePr>
+                  <a:graphicFrameLocks xmlns:a="http://schemas.openxmlformats.org/drawingml/2006/main"/>
+                </wp:cNvGraphicFramePr>
+                <a:graphic xmlns:a="http://schemas.openxmlformats.org/drawingml/2006/main">
+                  <a:graphicData uri="http://schemas.microsoft.com/office/word/2010/wordprocessingShape">
+                    <wps:wsp>
+                      <wps:cNvSpPr txBox="1">
+                        <a:spLocks noChangeArrowheads="1"/>
+                      </wps:cNvSpPr>
+                      <wps:spPr bwMode="auto">
+                        <a:xfrm>
+                          <a:off x="0" y="0"/>
+                          <a:ext cx="1221105" cy="410845"/>
+                        </a:xfrm>
+                        <a:prstGeom prst="rect">
+                          <a:avLst/>
+                        </a:prstGeom>
+                        <a:solidFill>
+                          <a:srgbClr val="FFFFFF"/>
+                        </a:solidFill>
+                        <a:ln w="9525">
+                          <a:noFill/>
+                          <a:miter lim="800000"/>
+                          <a:headEnd/>
+                          <a:tailEnd/>
+                        </a:ln>
+                      </wps:spPr>
+                      <wps:txbx>
+                        <w:txbxContent>
+                          <w:p>
+                            <w:r>
+                              <w:rPr>
+                                <w:rFonts w:hint="eastAsia"/>
+                              </w:rPr>
+                              <w:t>数据字典流程</w:t>
+                            </w:r>
+                          </w:p>
+                        </w:txbxContent>
+                      </wps:txbx>
+                      <wps:bodyPr rot="0" vert="horz" wrap="square" lIns="91440" tIns="45720" rIns="91440" bIns="45720" anchor="t" anchorCtr="0">
+                        <a:noAutofit/>
+                      </wps:bodyPr>
+                    </wps:wsp>
+                  </a:graphicData>
+                </a:graphic>
+                <wp14:sizeRelH relativeFrom="margin">
+                  <wp14:pctWidth>0</wp14:pctWidth>
+                </wp14:sizeRelH>
+                <wp14:sizeRelV relativeFrom="margin">
+                  <wp14:pctHeight>0</wp14:pctHeight>
+                </wp14:sizeRelV>
+              </wp:anchor>
+            </w:drawing>
+          </mc:Choice>
+          <mc:Fallback>
+            <w:pict>
+              <v:shape w14:anchorId="7DC3D027" id="_x0000_s1028" type="#_x0000_t202" style="position:absolute;left:0;text-align:left;margin-left:281.55pt;margin-top:220.3pt;width:96.15pt;height:32.35pt;z-index:251636736;visibility:visible;mso-wrap-style:square;mso-width-percent:0;mso-height-percent:0;mso-wrap-distance-left:9pt;mso-wrap-distance-top:3.6pt;mso-wrap-distance-right:9pt;mso-wrap-distance-bottom:3.6pt;mso-position-horizontal:absolute;mso-position-horizontal-relative:text;mso-position-vertical:absolute;mso-position-vertical-relative:text;mso-width-percent:0;mso-height-percent:0;mso-width-relative:margin;mso-height-relative:margin;v-text-anchor:top" o:gfxdata="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" stroked="f">
+                <v:textbox>
+                  <w:txbxContent>
+                    <w:p>
+                      <w:r>
+                        <w:rPr>
+                          <w:rFonts w:hint="eastAsia"/>
+                        </w:rPr>
+                        <w:t>数据字典流程</w:t>
+                      </w:r>
+                    </w:p>
+                  </w:txbxContent>
+                </v:textbox>
+              </v:shape>
+            </w:pict>
+          </mc:Fallback>
+        </mc:AlternateContent>
+      </w:r>
+      <w:r>
+        <w:rPr>
+          <w:noProof/>
+        </w:rPr>
+        <w:drawing>
+          <wp:anchor distT="0" distB="0" distL="114300" distR="114300" simplePos="0" relativeHeight="251633664" behindDoc="0" locked="0" layoutInCell="1" allowOverlap="1" wp14:anchorId="08DDB7C5" wp14:editId="46E13B2D">
+            <wp:simplePos x="0" y="0"/>
+            <wp:positionH relativeFrom="column">
+              <wp:posOffset>754806</wp:posOffset>
+            </wp:positionH>
+            <wp:positionV relativeFrom="paragraph">
+              <wp:posOffset>341148</wp:posOffset>
+            </wp:positionV>
+            <wp:extent cx="4195445" cy="2980055"/>
+            <wp:effectExtent l="0" t="0" r="0" b="0"/>
+            <wp:wrapTopAndBottom/>
+            <wp:docPr id="44" name="图片 44"/>
+            <wp:cNvGraphicFramePr>
+              <a:graphicFrameLocks xmlns:a="http://schemas.openxmlformats.org/drawingml/2006/main" noChangeAspect="1"/>
+            </wp:cNvGraphicFramePr>
+            <a:graphic xmlns:a="http://schemas.openxmlformats.org/drawingml/2006/main">
+              <a:graphicData uri="http://schemas.openxmlformats.org/drawingml/2006/picture">
+                <pic:pic xmlns:pic="http://schemas.openxmlformats.org/drawingml/2006/picture">
+                  <pic:nvPicPr>
+                    <pic:cNvPr id="0" name="Picture 4"/>
+                    <pic:cNvPicPr>
+                      <a:picLocks noChangeAspect="1" noChangeArrowheads="1"/>
+                    </pic:cNvPicPr>
+                  </pic:nvPicPr>
+                  <pic:blipFill rotWithShape="1">
+                    <a:blip r:embed="rId14" cstate="print">
+                      <a:extLst>
+                        <a:ext uri="{28A0092B-C50C-407E-A947-70E740481C1C}">
+                          <a14:useLocalDpi xmlns:a14="http://schemas.microsoft.com/office/drawing/2010/main" val="0"/>
+                        </a:ext>
+                      </a:extLst>
+                    </a:blip>
+                    <a:srcRect t="-586" r="20333"/>
+                    <a:stretch/>
+                  </pic:blipFill>
+                  <pic:spPr bwMode="auto">
+                    <a:xfrm>
+                      <a:off x="0" y="0"/>
+                      <a:ext cx="4195445" cy="2980055"/>
+                    </a:xfrm>
+                    <a:prstGeom prst="rect">
+                      <a:avLst/>
+                    </a:prstGeom>
+                    <a:noFill/>
+                    <a:ln>
+                      <a:noFill/>
+                    </a:ln>
+                    <a:extLst>
+                      <a:ext uri="{53640926-AAD7-44D8-BBD7-CCE9431645EC}">
+                        <a14:shadowObscured xmlns:a14="http://schemas.microsoft.com/office/drawing/2010/main"/>
+                      </a:ext>
+                    </a:extLst>
+                  </pic:spPr>
+                </pic:pic>
+              </a:graphicData>
+            </a:graphic>
+            <wp14:sizeRelH relativeFrom="page">
+              <wp14:pctWidth>0</wp14:pctWidth>
+            </wp14:sizeRelH>
+            <wp14:sizeRelV relativeFrom="page">
+              <wp14:pctHeight>0</wp14:pctHeight>
+            </wp14:sizeRelV>
+          </wp:anchor>
+        </w:drawing>
+      </w:r>
+    </w:p>
+    <w:p/>
+    <w:p>
+      <w:pPr>
+        <w:pStyle w:val="2"/>
+      </w:pPr>
+      <w:bookmarkStart w:id="10" w:name="_Toc44875298"/>
+      <w:r>
+        <w:lastRenderedPageBreak/>
+        <w:t>全局说明</w:t>
+      </w:r>
       <w:bookmarkEnd w:id="10"/>
     </w:p>
     <w:p>
-      <w:pPr>
-        <w:rPr>
-          <w:color w:val="FF0000"/>
-          <w:sz w:val="14"/>
-          <w:szCs w:val="12"/>
-        </w:rPr>
-      </w:pPr>
-      <w:r>
-        <w:rPr>
-          <w:rFonts w:hint="eastAsia"/>
-          <w:color w:val="FF0000"/>
-          <w:sz w:val="14"/>
-          <w:szCs w:val="12"/>
-        </w:rPr>
-        <w:t>#</w:t>
-      </w:r>
-      <w:r>
-        <w:rPr>
-          <w:color w:val="FF0000"/>
-          <w:sz w:val="14"/>
-          <w:szCs w:val="12"/>
-        </w:rPr>
-        <w:t xml:space="preserve"> </w:t>
-      </w:r>
-      <w:r>
-        <w:rPr>
-          <w:rFonts w:hint="eastAsia"/>
-          <w:color w:val="FF0000"/>
-          <w:sz w:val="14"/>
-          <w:szCs w:val="12"/>
-        </w:rPr>
-        <w:t>项目核心功能的业务流程（登录注册就不用写了）画流程图</w:t>
-      </w:r>
+      <w:r>
+        <w:rPr>
+          <w:noProof/>
+        </w:rPr>
+        <w:drawing>
+          <wp:inline distT="0" distB="0" distL="0" distR="0" wp14:anchorId="5D939F42" wp14:editId="2C4FCF63">
+            <wp:extent cx="5256530" cy="1002665"/>
+            <wp:effectExtent l="0" t="0" r="1270" b="6985"/>
+            <wp:docPr id="11" name="图片 11"/>
+            <wp:cNvGraphicFramePr>
+              <a:graphicFrameLocks xmlns:a="http://schemas.openxmlformats.org/drawingml/2006/main" noChangeAspect="1"/>
+            </wp:cNvGraphicFramePr>
+            <a:graphic xmlns:a="http://schemas.openxmlformats.org/drawingml/2006/main">
+              <a:graphicData uri="http://schemas.openxmlformats.org/drawingml/2006/picture">
+                <pic:pic xmlns:pic="http://schemas.openxmlformats.org/drawingml/2006/picture">
+                  <pic:nvPicPr>
+                    <pic:cNvPr id="0" name="Picture 6"/>
+                    <pic:cNvPicPr>
+                      <a:picLocks noChangeAspect="1" noChangeArrowheads="1"/>
+                    </pic:cNvPicPr>
+                  </pic:nvPicPr>
+                  <pic:blipFill>
+                    <a:blip r:embed="rId15">
+                      <a:extLst>
+                        <a:ext uri="{28A0092B-C50C-407E-A947-70E740481C1C}">
+                          <a14:useLocalDpi xmlns:a14="http://schemas.microsoft.com/office/drawing/2010/main" val="0"/>
+                        </a:ext>
+                      </a:extLst>
+                    </a:blip>
+                    <a:srcRect/>
+                    <a:stretch>
+                      <a:fillRect/>
+                    </a:stretch>
+                  </pic:blipFill>
+                  <pic:spPr bwMode="auto">
+                    <a:xfrm>
+                      <a:off x="0" y="0"/>
+                      <a:ext cx="5256530" cy="1002665"/>
+                    </a:xfrm>
+                    <a:prstGeom prst="rect">
+                      <a:avLst/>
+                    </a:prstGeom>
+                    <a:noFill/>
+                    <a:ln>
+                      <a:noFill/>
+                    </a:ln>
+                  </pic:spPr>
+                </pic:pic>
+              </a:graphicData>
+            </a:graphic>
+          </wp:inline>
+        </w:drawing>
+      </w:r>
+    </w:p>
+    <w:p>
+      <w:r>
+        <w:tab/>
+      </w:r>
+      <w:r>
+        <w:rPr>
+          <w:rFonts w:hint="eastAsia"/>
+        </w:rPr>
+        <w:t>对于表格的分页，默认设置为10</w:t>
+      </w:r>
+      <w:r>
+        <w:t>/</w:t>
+      </w:r>
+      <w:r>
+        <w:rPr>
+          <w:rFonts w:hint="eastAsia"/>
+        </w:rPr>
+        <w:t>页面，且用户可对表格显示个数进行设置</w:t>
+      </w:r>
+      <w:r>
+        <w:rPr>
+          <w:rFonts w:hint="eastAsia"/>
+        </w:rPr>
+        <w:t>。</w:t>
+      </w:r>
+    </w:p>
+    <w:p/>
+    <w:p>
+      <w:r>
+        <w:rPr>
+          <w:noProof/>
+        </w:rPr>
+        <w:drawing>
+          <wp:inline distT="0" distB="0" distL="0" distR="0" wp14:anchorId="47FBEC0C" wp14:editId="3634B4E2">
+            <wp:extent cx="4117340" cy="1437640"/>
+            <wp:effectExtent l="0" t="0" r="0" b="0"/>
+            <wp:docPr id="31" name="图片 31"/>
+            <wp:cNvGraphicFramePr>
+              <a:graphicFrameLocks xmlns:a="http://schemas.openxmlformats.org/drawingml/2006/main" noChangeAspect="1"/>
+            </wp:cNvGraphicFramePr>
+            <a:graphic xmlns:a="http://schemas.openxmlformats.org/drawingml/2006/main">
+              <a:graphicData uri="http://schemas.openxmlformats.org/drawingml/2006/picture">
+                <pic:pic xmlns:pic="http://schemas.openxmlformats.org/drawingml/2006/picture">
+                  <pic:nvPicPr>
+                    <pic:cNvPr id="0" name="Picture 7"/>
+                    <pic:cNvPicPr>
+                      <a:picLocks noChangeAspect="1" noChangeArrowheads="1"/>
+                    </pic:cNvPicPr>
+                  </pic:nvPicPr>
+                  <pic:blipFill>
+                    <a:blip r:embed="rId16">
+                      <a:extLst>
+                        <a:ext uri="{28A0092B-C50C-407E-A947-70E740481C1C}">
+                          <a14:useLocalDpi xmlns:a14="http://schemas.microsoft.com/office/drawing/2010/main" val="0"/>
+                        </a:ext>
+                      </a:extLst>
+                    </a:blip>
+                    <a:srcRect/>
+                    <a:stretch>
+                      <a:fillRect/>
+                    </a:stretch>
+                  </pic:blipFill>
+                  <pic:spPr bwMode="auto">
+                    <a:xfrm>
+                      <a:off x="0" y="0"/>
+                      <a:ext cx="4117340" cy="1437640"/>
+                    </a:xfrm>
+                    <a:prstGeom prst="rect">
+                      <a:avLst/>
+                    </a:prstGeom>
+                    <a:noFill/>
+                    <a:ln>
+                      <a:noFill/>
+                    </a:ln>
+                  </pic:spPr>
+                </pic:pic>
+              </a:graphicData>
+            </a:graphic>
+          </wp:inline>
+        </w:drawing>
+      </w:r>
+    </w:p>
+    <w:p>
+      <w:r>
+        <w:rPr>
+          <w:rFonts w:hint="eastAsia"/>
+        </w:rPr>
+        <w:t>提示框</w:t>
+      </w:r>
+      <w:r>
+        <w:rPr>
+          <w:rFonts w:hint="eastAsia"/>
+        </w:rPr>
+        <w:t>：点击确定</w:t>
+      </w:r>
+      <w:bookmarkStart w:id="11" w:name="_GoBack"/>
+      <w:bookmarkEnd w:id="11"/>
+      <w:r>
+        <w:rPr>
+          <w:rFonts w:hint="eastAsia"/>
+        </w:rPr>
+        <w:t>可进行下一步操作。</w:t>
+      </w:r>
+    </w:p>
+    <w:p>
+      <w:r>
+        <w:rPr>
+          <w:noProof/>
+        </w:rPr>
+        <w:drawing>
+          <wp:inline distT="0" distB="0" distL="0" distR="0" wp14:anchorId="53385BC6" wp14:editId="77948911">
+            <wp:extent cx="3916680" cy="713740"/>
+            <wp:effectExtent l="0" t="0" r="7620" b="0"/>
+            <wp:docPr id="36" name="图片 36"/>
+            <wp:cNvGraphicFramePr>
+              <a:graphicFrameLocks xmlns:a="http://schemas.openxmlformats.org/drawingml/2006/main" noChangeAspect="1"/>
+            </wp:cNvGraphicFramePr>
+            <a:graphic xmlns:a="http://schemas.openxmlformats.org/drawingml/2006/main">
+              <a:graphicData uri="http://schemas.openxmlformats.org/drawingml/2006/picture">
+                <pic:pic xmlns:pic="http://schemas.openxmlformats.org/drawingml/2006/picture">
+                  <pic:nvPicPr>
+                    <pic:cNvPr id="0" name="Picture 8"/>
+                    <pic:cNvPicPr>
+                      <a:picLocks noChangeAspect="1" noChangeArrowheads="1"/>
+                    </pic:cNvPicPr>
+                  </pic:nvPicPr>
+                  <pic:blipFill>
+                    <a:blip r:embed="rId17">
+                      <a:extLst>
+                        <a:ext uri="{28A0092B-C50C-407E-A947-70E740481C1C}">
+                          <a14:useLocalDpi xmlns:a14="http://schemas.microsoft.com/office/drawing/2010/main" val="0"/>
+                        </a:ext>
+                      </a:extLst>
+                    </a:blip>
+                    <a:srcRect/>
+                    <a:stretch>
+                      <a:fillRect/>
+                    </a:stretch>
+                  </pic:blipFill>
+                  <pic:spPr bwMode="auto">
+                    <a:xfrm>
+                      <a:off x="0" y="0"/>
+                      <a:ext cx="3916680" cy="713740"/>
+                    </a:xfrm>
+                    <a:prstGeom prst="rect">
+                      <a:avLst/>
+                    </a:prstGeom>
+                    <a:noFill/>
+                    <a:ln>
+                      <a:noFill/>
+                    </a:ln>
+                  </pic:spPr>
+                </pic:pic>
+              </a:graphicData>
+            </a:graphic>
+          </wp:inline>
+        </w:drawing>
+      </w:r>
+    </w:p>
+    <w:p>
+      <w:r>
+        <w:rPr>
+          <w:rFonts w:hint="eastAsia"/>
+        </w:rPr>
+        <w:t>操作反馈信息</w:t>
+      </w:r>
+      <w:r>
+        <w:rPr>
+          <w:rFonts w:hint="eastAsia"/>
+        </w:rPr>
+        <w:t>为绿色消息框会自动消失</w:t>
+      </w:r>
+    </w:p>
+    <w:p>
+      <w:r>
+        <w:rPr>
+          <w:noProof/>
+        </w:rPr>
+        <w:drawing>
+          <wp:inline distT="0" distB="0" distL="0" distR="0" wp14:anchorId="11BA1FC4" wp14:editId="0A6F9744">
+            <wp:extent cx="4620895" cy="621030"/>
+            <wp:effectExtent l="0" t="0" r="8255" b="7620"/>
+            <wp:docPr id="38" name="图片 38"/>
+            <wp:cNvGraphicFramePr>
+              <a:graphicFrameLocks xmlns:a="http://schemas.openxmlformats.org/drawingml/2006/main" noChangeAspect="1"/>
+            </wp:cNvGraphicFramePr>
+            <a:graphic xmlns:a="http://schemas.openxmlformats.org/drawingml/2006/main">
+              <a:graphicData uri="http://schemas.openxmlformats.org/drawingml/2006/picture">
+                <pic:pic xmlns:pic="http://schemas.openxmlformats.org/drawingml/2006/picture">
+                  <pic:nvPicPr>
+                    <pic:cNvPr id="0" name="Picture 9"/>
+                    <pic:cNvPicPr>
+                      <a:picLocks noChangeAspect="1" noChangeArrowheads="1"/>
+                    </pic:cNvPicPr>
+                  </pic:nvPicPr>
+                  <pic:blipFill>
+                    <a:blip r:embed="rId18">
+                      <a:extLst>
+                        <a:ext uri="{28A0092B-C50C-407E-A947-70E740481C1C}">
+                          <a14:useLocalDpi xmlns:a14="http://schemas.microsoft.com/office/drawing/2010/main" val="0"/>
+                        </a:ext>
+                      </a:extLst>
+                    </a:blip>
+                    <a:srcRect/>
+                    <a:stretch>
+                      <a:fillRect/>
+                    </a:stretch>
+                  </pic:blipFill>
+                  <pic:spPr bwMode="auto">
+                    <a:xfrm>
+                      <a:off x="0" y="0"/>
+                      <a:ext cx="4620895" cy="621030"/>
+                    </a:xfrm>
+                    <a:prstGeom prst="rect">
+                      <a:avLst/>
+                    </a:prstGeom>
+                    <a:noFill/>
+                    <a:ln>
+                      <a:noFill/>
+                    </a:ln>
+                  </pic:spPr>
+                </pic:pic>
+              </a:graphicData>
+            </a:graphic>
+          </wp:inline>
+        </w:drawing>
+      </w:r>
+    </w:p>
+    <w:p>
+      <w:r>
+        <w:rPr>
+          <w:rFonts w:hint="eastAsia"/>
+        </w:rPr>
+        <w:t>警告框</w:t>
+      </w:r>
+      <w:r>
+        <w:rPr>
+          <w:rFonts w:hint="eastAsia"/>
+        </w:rPr>
+        <w:t>为橙色消息框会自动消失</w:t>
+      </w:r>
+    </w:p>
+    <w:p>
+      <w:r>
+        <w:rPr>
+          <w:noProof/>
+        </w:rPr>
+        <w:drawing>
+          <wp:inline distT="0" distB="0" distL="0" distR="0" wp14:anchorId="47C3074A" wp14:editId="19925ECE">
+            <wp:extent cx="1544955" cy="572135"/>
+            <wp:effectExtent l="0" t="0" r="0" b="0"/>
+            <wp:docPr id="42" name="图片 42"/>
+            <wp:cNvGraphicFramePr>
+              <a:graphicFrameLocks xmlns:a="http://schemas.openxmlformats.org/drawingml/2006/main" noChangeAspect="1"/>
+            </wp:cNvGraphicFramePr>
+            <a:graphic xmlns:a="http://schemas.openxmlformats.org/drawingml/2006/main">
+              <a:graphicData uri="http://schemas.openxmlformats.org/drawingml/2006/picture">
+                <pic:pic xmlns:pic="http://schemas.openxmlformats.org/drawingml/2006/picture">
+                  <pic:nvPicPr>
+                    <pic:cNvPr id="0" name="Picture 11"/>
+                    <pic:cNvPicPr>
+                      <a:picLocks noChangeAspect="1" noChangeArrowheads="1"/>
+                    </pic:cNvPicPr>
+                  </pic:nvPicPr>
+                  <pic:blipFill>
+                    <a:blip r:embed="rId19">
+                      <a:extLst>
+                        <a:ext uri="{28A0092B-C50C-407E-A947-70E740481C1C}">
+                          <a14:useLocalDpi xmlns:a14="http://schemas.microsoft.com/office/drawing/2010/main" val="0"/>
+                        </a:ext>
+                      </a:extLst>
+                    </a:blip>
+                    <a:srcRect/>
+                    <a:stretch>
+                      <a:fillRect/>
+                    </a:stretch>
+                  </pic:blipFill>
+                  <pic:spPr bwMode="auto">
+                    <a:xfrm>
+                      <a:off x="0" y="0"/>
+                      <a:ext cx="1544955" cy="572135"/>
+                    </a:xfrm>
+                    <a:prstGeom prst="rect">
+                      <a:avLst/>
+                    </a:prstGeom>
+                    <a:noFill/>
+                    <a:ln>
+                      <a:noFill/>
+                    </a:ln>
+                  </pic:spPr>
+                </pic:pic>
+              </a:graphicData>
+            </a:graphic>
+          </wp:inline>
+        </w:drawing>
+      </w:r>
+    </w:p>
+    <w:p>
+      <w:r>
+        <w:rPr>
+          <w:rFonts w:hint="eastAsia"/>
+        </w:rPr>
+        <w:t>搜索框</w:t>
+      </w:r>
+    </w:p>
+    <w:p>
+      <w:r>
+        <w:rPr>
+          <w:noProof/>
+        </w:rPr>
+        <w:lastRenderedPageBreak/>
+        <w:drawing>
+          <wp:inline distT="0" distB="0" distL="0" distR="0" wp14:anchorId="7D7018D2" wp14:editId="2D466552">
+            <wp:extent cx="5266055" cy="2797175"/>
+            <wp:effectExtent l="0" t="0" r="0" b="3175"/>
+            <wp:docPr id="43" name="图片 43"/>
+            <wp:cNvGraphicFramePr>
+              <a:graphicFrameLocks xmlns:a="http://schemas.openxmlformats.org/drawingml/2006/main" noChangeAspect="1"/>
+            </wp:cNvGraphicFramePr>
+            <a:graphic xmlns:a="http://schemas.openxmlformats.org/drawingml/2006/main">
+              <a:graphicData uri="http://schemas.openxmlformats.org/drawingml/2006/picture">
+                <pic:pic xmlns:pic="http://schemas.openxmlformats.org/drawingml/2006/picture">
+                  <pic:nvPicPr>
+                    <pic:cNvPr id="0" name="Picture 12"/>
+                    <pic:cNvPicPr>
+                      <a:picLocks noChangeAspect="1" noChangeArrowheads="1"/>
+                    </pic:cNvPicPr>
+                  </pic:nvPicPr>
+                  <pic:blipFill>
+                    <a:blip r:embed="rId20">
+                      <a:extLst>
+                        <a:ext uri="{28A0092B-C50C-407E-A947-70E740481C1C}">
+                          <a14:useLocalDpi xmlns:a14="http://schemas.microsoft.com/office/drawing/2010/main" val="0"/>
+                        </a:ext>
+                      </a:extLst>
+                    </a:blip>
+                    <a:srcRect/>
+                    <a:stretch>
+                      <a:fillRect/>
+                    </a:stretch>
+                  </pic:blipFill>
+                  <pic:spPr bwMode="auto">
+                    <a:xfrm>
+                      <a:off x="0" y="0"/>
+                      <a:ext cx="5266055" cy="2797175"/>
+                    </a:xfrm>
+                    <a:prstGeom prst="rect">
+                      <a:avLst/>
+                    </a:prstGeom>
+                    <a:noFill/>
+                    <a:ln>
+                      <a:noFill/>
+                    </a:ln>
+                  </pic:spPr>
+                </pic:pic>
+              </a:graphicData>
+            </a:graphic>
+          </wp:inline>
+        </w:drawing>
+      </w:r>
+    </w:p>
+    <w:p>
+      <w:r>
+        <w:rPr>
+          <w:rFonts w:hint="eastAsia"/>
+        </w:rPr>
+        <w:t>表单对话框有输入框和树状选择栏</w:t>
+      </w:r>
+    </w:p>
+    <w:p>
+      <w:pPr>
+        <w:pStyle w:val="1"/>
+      </w:pPr>
+      <w:bookmarkStart w:id="12" w:name="_Toc44875299"/>
+      <w:r>
+        <w:t>功能详细需求</w:t>
+      </w:r>
+      <w:bookmarkEnd w:id="12"/>
     </w:p>
     <w:p>
       <w:pPr>
         <w:pStyle w:val="2"/>
       </w:pPr>
-      <w:bookmarkStart w:id="11" w:name="_Toc44839528"/>
-      <w:r>
-        <w:t>全局说明</w:t>
-      </w:r>
-      <w:bookmarkEnd w:id="11"/>
-    </w:p>
-    <w:p>
-      <w:pPr>
-        <w:rPr>
-          <w:color w:val="FF0000"/>
-          <w:sz w:val="14"/>
-          <w:szCs w:val="12"/>
-        </w:rPr>
-      </w:pPr>
-      <w:r>
-        <w:rPr>
-          <w:rFonts w:hint="eastAsia"/>
-          <w:color w:val="FF0000"/>
-          <w:sz w:val="14"/>
-          <w:szCs w:val="12"/>
-        </w:rPr>
-        <w:t>#设计的功能中对功能需求重复的过程。（如输入数据的有效性验证功能：对提示的方式、提示的字体等等的说明）</w:t>
-      </w:r>
-    </w:p>
-    <w:p>
-      <w:pPr>
-        <w:rPr>
-          <w:color w:val="FF0000"/>
-          <w:sz w:val="14"/>
-          <w:szCs w:val="12"/>
-        </w:rPr>
-      </w:pPr>
-      <w:r>
-        <w:rPr>
-          <w:rFonts w:hint="eastAsia"/>
-          <w:color w:val="FF0000"/>
-          <w:sz w:val="14"/>
-          <w:szCs w:val="12"/>
-        </w:rPr>
-        <w:t>分页，查询</w:t>
-      </w:r>
-      <w:r>
-        <w:rPr>
-          <w:rFonts w:hint="eastAsia"/>
-          <w:color w:val="FF0000"/>
-          <w:sz w:val="14"/>
-          <w:szCs w:val="12"/>
-        </w:rPr>
-        <w:t>，</w:t>
-      </w:r>
-    </w:p>
-    <w:p>
-      <w:r>
-        <w:tab/>
-      </w:r>
-      <w:r>
-        <w:rPr>
-          <w:rFonts w:hint="eastAsia"/>
-        </w:rPr>
-        <w:t>对于表格的分页，默认设置为10</w:t>
-      </w:r>
-      <w:r>
-        <w:t>/</w:t>
-      </w:r>
-      <w:r>
-        <w:rPr>
-          <w:rFonts w:hint="eastAsia"/>
-        </w:rPr>
-        <w:t>页面，且用户可对表格显示个数进行设置</w:t>
-      </w:r>
-      <w:r>
-        <w:rPr>
-          <w:rFonts w:hint="eastAsia"/>
-        </w:rPr>
-        <w:t>。</w:t>
-      </w:r>
-    </w:p>
-    <w:p>
-      <w:pPr>
-        <w:pStyle w:val="1"/>
-      </w:pPr>
-      <w:bookmarkStart w:id="12" w:name="_Toc44839529"/>
-      <w:r>
-        <w:t>功能详细需求</w:t>
-      </w:r>
-      <w:bookmarkEnd w:id="12"/>
-    </w:p>
-    <w:p>
-      <w:pPr>
-        <w:rPr>
-          <w:color w:val="FF0000"/>
-        </w:rPr>
-      </w:pPr>
-      <w:r>
-        <w:rPr>
-          <w:rFonts w:hint="eastAsia"/>
-          <w:color w:val="FF0000"/>
-        </w:rPr>
-        <w:t>添加需要再画页面</w:t>
-      </w:r>
-    </w:p>
-    <w:p>
-      <w:pPr>
-        <w:pStyle w:val="2"/>
-      </w:pPr>
-      <w:bookmarkStart w:id="13" w:name="_Toc44839530"/>
-      <w:r>
-        <w:rPr>
-          <w:rFonts w:hint="eastAsia"/>
-        </w:rPr>
-        <w:lastRenderedPageBreak/>
+      <w:bookmarkStart w:id="13" w:name="_Toc44875300"/>
+      <w:r>
+        <w:rPr>
+          <w:rFonts w:hint="eastAsia"/>
+        </w:rPr>
         <w:t>管理员-账号频道</w:t>
       </w:r>
       <w:bookmarkEnd w:id="13"/>
@@ -5259,7 +6474,7 @@
       <w:pPr>
         <w:pStyle w:val="3"/>
       </w:pPr>
-      <w:bookmarkStart w:id="14" w:name="_Toc44839531"/>
+      <w:bookmarkStart w:id="14" w:name="_Toc44875301"/>
       <w:r>
         <w:rPr>
           <w:rFonts w:hint="eastAsia"/>
@@ -5538,6 +6753,7 @@
         <w:rPr>
           <w:noProof/>
         </w:rPr>
+        <w:lastRenderedPageBreak/>
         <w:drawing>
           <wp:inline distT="0" distB="0" distL="0" distR="0" wp14:anchorId="2893EED6" wp14:editId="13041E0A">
             <wp:extent cx="5047615" cy="4293870"/>
@@ -5556,7 +6772,7 @@
                     </pic:cNvPicPr>
                   </pic:nvPicPr>
                   <pic:blipFill>
-                    <a:blip r:embed="rId12">
+                    <a:blip r:embed="rId21">
                       <a:extLst>
                         <a:ext uri="{28A0092B-C50C-407E-A947-70E740481C1C}">
                           <a14:useLocalDpi xmlns:a14="http://schemas.microsoft.com/office/drawing/2010/main" val="0"/>
@@ -5685,7 +6901,6 @@
           <w:sz w:val="25"/>
           <w:szCs w:val="26"/>
         </w:rPr>
-        <w:lastRenderedPageBreak/>
         <w:t>输出</w:t>
       </w:r>
       <w:r>
@@ -5748,7 +6963,7 @@
       <w:pPr>
         <w:pStyle w:val="3"/>
       </w:pPr>
-      <w:bookmarkStart w:id="15" w:name="_Toc44839532"/>
+      <w:bookmarkStart w:id="15" w:name="_Toc44875302"/>
       <w:r>
         <w:rPr>
           <w:rFonts w:hint="eastAsia"/>
@@ -5975,6 +7190,7 @@
           <w:sz w:val="25"/>
           <w:szCs w:val="26"/>
         </w:rPr>
+        <w:lastRenderedPageBreak/>
         <w:t>页面逻辑</w:t>
       </w:r>
     </w:p>
@@ -6030,7 +7246,7 @@
                     </pic:cNvPicPr>
                   </pic:nvPicPr>
                   <pic:blipFill>
-                    <a:blip r:embed="rId13">
+                    <a:blip r:embed="rId22">
                       <a:extLst>
                         <a:ext uri="{28A0092B-C50C-407E-A947-70E740481C1C}">
                           <a14:useLocalDpi xmlns:a14="http://schemas.microsoft.com/office/drawing/2010/main" val="0"/>
@@ -6094,7 +7310,7 @@
                     </pic:cNvPicPr>
                   </pic:nvPicPr>
                   <pic:blipFill>
-                    <a:blip r:embed="rId14">
+                    <a:blip r:embed="rId23">
                       <a:extLst>
                         <a:ext uri="{28A0092B-C50C-407E-A947-70E740481C1C}">
                           <a14:useLocalDpi xmlns:a14="http://schemas.microsoft.com/office/drawing/2010/main" val="0"/>
@@ -6183,7 +7399,6 @@
           <w:b/>
           <w:bCs/>
         </w:rPr>
-        <w:lastRenderedPageBreak/>
         <w:t>字段</w:t>
       </w:r>
       <w:r>
@@ -6304,7 +7519,7 @@
       <w:pPr>
         <w:pStyle w:val="2"/>
       </w:pPr>
-      <w:bookmarkStart w:id="16" w:name="_Toc44839533"/>
+      <w:bookmarkStart w:id="16" w:name="_Toc44875303"/>
       <w:r>
         <w:rPr>
           <w:rFonts w:hint="eastAsia"/>
@@ -6317,7 +7532,7 @@
       <w:pPr>
         <w:pStyle w:val="3"/>
       </w:pPr>
-      <w:bookmarkStart w:id="17" w:name="_Toc44839534"/>
+      <w:bookmarkStart w:id="17" w:name="_Toc44875304"/>
       <w:r>
         <w:rPr>
           <w:rFonts w:hint="eastAsia"/>
@@ -6371,7 +7586,14 @@
         <w:rPr>
           <w:rFonts w:hint="eastAsia"/>
         </w:rPr>
-        <w:t>用户以管理员的身份登录成功，并且构建一个特点的菜单树，定义菜单树的名称与描述，为某个角色分配该菜单树，当一个用户分配了多个菜单树时，系统会自动整合菜单树中的菜单项</w:t>
+        <w:t>用户以管理员的身份登录成功，并且构建一个特点的菜单树，定义菜单树的名称与描述，为某个角色分配该菜单树，当一个用户分配了多个</w:t>
+      </w:r>
+      <w:r>
+        <w:rPr>
+          <w:rFonts w:hint="eastAsia"/>
+        </w:rPr>
+        <w:lastRenderedPageBreak/>
+        <w:t>菜单树时，系统会自动整合菜单树中的菜单项</w:t>
       </w:r>
       <w:r>
         <w:rPr>
@@ -6605,7 +7827,7 @@
                     <pic:cNvPicPr/>
                   </pic:nvPicPr>
                   <pic:blipFill>
-                    <a:blip r:embed="rId15"/>
+                    <a:blip r:embed="rId24"/>
                     <a:stretch>
                       <a:fillRect/>
                     </a:stretch>
@@ -6699,7 +7921,6 @@
           <w:b/>
           <w:bCs/>
         </w:rPr>
-        <w:lastRenderedPageBreak/>
         <w:t>字段</w:t>
       </w:r>
       <w:r>
@@ -6822,7 +8043,7 @@
       <w:pPr>
         <w:pStyle w:val="3"/>
       </w:pPr>
-      <w:bookmarkStart w:id="18" w:name="_Toc44839535"/>
+      <w:bookmarkStart w:id="18" w:name="_Toc44875305"/>
       <w:r>
         <w:rPr>
           <w:rFonts w:hint="eastAsia"/>
@@ -7010,6 +8231,7 @@
           <w:sz w:val="25"/>
           <w:szCs w:val="26"/>
         </w:rPr>
+        <w:lastRenderedPageBreak/>
         <w:t>输入</w:t>
       </w:r>
       <w:r>
@@ -7113,7 +8335,7 @@
                     <pic:cNvPicPr/>
                   </pic:nvPicPr>
                   <pic:blipFill>
-                    <a:blip r:embed="rId16"/>
+                    <a:blip r:embed="rId25"/>
                     <a:stretch>
                       <a:fillRect/>
                     </a:stretch>
@@ -7311,12 +8533,11 @@
       <w:pPr>
         <w:pStyle w:val="3"/>
       </w:pPr>
-      <w:bookmarkStart w:id="19" w:name="_Toc44839536"/>
-      <w:r>
-        <w:rPr>
-          <w:rFonts w:hint="eastAsia"/>
-        </w:rPr>
-        <w:lastRenderedPageBreak/>
+      <w:bookmarkStart w:id="19" w:name="_Toc44875306"/>
+      <w:r>
+        <w:rPr>
+          <w:rFonts w:hint="eastAsia"/>
+        </w:rPr>
         <w:t>菜单项添加页面</w:t>
       </w:r>
       <w:bookmarkEnd w:id="19"/>
@@ -7569,6 +8790,7 @@
         <w:rPr>
           <w:noProof/>
         </w:rPr>
+        <w:lastRenderedPageBreak/>
         <w:drawing>
           <wp:inline distT="0" distB="0" distL="0" distR="0" wp14:anchorId="2C7793CC" wp14:editId="7AAE020C">
             <wp:extent cx="5274310" cy="2726690"/>
@@ -7585,7 +8807,7 @@
                     <pic:cNvPicPr/>
                   </pic:nvPicPr>
                   <pic:blipFill>
-                    <a:blip r:embed="rId17"/>
+                    <a:blip r:embed="rId26"/>
                     <a:stretch>
                       <a:fillRect/>
                     </a:stretch>
@@ -7817,7 +9039,7 @@
       <w:pPr>
         <w:pStyle w:val="3"/>
       </w:pPr>
-      <w:bookmarkStart w:id="20" w:name="_Toc44839537"/>
+      <w:bookmarkStart w:id="20" w:name="_Toc44875307"/>
       <w:r>
         <w:rPr>
           <w:rFonts w:hint="eastAsia"/>
@@ -7933,7 +9155,6 @@
           <w:sz w:val="25"/>
           <w:szCs w:val="26"/>
         </w:rPr>
-        <w:lastRenderedPageBreak/>
         <w:t>业务流程</w:t>
       </w:r>
       <w:r>
@@ -8075,6 +9296,7 @@
         <w:rPr>
           <w:noProof/>
         </w:rPr>
+        <w:lastRenderedPageBreak/>
         <w:drawing>
           <wp:inline distT="0" distB="0" distL="0" distR="0" wp14:anchorId="0BCDC4B3" wp14:editId="6FFFC477">
             <wp:extent cx="5274310" cy="2726690"/>
@@ -8091,7 +9313,7 @@
                     <pic:cNvPicPr/>
                   </pic:nvPicPr>
                   <pic:blipFill>
-                    <a:blip r:embed="rId17"/>
+                    <a:blip r:embed="rId26"/>
                     <a:stretch>
                       <a:fillRect/>
                     </a:stretch>
@@ -8293,7 +9515,7 @@
       <w:pPr>
         <w:pStyle w:val="3"/>
       </w:pPr>
-      <w:bookmarkStart w:id="21" w:name="_Toc44839538"/>
+      <w:bookmarkStart w:id="21" w:name="_Toc44875308"/>
       <w:r>
         <w:rPr>
           <w:rFonts w:hint="eastAsia"/>
@@ -8511,36 +9733,36 @@
           <w:b/>
           <w:bCs/>
         </w:rPr>
+        <w:t>(</w:t>
+      </w:r>
+      <w:r>
+        <w:rPr>
+          <w:b/>
+          <w:bCs/>
+        </w:rPr>
+        <w:t>1).</w:t>
+      </w:r>
+      <w:r>
+        <w:rPr>
+          <w:rFonts w:hint="eastAsia"/>
+          <w:b/>
+          <w:bCs/>
+        </w:rPr>
+        <w:t>界面原型</w:t>
+      </w:r>
+    </w:p>
+    <w:p>
+      <w:pPr>
+        <w:rPr>
+          <w:b/>
+          <w:bCs/>
+        </w:rPr>
+      </w:pPr>
+      <w:r>
+        <w:rPr>
+          <w:noProof/>
+        </w:rPr>
         <w:lastRenderedPageBreak/>
-        <w:t>(</w:t>
-      </w:r>
-      <w:r>
-        <w:rPr>
-          <w:b/>
-          <w:bCs/>
-        </w:rPr>
-        <w:t>1).</w:t>
-      </w:r>
-      <w:r>
-        <w:rPr>
-          <w:rFonts w:hint="eastAsia"/>
-          <w:b/>
-          <w:bCs/>
-        </w:rPr>
-        <w:t>界面原型</w:t>
-      </w:r>
-    </w:p>
-    <w:p>
-      <w:pPr>
-        <w:rPr>
-          <w:b/>
-          <w:bCs/>
-        </w:rPr>
-      </w:pPr>
-      <w:r>
-        <w:rPr>
-          <w:noProof/>
-        </w:rPr>
         <w:drawing>
           <wp:inline distT="0" distB="0" distL="0" distR="0" wp14:anchorId="72738D20" wp14:editId="141F350B">
             <wp:extent cx="5274310" cy="2730500"/>
@@ -8557,7 +9779,7 @@
                     <pic:cNvPicPr/>
                   </pic:nvPicPr>
                   <pic:blipFill>
-                    <a:blip r:embed="rId18"/>
+                    <a:blip r:embed="rId27"/>
                     <a:stretch>
                       <a:fillRect/>
                     </a:stretch>
@@ -8788,7 +10010,7 @@
       <w:pPr>
         <w:pStyle w:val="2"/>
       </w:pPr>
-      <w:bookmarkStart w:id="22" w:name="_Toc44839539"/>
+      <w:bookmarkStart w:id="22" w:name="_Toc44875309"/>
       <w:r>
         <w:rPr>
           <w:rFonts w:hint="eastAsia"/>
@@ -8807,7 +10029,7 @@
       <w:pPr>
         <w:pStyle w:val="3"/>
       </w:pPr>
-      <w:bookmarkStart w:id="23" w:name="_Toc44839540"/>
+      <w:bookmarkStart w:id="23" w:name="_Toc44875310"/>
       <w:r>
         <w:rPr>
           <w:rFonts w:hint="eastAsia"/>
@@ -9026,7 +10248,6 @@
           <w:sz w:val="25"/>
           <w:szCs w:val="26"/>
         </w:rPr>
-        <w:lastRenderedPageBreak/>
         <w:t>页面逻辑</w:t>
       </w:r>
     </w:p>
@@ -9049,6 +10270,7 @@
           <w:b/>
           <w:bCs/>
         </w:rPr>
+        <w:lastRenderedPageBreak/>
         <w:t>界面原型</w:t>
       </w:r>
     </w:p>
@@ -9079,7 +10301,7 @@
                     <pic:cNvPicPr/>
                   </pic:nvPicPr>
                   <pic:blipFill>
-                    <a:blip r:embed="rId19"/>
+                    <a:blip r:embed="rId28"/>
                     <a:stretch>
                       <a:fillRect/>
                     </a:stretch>
@@ -9147,7 +10369,7 @@
                     <pic:cNvPicPr/>
                   </pic:nvPicPr>
                   <pic:blipFill>
-                    <a:blip r:embed="rId20"/>
+                    <a:blip r:embed="rId29"/>
                     <a:stretch>
                       <a:fillRect/>
                     </a:stretch>
@@ -9351,7 +10573,7 @@
       <w:pPr>
         <w:pStyle w:val="3"/>
       </w:pPr>
-      <w:bookmarkStart w:id="24" w:name="_Toc44839541"/>
+      <w:bookmarkStart w:id="24" w:name="_Toc44875311"/>
       <w:r>
         <w:rPr>
           <w:rFonts w:hint="eastAsia"/>
@@ -9532,7 +10754,6 @@
           <w:sz w:val="25"/>
           <w:szCs w:val="26"/>
         </w:rPr>
-        <w:lastRenderedPageBreak/>
         <w:t>输入</w:t>
       </w:r>
       <w:r>
@@ -9584,6 +10805,7 @@
           <w:sz w:val="25"/>
           <w:szCs w:val="26"/>
         </w:rPr>
+        <w:lastRenderedPageBreak/>
         <w:t>页面逻辑</w:t>
       </w:r>
     </w:p>
@@ -9932,13 +11154,46 @@
         <w:fldChar w:fldCharType="begin"/>
       </w:r>
       <w:r>
+        <w:instrText xml:space="preserve"> INCLUDEPICTURE  "C:\\Users\\lhd\\Documents\\Tencent Files\\Tencent\\QQMessage\\424052040\\Image\\Group2\\P`\\D@\\P`D@$6YRYZV01DRTK9@_8SI.png" \* MERGEFORMATINET </w:instrText>
+      </w:r>
+      <w:r>
+        <w:fldChar w:fldCharType="separate"/>
+      </w:r>
+      <w:r>
+        <w:fldChar w:fldCharType="begin"/>
+      </w:r>
+      <w:r>
+        <w:instrText xml:space="preserve"> INCLUDEPICTURE  "C:\\Users\\column\\Documents\\Tencent Files\\Tencent\\QQMessage\\424052040\\Image\\Group2\\P`\\D@\\P`D@$6YRYZV01DRTK9@_8SI.png" \* MERGEFORMATINET </w:instrText>
+      </w:r>
+      <w:r>
+        <w:fldChar w:fldCharType="separate"/>
+      </w:r>
+      <w:r>
+        <w:fldChar w:fldCharType="begin"/>
+      </w:r>
+      <w:r>
+        <w:instrText xml:space="preserve"> INCLUDEPICTURE  "C:\\Users\\column\\Documents\\Tencent Files\\Tencent\\QQMessage\\424052040\\Image\\Group2\\P`\\D@\\P`D@$6YRYZV01DRTK9@_8SI.png" \* MERGEFORMATINET </w:instrText>
+      </w:r>
+      <w:r>
+        <w:fldChar w:fldCharType="separate"/>
+      </w:r>
+      <w:r>
+        <w:fldChar w:fldCharType="begin"/>
+      </w:r>
+      <w:r>
+        <w:instrText xml:space="preserve"> INCLUDEPICTURE  "C:\\Users\\column\\Documents\\Tencent Files\\Tencent\\QQMessage\\424052040\\Image\\Group2\\P`\\D@\\P`D@$6YRYZV01DRTK9@_8SI.png" \* MERGEFORMATINET </w:instrText>
+      </w:r>
+      <w:r>
+        <w:fldChar w:fldCharType="separate"/>
+      </w:r>
+      <w:r>
+        <w:fldChar w:fldCharType="begin"/>
+      </w:r>
+      <w:r>
         <w:instrText xml:space="preserve"> </w:instrText>
       </w:r>
       <w:r>
-        <w:instrText>INCLUDEPICTURE  "C:\\Users\\lhd\\Documents\\Tencent Files\\Tencent\\QQMessage\\424052040\\Image\\Group2\\P`\\D@\\P`D@$6YRYZV01DRTK9@_8SI.png" \* M</w:instrText>
-      </w:r>
-      <w:r>
-        <w:instrText>ERGEFORMATINET</w:instrText>
+        <w:instrText>INCLUDEPICTURE  "C:\\Users\\lhd\\Documents\\Tencent Files\\Tencent\\QQMessage\\424052040\\Image\\Group2\\P`\\D@\\P`D@$6YRYZV01DRTK9@_8SI.png" \* MERGEFORMATINET</w:instrText>
       </w:r>
       <w:r>
         <w:instrText xml:space="preserve"> </w:instrText>
@@ -9967,8 +11222,8 @@
             <v:path o:extrusionok="f" gradientshapeok="t" o:connecttype="rect"/>
             <o:lock v:ext="edit" aspectratio="t"/>
           </v:shapetype>
-          <v:shape id="_x0000_i1025" type="#_x0000_t75" alt="" style="width:464.75pt;height:218.25pt">
-            <v:imagedata r:id="rId21" r:href="rId22"/>
+          <v:shape id="_x0000_i1025" type="#_x0000_t75" alt="" style="width:462.75pt;height:3in">
+            <v:imagedata r:id="rId30" r:href="rId31"/>
           </v:shape>
         </w:pict>
       </w:r>
@@ -10023,6 +11278,18 @@
       <w:r>
         <w:fldChar w:fldCharType="end"/>
       </w:r>
+      <w:r>
+        <w:fldChar w:fldCharType="end"/>
+      </w:r>
+      <w:r>
+        <w:fldChar w:fldCharType="end"/>
+      </w:r>
+      <w:r>
+        <w:fldChar w:fldCharType="end"/>
+      </w:r>
+      <w:r>
+        <w:fldChar w:fldCharType="end"/>
+      </w:r>
     </w:p>
     <w:p>
       <w:r>
@@ -10193,13 +11460,46 @@
         <w:fldChar w:fldCharType="begin"/>
       </w:r>
       <w:r>
+        <w:instrText xml:space="preserve"> INCLUDEPICTURE  "C:\\Users\\lhd\\Documents\\Tencent Files\\Tencent\\QQMessage\\424052040\\Image\\Group2\\9_\\I%\\9_I%2L5{T)KIM09EISRT9$X.png" \* MERGEFORMATINET </w:instrText>
+      </w:r>
+      <w:r>
+        <w:fldChar w:fldCharType="separate"/>
+      </w:r>
+      <w:r>
+        <w:fldChar w:fldCharType="begin"/>
+      </w:r>
+      <w:r>
+        <w:instrText xml:space="preserve"> INCLUDEPICTURE  "C:\\Users\\column\\Documents\\Tencent Files\\Tencent\\QQMessage\\424052040\\Image\\Group2\\9_\\I%\\9_I%2L5{T)KIM09EISRT9$X.png" \* MERGEFORMATINET </w:instrText>
+      </w:r>
+      <w:r>
+        <w:fldChar w:fldCharType="separate"/>
+      </w:r>
+      <w:r>
+        <w:fldChar w:fldCharType="begin"/>
+      </w:r>
+      <w:r>
+        <w:instrText xml:space="preserve"> INCLUDEPICTURE  "C:\\Users\\column\\Documents\\Tencent Files\\Tencent\\QQMessage\\424052040\\Image\\Group2\\9_\\I%\\9_I%2L5{T)KIM09EISRT9$X.png" \* MERGEFORMATINET </w:instrText>
+      </w:r>
+      <w:r>
+        <w:fldChar w:fldCharType="separate"/>
+      </w:r>
+      <w:r>
+        <w:fldChar w:fldCharType="begin"/>
+      </w:r>
+      <w:r>
+        <w:instrText xml:space="preserve"> INCLUDEPICTURE  "C:\\Users\\column\\Documents\\Tencent Files\\Tencent\\QQMessage\\424052040\\Image\\Group2\\9_\\I%\\9_I%2L5{T)KIM09EISRT9$X.png" \* MERGEFORMATINET </w:instrText>
+      </w:r>
+      <w:r>
+        <w:fldChar w:fldCharType="separate"/>
+      </w:r>
+      <w:r>
+        <w:fldChar w:fldCharType="begin"/>
+      </w:r>
+      <w:r>
         <w:instrText xml:space="preserve"> </w:instrText>
       </w:r>
       <w:r>
-        <w:instrText>INCLUDEPICTURE  "C:\\Use</w:instrText>
-      </w:r>
-      <w:r>
-        <w:instrText>rs\\lhd\\Documents\\Tencent Files\\Tencent\\QQMessage\\424052040\\Image\\Group2\\9_\\I%\\9_I%2L5{T)KIM09EISRT9$X.png" \* MERGEFORMATINET</w:instrText>
+        <w:instrText>INCLUDEPICTURE  "C:\\Users\\lhd\\Documents\\Tencent Files\\Tencent\\QQMessage\\424052040\\Image\\Group2\\9_\\I%\\9_I%2L5{T)KIM09EISRT9$X.png" \* MERGEFORMATINET</w:instrText>
       </w:r>
       <w:r>
         <w:instrText xml:space="preserve"> </w:instrText>
@@ -10210,7 +11510,7 @@
       <w:r>
         <w:pict w14:anchorId="11DBC274">
           <v:shape id="_x0000_i1026" type="#_x0000_t75" alt="" style="width:6in;height:267.5pt">
-            <v:imagedata r:id="rId23" r:href="rId24"/>
+            <v:imagedata r:id="rId32" r:href="rId33"/>
           </v:shape>
         </w:pict>
       </w:r>
@@ -10265,12 +11565,24 @@
       <w:r>
         <w:fldChar w:fldCharType="end"/>
       </w:r>
+      <w:r>
+        <w:fldChar w:fldCharType="end"/>
+      </w:r>
+      <w:r>
+        <w:fldChar w:fldCharType="end"/>
+      </w:r>
+      <w:r>
+        <w:fldChar w:fldCharType="end"/>
+      </w:r>
+      <w:r>
+        <w:fldChar w:fldCharType="end"/>
+      </w:r>
     </w:p>
     <w:p>
       <w:pPr>
         <w:pStyle w:val="2"/>
       </w:pPr>
-      <w:bookmarkStart w:id="26" w:name="_Toc44839542"/>
+      <w:bookmarkStart w:id="26" w:name="_Toc44875312"/>
       <w:r>
         <w:rPr>
           <w:rFonts w:hint="eastAsia"/>
@@ -10289,7 +11601,7 @@
       <w:pPr>
         <w:pStyle w:val="3"/>
       </w:pPr>
-      <w:bookmarkStart w:id="27" w:name="_Toc44839543"/>
+      <w:bookmarkStart w:id="27" w:name="_Toc44875313"/>
       <w:r>
         <w:rPr>
           <w:rFonts w:hint="eastAsia"/>
@@ -10568,7 +11880,7 @@
                     <pic:cNvPicPr/>
                   </pic:nvPicPr>
                   <pic:blipFill>
-                    <a:blip r:embed="rId25"/>
+                    <a:blip r:embed="rId34"/>
                     <a:stretch>
                       <a:fillRect/>
                     </a:stretch>
@@ -10646,7 +11958,7 @@
                     <pic:cNvPicPr/>
                   </pic:nvPicPr>
                   <pic:blipFill>
-                    <a:blip r:embed="rId26"/>
+                    <a:blip r:embed="rId35"/>
                     <a:stretch>
                       <a:fillRect/>
                     </a:stretch>
@@ -10714,7 +12026,7 @@
                     <pic:cNvPicPr/>
                   </pic:nvPicPr>
                   <pic:blipFill>
-                    <a:blip r:embed="rId27"/>
+                    <a:blip r:embed="rId36"/>
                     <a:stretch>
                       <a:fillRect/>
                     </a:stretch>
@@ -10765,7 +12077,7 @@
                     <pic:cNvPicPr/>
                   </pic:nvPicPr>
                   <pic:blipFill>
-                    <a:blip r:embed="rId28"/>
+                    <a:blip r:embed="rId37"/>
                     <a:stretch>
                       <a:fillRect/>
                     </a:stretch>
@@ -10965,7 +12277,7 @@
         <w:pStyle w:val="2"/>
         <w:ind w:left="576"/>
       </w:pPr>
-      <w:bookmarkStart w:id="29" w:name="_Toc44839544"/>
+      <w:bookmarkStart w:id="29" w:name="_Toc44875314"/>
       <w:r>
         <w:rPr>
           <w:rFonts w:hint="eastAsia"/>
@@ -10978,7 +12290,7 @@
       <w:pPr>
         <w:pStyle w:val="3"/>
       </w:pPr>
-      <w:bookmarkStart w:id="30" w:name="_Toc44839545"/>
+      <w:bookmarkStart w:id="30" w:name="_Toc44875315"/>
       <w:r>
         <w:rPr>
           <w:rFonts w:hint="eastAsia"/>
@@ -11267,7 +12579,7 @@
                     <pic:cNvPicPr/>
                   </pic:nvPicPr>
                   <pic:blipFill>
-                    <a:blip r:embed="rId29"/>
+                    <a:blip r:embed="rId38"/>
                     <a:stretch>
                       <a:fillRect/>
                     </a:stretch>
@@ -11316,7 +12628,7 @@
                     <pic:cNvPicPr/>
                   </pic:nvPicPr>
                   <pic:blipFill>
-                    <a:blip r:embed="rId30"/>
+                    <a:blip r:embed="rId39"/>
                     <a:stretch>
                       <a:fillRect/>
                     </a:stretch>
@@ -11538,7 +12850,7 @@
         <w:pStyle w:val="2"/>
         <w:ind w:left="576"/>
       </w:pPr>
-      <w:bookmarkStart w:id="31" w:name="_Toc44839546"/>
+      <w:bookmarkStart w:id="31" w:name="_Toc44875316"/>
       <w:r>
         <w:rPr>
           <w:rFonts w:hint="eastAsia"/>
@@ -11558,7 +12870,7 @@
       <w:pPr>
         <w:pStyle w:val="3"/>
       </w:pPr>
-      <w:bookmarkStart w:id="32" w:name="_Toc44839547"/>
+      <w:bookmarkStart w:id="32" w:name="_Toc44875317"/>
       <w:r>
         <w:rPr>
           <w:rFonts w:hint="eastAsia"/>
@@ -11900,7 +13212,7 @@
                     <pic:cNvPicPr/>
                   </pic:nvPicPr>
                   <pic:blipFill>
-                    <a:blip r:embed="rId31"/>
+                    <a:blip r:embed="rId40"/>
                     <a:stretch>
                       <a:fillRect/>
                     </a:stretch>
@@ -12128,7 +13440,7 @@
       <w:pPr>
         <w:pStyle w:val="3"/>
       </w:pPr>
-      <w:bookmarkStart w:id="33" w:name="_Toc44839548"/>
+      <w:bookmarkStart w:id="33" w:name="_Toc44875318"/>
       <w:r>
         <w:rPr>
           <w:rFonts w:hint="eastAsia"/>
@@ -12389,7 +13701,7 @@
           <w:noProof/>
         </w:rPr>
         <w:drawing>
-          <wp:anchor distT="0" distB="0" distL="114300" distR="114300" simplePos="0" relativeHeight="251657216" behindDoc="0" locked="0" layoutInCell="1" allowOverlap="1" wp14:anchorId="6307D8ED" wp14:editId="4A84DD93">
+          <wp:anchor distT="0" distB="0" distL="114300" distR="114300" simplePos="0" relativeHeight="251652608" behindDoc="0" locked="0" layoutInCell="1" allowOverlap="1" wp14:anchorId="6307D8ED" wp14:editId="4A84DD93">
             <wp:simplePos x="0" y="0"/>
             <wp:positionH relativeFrom="column">
               <wp:posOffset>795020</wp:posOffset>
@@ -12414,7 +13726,7 @@
                     </pic:cNvPicPr>
                   </pic:nvPicPr>
                   <pic:blipFill>
-                    <a:blip r:embed="rId32">
+                    <a:blip r:embed="rId41">
                       <a:extLst>
                         <a:ext uri="{28A0092B-C50C-407E-A947-70E740481C1C}">
                           <a14:useLocalDpi xmlns:a14="http://schemas.microsoft.com/office/drawing/2010/main" val="0"/>
@@ -12648,7 +13960,7 @@
       <w:pPr>
         <w:pStyle w:val="3"/>
       </w:pPr>
-      <w:bookmarkStart w:id="34" w:name="_Toc44839549"/>
+      <w:bookmarkStart w:id="34" w:name="_Toc44875319"/>
       <w:r>
         <w:rPr>
           <w:rFonts w:hint="eastAsia"/>
@@ -12885,7 +14197,7 @@
           <w:noProof/>
         </w:rPr>
         <w:drawing>
-          <wp:anchor distT="0" distB="0" distL="114300" distR="114300" simplePos="0" relativeHeight="251660288" behindDoc="0" locked="0" layoutInCell="1" allowOverlap="1" wp14:anchorId="5B6AABF8" wp14:editId="69E20A5B">
+          <wp:anchor distT="0" distB="0" distL="114300" distR="114300" simplePos="0" relativeHeight="251655680" behindDoc="0" locked="0" layoutInCell="1" allowOverlap="1" wp14:anchorId="5B6AABF8" wp14:editId="69E20A5B">
             <wp:simplePos x="0" y="0"/>
             <wp:positionH relativeFrom="column">
               <wp:posOffset>-117983</wp:posOffset>
@@ -12910,7 +14222,7 @@
                     </pic:cNvPicPr>
                   </pic:nvPicPr>
                   <pic:blipFill>
-                    <a:blip r:embed="rId33">
+                    <a:blip r:embed="rId42">
                       <a:extLst>
                         <a:ext uri="{28A0092B-C50C-407E-A947-70E740481C1C}">
                           <a14:useLocalDpi xmlns:a14="http://schemas.microsoft.com/office/drawing/2010/main" val="0"/>
@@ -13180,7 +14492,7 @@
       <w:pPr>
         <w:pStyle w:val="2"/>
       </w:pPr>
-      <w:bookmarkStart w:id="35" w:name="_Toc44839550"/>
+      <w:bookmarkStart w:id="35" w:name="_Toc44875320"/>
       <w:r>
         <w:rPr>
           <w:rFonts w:hint="eastAsia"/>
@@ -13193,7 +14505,7 @@
       <w:pPr>
         <w:pStyle w:val="3"/>
       </w:pPr>
-      <w:bookmarkStart w:id="36" w:name="_Toc44839551"/>
+      <w:bookmarkStart w:id="36" w:name="_Toc44875321"/>
       <w:r>
         <w:rPr>
           <w:rFonts w:hint="eastAsia"/>
@@ -13473,7 +14785,7 @@
                     <pic:cNvPicPr/>
                   </pic:nvPicPr>
                   <pic:blipFill>
-                    <a:blip r:embed="rId34"/>
+                    <a:blip r:embed="rId43"/>
                     <a:stretch>
                       <a:fillRect/>
                     </a:stretch>
@@ -13686,7 +14998,7 @@
       <w:pPr>
         <w:pStyle w:val="3"/>
       </w:pPr>
-      <w:bookmarkStart w:id="37" w:name="_Toc44839552"/>
+      <w:bookmarkStart w:id="37" w:name="_Toc44875322"/>
       <w:r>
         <w:rPr>
           <w:rFonts w:hint="eastAsia"/>
@@ -13960,7 +15272,7 @@
                     <pic:cNvPicPr/>
                   </pic:nvPicPr>
                   <pic:blipFill>
-                    <a:blip r:embed="rId35"/>
+                    <a:blip r:embed="rId44"/>
                     <a:stretch>
                       <a:fillRect/>
                     </a:stretch>
@@ -14176,7 +15488,7 @@
       <w:pPr>
         <w:pStyle w:val="2"/>
       </w:pPr>
-      <w:bookmarkStart w:id="38" w:name="_Toc44839553"/>
+      <w:bookmarkStart w:id="38" w:name="_Toc44875323"/>
       <w:r>
         <w:rPr>
           <w:rFonts w:hint="eastAsia"/>
@@ -14201,7 +15513,7 @@
       <w:pPr>
         <w:pStyle w:val="3"/>
       </w:pPr>
-      <w:bookmarkStart w:id="39" w:name="_Toc44839554"/>
+      <w:bookmarkStart w:id="39" w:name="_Toc44875324"/>
       <w:r>
         <w:rPr>
           <w:rFonts w:hint="eastAsia"/>
@@ -14505,7 +15817,7 @@
           <w:noProof/>
         </w:rPr>
         <w:drawing>
-          <wp:anchor distT="0" distB="0" distL="114300" distR="114300" simplePos="0" relativeHeight="251658752" behindDoc="0" locked="0" layoutInCell="1" allowOverlap="1" wp14:anchorId="737ED0FF" wp14:editId="20B681D7">
+          <wp:anchor distT="0" distB="0" distL="114300" distR="114300" simplePos="0" relativeHeight="251653632" behindDoc="0" locked="0" layoutInCell="1" allowOverlap="1" wp14:anchorId="737ED0FF" wp14:editId="20B681D7">
             <wp:simplePos x="0" y="0"/>
             <wp:positionH relativeFrom="column">
               <wp:posOffset>-1270</wp:posOffset>
@@ -14530,7 +15842,7 @@
                     </pic:cNvPicPr>
                   </pic:nvPicPr>
                   <pic:blipFill>
-                    <a:blip r:embed="rId36">
+                    <a:blip r:embed="rId45">
                       <a:extLst>
                         <a:ext uri="{28A0092B-C50C-407E-A947-70E740481C1C}">
                           <a14:useLocalDpi xmlns:a14="http://schemas.microsoft.com/office/drawing/2010/main" val="0"/>
@@ -14787,7 +16099,7 @@
       <w:pPr>
         <w:pStyle w:val="3"/>
       </w:pPr>
-      <w:bookmarkStart w:id="40" w:name="_Toc44839555"/>
+      <w:bookmarkStart w:id="40" w:name="_Toc44875325"/>
       <w:r>
         <w:rPr>
           <w:rFonts w:hint="eastAsia"/>
@@ -15078,7 +16390,7 @@
                     <pic:cNvPicPr/>
                   </pic:nvPicPr>
                   <pic:blipFill>
-                    <a:blip r:embed="rId37"/>
+                    <a:blip r:embed="rId46"/>
                     <a:stretch>
                       <a:fillRect/>
                     </a:stretch>
@@ -15284,7 +16596,7 @@
       <w:pPr>
         <w:pStyle w:val="3"/>
       </w:pPr>
-      <w:bookmarkStart w:id="42" w:name="_Toc44839556"/>
+      <w:bookmarkStart w:id="42" w:name="_Toc44875326"/>
       <w:bookmarkEnd w:id="41"/>
       <w:r>
         <w:rPr>
@@ -15561,7 +16873,7 @@
                     <pic:cNvPicPr/>
                   </pic:nvPicPr>
                   <pic:blipFill>
-                    <a:blip r:embed="rId37"/>
+                    <a:blip r:embed="rId46"/>
                     <a:stretch>
                       <a:fillRect/>
                     </a:stretch>
@@ -15805,7 +17117,7 @@
       <w:pPr>
         <w:pStyle w:val="3"/>
       </w:pPr>
-      <w:bookmarkStart w:id="43" w:name="_Toc44839557"/>
+      <w:bookmarkStart w:id="43" w:name="_Toc44875327"/>
       <w:r>
         <w:rPr>
           <w:rFonts w:hint="eastAsia"/>
@@ -16092,7 +17404,7 @@
                     <pic:cNvPicPr/>
                   </pic:nvPicPr>
                   <pic:blipFill>
-                    <a:blip r:embed="rId38"/>
+                    <a:blip r:embed="rId47"/>
                     <a:stretch>
                       <a:fillRect/>
                     </a:stretch>
@@ -16298,7 +17610,7 @@
       <w:pPr>
         <w:pStyle w:val="2"/>
       </w:pPr>
-      <w:bookmarkStart w:id="45" w:name="_Toc44839558"/>
+      <w:bookmarkStart w:id="45" w:name="_Toc44875328"/>
       <w:bookmarkEnd w:id="44"/>
       <w:r>
         <w:rPr>
@@ -16312,7 +17624,7 @@
       <w:pPr>
         <w:pStyle w:val="3"/>
       </w:pPr>
-      <w:bookmarkStart w:id="46" w:name="_Toc44839559"/>
+      <w:bookmarkStart w:id="46" w:name="_Toc44875329"/>
       <w:r>
         <w:rPr>
           <w:rFonts w:hint="eastAsia"/>
@@ -16615,7 +17927,7 @@
                     <pic:cNvPicPr/>
                   </pic:nvPicPr>
                   <pic:blipFill>
-                    <a:blip r:embed="rId39"/>
+                    <a:blip r:embed="rId48"/>
                     <a:stretch>
                       <a:fillRect/>
                     </a:stretch>
@@ -16823,7 +18135,7 @@
           <w:numId w:val="0"/>
         </w:numPr>
       </w:pPr>
-      <w:bookmarkStart w:id="47" w:name="_Toc44839560"/>
+      <w:bookmarkStart w:id="47" w:name="_Toc44875330"/>
       <w:r>
         <w:t>4 非功能需求</w:t>
       </w:r>
@@ -22423,7 +23735,7 @@
 </file>
 
 <file path=customXml/itemProps1.xml><?xml version="1.0" encoding="utf-8"?>
-<ds:datastoreItem xmlns:ds="http://schemas.openxmlformats.org/officeDocument/2006/customXml" ds:itemID="{BE7FF25E-A7C7-431E-BE2B-D4755A48E651}">
+<ds:datastoreItem xmlns:ds="http://schemas.openxmlformats.org/officeDocument/2006/customXml" ds:itemID="{7B134F0C-78EE-4734-B652-9B6E15E37CFC}">
   <ds:schemaRefs>
     <ds:schemaRef ds:uri="http://schemas.openxmlformats.org/officeDocument/2006/bibliography"/>
   </ds:schemaRefs>
